--- a/docs/Analise de Similaridade.docx
+++ b/docs/Analise de Similaridade.docx
@@ -1752,6 +1752,93 @@
           <w:u w:val="single"/>
         </w:rPr>
       </w:pPr>
+    </w:p>
+    <w:p>
+      <w:pPr>
+        <w:rPr>
+          <w:u w:val="single"/>
+        </w:rPr>
+      </w:pPr>
+      <w:r>
+        <w:rPr>
+          <w:u w:val="single"/>
+        </w:rPr>
+        <w:t xml:space="preserve">Usuário deu </w:t>
+      </w:r>
+      <w:proofErr w:type="spellStart"/>
+      <w:r>
+        <w:rPr>
+          <w:u w:val="single"/>
+        </w:rPr>
+        <w:t>like</w:t>
+      </w:r>
+      <w:proofErr w:type="spellEnd"/>
+      <w:r>
+        <w:rPr>
+          <w:u w:val="single"/>
+        </w:rPr>
+        <w:t xml:space="preserve"> em X produtos</w:t>
+      </w:r>
+    </w:p>
+    <w:p>
+      <w:pPr>
+        <w:rPr>
+          <w:u w:val="single"/>
+        </w:rPr>
+      </w:pPr>
+      <w:r>
+        <w:rPr>
+          <w:u w:val="single"/>
+        </w:rPr>
+        <w:t>seleciona os X.10 mais próximos</w:t>
+      </w:r>
+    </w:p>
+    <w:p>
+      <w:pPr>
+        <w:rPr>
+          <w:u w:val="single"/>
+        </w:rPr>
+      </w:pPr>
+      <w:r>
+        <w:rPr>
+          <w:u w:val="single"/>
+        </w:rPr>
+        <w:t>remove duplicatas, pegando a distância mínima entre as duplicatas de um produto</w:t>
+      </w:r>
+    </w:p>
+    <w:p>
+      <w:pPr>
+        <w:rPr>
+          <w:u w:val="single"/>
+        </w:rPr>
+      </w:pPr>
+      <w:r>
+        <w:rPr>
+          <w:u w:val="single"/>
+        </w:rPr>
+        <w:t xml:space="preserve">remove produtos </w:t>
+      </w:r>
+      <w:proofErr w:type="spellStart"/>
+      <w:r>
+        <w:rPr>
+          <w:u w:val="single"/>
+        </w:rPr>
+        <w:t>unliked</w:t>
+      </w:r>
+      <w:proofErr w:type="spellEnd"/>
+    </w:p>
+    <w:p>
+      <w:pPr>
+        <w:rPr>
+          <w:u w:val="single"/>
+        </w:rPr>
+      </w:pPr>
+      <w:r>
+        <w:rPr>
+          <w:u w:val="single"/>
+        </w:rPr>
+        <w:t>ordena por distância e apresenta</w:t>
+      </w:r>
     </w:p>
     <w:sectPr>
       <w:pgSz w:w="11906" w:h="16838"/>
@@ -2581,7 +2668,7 @@
 </file>
 
 <file path=customXml/itemProps1.xml><?xml version="1.0" encoding="utf-8"?>
-<ds:datastoreItem xmlns:ds="http://schemas.openxmlformats.org/officeDocument/2006/customXml" ds:itemID="{35D189C6-AB6B-44CA-BBD3-EE4DCA5E74B4}">
+<ds:datastoreItem xmlns:ds="http://schemas.openxmlformats.org/officeDocument/2006/customXml" ds:itemID="{F096F5D7-91FC-4910-B8B2-AEC2CA12522C}">
   <ds:schemaRefs>
     <ds:schemaRef ds:uri="http://schemas.openxmlformats.org/officeDocument/2006/bibliography"/>
   </ds:schemaRefs>

--- a/docs/Analise de Similaridade.docx
+++ b/docs/Analise de Similaridade.docx
@@ -1,6 +1,6 @@
 
 <file path=word/document.xml><?xml version="1.0" encoding="utf-8"?>
-<w:document xmlns:ve="http://schemas.openxmlformats.org/markup-compatibility/2006" xmlns:o="urn:schemas-microsoft-com:office:office" xmlns:r="http://schemas.openxmlformats.org/officeDocument/2006/relationships" xmlns:m="http://schemas.openxmlformats.org/officeDocument/2006/math" xmlns:v="urn:schemas-microsoft-com:vml" xmlns:wp="http://schemas.openxmlformats.org/drawingml/2006/wordprocessingDrawing" xmlns:w10="urn:schemas-microsoft-com:office:word" xmlns:w="http://schemas.openxmlformats.org/wordprocessingml/2006/main" xmlns:wne="http://schemas.microsoft.com/office/word/2006/wordml">
+<w:document xmlns:wpc="http://schemas.microsoft.com/office/word/2010/wordprocessingCanvas" xmlns:mc="http://schemas.openxmlformats.org/markup-compatibility/2006" xmlns:o="urn:schemas-microsoft-com:office:office" xmlns:r="http://schemas.openxmlformats.org/officeDocument/2006/relationships" xmlns:m="http://schemas.openxmlformats.org/officeDocument/2006/math" xmlns:v="urn:schemas-microsoft-com:vml" xmlns:wp14="http://schemas.microsoft.com/office/word/2010/wordprocessingDrawing" xmlns:wp="http://schemas.openxmlformats.org/drawingml/2006/wordprocessingDrawing" xmlns:w10="urn:schemas-microsoft-com:office:word" xmlns:w="http://schemas.openxmlformats.org/wordprocessingml/2006/main" xmlns:w14="http://schemas.microsoft.com/office/word/2010/wordml" xmlns:w15="http://schemas.microsoft.com/office/word/2012/wordml" xmlns:wpg="http://schemas.microsoft.com/office/word/2010/wordprocessingGroup" xmlns:wpi="http://schemas.microsoft.com/office/word/2010/wordprocessingInk" xmlns:wne="http://schemas.microsoft.com/office/word/2006/wordml" xmlns:wps="http://schemas.microsoft.com/office/word/2010/wordprocessingShape" mc:Ignorable="w14 w15 wp14">
   <w:body>
     <w:p>
       <w:pPr>
@@ -15,7 +15,7 @@
         <w:pStyle w:val="Ttulo2"/>
       </w:pPr>
       <w:r>
-        <w:t>I. Estrutura Geral do Sistema HiperOriginal</w:t>
+        <w:t>I. Estrutura do Sistema HiperOriginal</w:t>
       </w:r>
     </w:p>
     <w:p>
@@ -24,15 +24,10 @@
         <w:jc w:val="both"/>
       </w:pPr>
       <w:r>
-        <w:t xml:space="preserve">O sistema HiperOriginal  (HO) mantém três tipos de informação úteis para efeito de cálculo de similaridade: usuários, produtos e </w:t>
-      </w:r>
-      <w:proofErr w:type="spellStart"/>
-      <w:r>
-        <w:t>ratings</w:t>
-      </w:r>
-      <w:proofErr w:type="spellEnd"/>
-      <w:r>
-        <w:t xml:space="preserve">. </w:t>
+        <w:t xml:space="preserve">O sistema HiperOriginal </w:t>
+      </w:r>
+      <w:r>
+        <w:t xml:space="preserve">(HO) mantém três tipos de informação úteis para efeito de cálculo de similaridade: usuários, produtos e ratings. </w:t>
       </w:r>
     </w:p>
     <w:p>
@@ -65,47 +60,37 @@
         <w:t>Produtos</w:t>
       </w:r>
       <w:r>
-        <w:t xml:space="preserve"> são descritos por </w:t>
-      </w:r>
-      <w:proofErr w:type="spellStart"/>
-      <w:r>
-        <w:t>tags</w:t>
-      </w:r>
-      <w:proofErr w:type="spellEnd"/>
-      <w:r>
-        <w:t xml:space="preserve"> e são agrupados em categorias previamente definidas no sistema. Um produto pode ter zero ou mais </w:t>
-      </w:r>
-      <w:proofErr w:type="spellStart"/>
-      <w:r>
-        <w:t>tags</w:t>
-      </w:r>
-      <w:proofErr w:type="spellEnd"/>
-      <w:r>
-        <w:t xml:space="preserve"> e uma </w:t>
-      </w:r>
-      <w:proofErr w:type="spellStart"/>
-      <w:r>
-        <w:t>tag</w:t>
-      </w:r>
-      <w:proofErr w:type="spellEnd"/>
-      <w:r>
-        <w:t xml:space="preserve"> pode ser utilizada em um ou mais produtos. As </w:t>
-      </w:r>
-      <w:proofErr w:type="spellStart"/>
-      <w:r>
-        <w:t>tags</w:t>
-      </w:r>
-      <w:proofErr w:type="spellEnd"/>
-      <w:r>
-        <w:t xml:space="preserve"> são inseridas pelos usuários quando cadastram os produtos. O conjunto de categorias é muito menor do que o conjunto de </w:t>
-      </w:r>
-      <w:proofErr w:type="spellStart"/>
-      <w:r>
-        <w:t>tags</w:t>
-      </w:r>
-      <w:proofErr w:type="spellEnd"/>
-      <w:r>
-        <w:t xml:space="preserve"> e existe para viabilizar a navegação e facilitar a busca por produtos. Um produto pode estar em mais de uma categoria e uma categoria pode ter zero ou mais produtos. As categorias associadas a um produto são escolhidas pelo usuário no momento do cadastramento.</w:t>
+        <w:t xml:space="preserve"> são descritos por tags e agrupados em categorias previamente definidas no sistema. Um produto pode ter zero ou mais tags e uma tag pode ser utilizada </w:t>
+      </w:r>
+      <w:r>
+        <w:t>por</w:t>
+      </w:r>
+      <w:r>
+        <w:t xml:space="preserve"> um ou mais produtos. O conjunto de categorias </w:t>
+      </w:r>
+      <w:r>
+        <w:t>tende a ser</w:t>
+      </w:r>
+      <w:r>
+        <w:t xml:space="preserve"> muito menor do que o conjunto de tags e </w:t>
+      </w:r>
+      <w:r>
+        <w:t xml:space="preserve">permite </w:t>
+      </w:r>
+      <w:r>
+        <w:t xml:space="preserve">a navegação </w:t>
+      </w:r>
+      <w:r>
+        <w:t>em árvores de produtos</w:t>
+      </w:r>
+      <w:r>
+        <w:t xml:space="preserve">. Um produto pode estar em mais de uma categoria e uma categoria pode ter zero ou mais produtos. As categorias </w:t>
+      </w:r>
+      <w:r>
+        <w:t xml:space="preserve">e tags </w:t>
+      </w:r>
+      <w:r>
+        <w:t>associadas a um produto são escolhidas pelo usuário no momento do cadastramento.</w:t>
       </w:r>
     </w:p>
     <w:p>
@@ -113,24 +98,26 @@
         <w:spacing w:after="120"/>
         <w:jc w:val="both"/>
       </w:pPr>
-      <w:proofErr w:type="spellStart"/>
       <w:r>
         <w:rPr>
           <w:i/>
         </w:rPr>
         <w:t>Ratings</w:t>
       </w:r>
-      <w:proofErr w:type="spellEnd"/>
-      <w:r>
-        <w:t xml:space="preserve"> indicam se os usuários gostaram ou não gostaram dos produtos. Um </w:t>
-      </w:r>
-      <w:proofErr w:type="spellStart"/>
-      <w:r>
-        <w:t>rating</w:t>
-      </w:r>
-      <w:proofErr w:type="spellEnd"/>
-      <w:r>
-        <w:t xml:space="preserve"> sempre relaciona um usuário a um produto, indicando se é uma avaliação positiva ou negativa.</w:t>
+      <w:r>
+        <w:t xml:space="preserve"> indicam </w:t>
+      </w:r>
+      <w:r>
+        <w:t>a percepção dos</w:t>
+      </w:r>
+      <w:r>
+        <w:t xml:space="preserve"> usuários </w:t>
+      </w:r>
+      <w:r>
+        <w:t xml:space="preserve">sobre </w:t>
+      </w:r>
+      <w:r>
+        <w:t>os produtos. Um rating sempre relaciona um usuário a um produto, indicando se é uma avaliação positiva ou negativa.</w:t>
       </w:r>
     </w:p>
     <w:p>
@@ -141,17 +128,12 @@
         <w:t>I</w:t>
       </w:r>
       <w:r>
-        <w:t xml:space="preserve">I. </w:t>
-      </w:r>
-      <w:r>
-        <w:t>Uma Breve Introdução ao</w:t>
-      </w:r>
-      <w:r>
-        <w:t xml:space="preserve"> Cálculo de Similaridade</w:t>
-      </w:r>
-    </w:p>
-    <w:p>
-      <w:pPr>
+        <w:t>I. Cálculo de Similaridade</w:t>
+      </w:r>
+    </w:p>
+    <w:p>
+      <w:pPr>
+        <w:spacing w:after="120"/>
         <w:jc w:val="both"/>
       </w:pPr>
       <w:r>
@@ -176,7 +158,7 @@
         <w:t>,</w:t>
       </w:r>
       <w:r>
-        <w:t xml:space="preserve"> podem ser </w:t>
+        <w:t xml:space="preserve"> </w:t>
       </w:r>
       <w:r>
         <w:t>classificados</w:t>
@@ -221,118 +203,126 @@
         <w:t xml:space="preserve">são associados a </w:t>
       </w:r>
       <w:r>
-        <w:t xml:space="preserve">um conjunto de </w:t>
-      </w:r>
-      <w:proofErr w:type="spellStart"/>
-      <w:r>
-        <w:t>tags</w:t>
-      </w:r>
-      <w:proofErr w:type="spellEnd"/>
+        <w:t xml:space="preserve">tags </w:t>
+      </w:r>
+      <w:r>
+        <w:t xml:space="preserve">(propriedades que os </w:t>
+      </w:r>
+      <w:r>
+        <w:t>descrev</w:t>
+      </w:r>
+      <w:r>
+        <w:t>e</w:t>
+      </w:r>
+      <w:r>
+        <w:t>m</w:t>
+      </w:r>
+      <w:r>
+        <w:t>) e</w:t>
+      </w:r>
+      <w:r>
+        <w:t xml:space="preserve"> classificados em categorias</w:t>
+      </w:r>
+      <w:r>
+        <w:t xml:space="preserve"> (com interseções entre as categorias)</w:t>
+      </w:r>
+      <w:r>
+        <w:t>.</w:t>
+      </w:r>
+    </w:p>
+    <w:p>
+      <w:pPr>
+        <w:spacing w:after="120"/>
+        <w:jc w:val="both"/>
+      </w:pPr>
+      <w:r>
+        <w:t xml:space="preserve">Se as propriedades </w:t>
+      </w:r>
+      <w:r>
+        <w:t>forem</w:t>
+      </w:r>
+      <w:r>
+        <w:t xml:space="preserve"> binárias (</w:t>
+      </w:r>
+      <w:r>
+        <w:t xml:space="preserve">ou seja, </w:t>
+      </w:r>
+      <w:r>
+        <w:t>cada</w:t>
+      </w:r>
       <w:r>
         <w:t xml:space="preserve"> </w:t>
       </w:r>
       <w:r>
-        <w:t xml:space="preserve">(propriedades que os </w:t>
-      </w:r>
-      <w:r>
-        <w:t>descrev</w:t>
-      </w:r>
-      <w:r>
-        <w:t>e</w:t>
-      </w:r>
-      <w:r>
-        <w:t>m</w:t>
-      </w:r>
-      <w:r>
-        <w:t>) e</w:t>
-      </w:r>
-      <w:r>
-        <w:t xml:space="preserve"> classificados em categorias</w:t>
-      </w:r>
-      <w:r>
-        <w:t xml:space="preserve"> (com interseções entre as categorias)</w:t>
-      </w:r>
-      <w:r>
-        <w:t>.</w:t>
-      </w:r>
-    </w:p>
-    <w:p>
-      <w:pPr>
-        <w:jc w:val="both"/>
-      </w:pPr>
-      <w:r>
-        <w:t xml:space="preserve">Se as propriedades que descrevem os </w:t>
+        <w:t>elemento</w:t>
+      </w:r>
+      <w:r>
+        <w:t xml:space="preserve"> possui ou não possui </w:t>
+      </w:r>
+      <w:r>
+        <w:t>cada</w:t>
+      </w:r>
+      <w:r>
+        <w:t xml:space="preserve"> </w:t>
+      </w:r>
+      <w:r>
+        <w:t xml:space="preserve">uma das </w:t>
+      </w:r>
+      <w:r>
+        <w:t>propriedade</w:t>
+      </w:r>
+      <w:r>
+        <w:t>s</w:t>
+      </w:r>
+      <w:r>
+        <w:t xml:space="preserve">), podemos calcular a distância entre dois </w:t>
       </w:r>
       <w:r>
         <w:t>elementos</w:t>
       </w:r>
       <w:r>
-        <w:t xml:space="preserve"> são binárias (</w:t>
-      </w:r>
-      <w:r>
-        <w:t>cada</w:t>
+        <w:t xml:space="preserve"> pela função </w:t>
+      </w:r>
+      <w:r>
+        <w:rPr>
+          <w:i/>
+        </w:rPr>
+        <w:t>Jaccard</w:t>
+      </w:r>
+      <w:r>
+        <w:t xml:space="preserve">. </w:t>
+      </w:r>
+      <w:r>
+        <w:t>Este é o caso dos produtos do HO</w:t>
+      </w:r>
+      <w:r>
+        <w:t>: considerando que cada tag (do conjunto de tags de todos os produtos do sistema) é uma propriedade, cada produto</w:t>
+      </w:r>
+      <w:r>
+        <w:t xml:space="preserve"> pode </w:t>
+      </w:r>
+      <w:r>
+        <w:t>ter</w:t>
+      </w:r>
+      <w:r>
+        <w:t xml:space="preserve"> ou não uma </w:t>
+      </w:r>
+      <w:r>
+        <w:t>propriedade</w:t>
+      </w:r>
+      <w:r>
+        <w:t xml:space="preserve">. </w:t>
+      </w:r>
+      <w:r>
+        <w:rPr>
+          <w:i/>
+        </w:rPr>
+        <w:t>Jaccard</w:t>
       </w:r>
       <w:r>
         <w:t xml:space="preserve"> </w:t>
       </w:r>
       <w:r>
-        <w:t>elemento</w:t>
-      </w:r>
-      <w:r>
-        <w:t xml:space="preserve"> possui ou não possui </w:t>
-      </w:r>
-      <w:r>
-        <w:t>cada</w:t>
-      </w:r>
-      <w:r>
-        <w:t xml:space="preserve"> propriedade</w:t>
-      </w:r>
-      <w:r>
-        <w:t xml:space="preserve"> analisada</w:t>
-      </w:r>
-      <w:r>
-        <w:t xml:space="preserve">), podemos calcular a distância entre dois </w:t>
-      </w:r>
-      <w:r>
-        <w:t>elementos</w:t>
-      </w:r>
-      <w:r>
-        <w:t xml:space="preserve"> pela função </w:t>
-      </w:r>
-      <w:proofErr w:type="spellStart"/>
-      <w:r>
-        <w:rPr>
-          <w:i/>
-        </w:rPr>
-        <w:t>Jaccard</w:t>
-      </w:r>
-      <w:proofErr w:type="spellEnd"/>
-      <w:r>
-        <w:t xml:space="preserve">. </w:t>
-      </w:r>
-      <w:r>
-        <w:t xml:space="preserve">Este é o caso dos produtos do HO, considerando que cada produtos pode estar ou não associado a uma </w:t>
-      </w:r>
-      <w:proofErr w:type="spellStart"/>
-      <w:r>
-        <w:t>tag</w:t>
-      </w:r>
-      <w:proofErr w:type="spellEnd"/>
-      <w:r>
-        <w:t xml:space="preserve">. </w:t>
-      </w:r>
-      <w:proofErr w:type="spellStart"/>
-      <w:r>
-        <w:rPr>
-          <w:i/>
-        </w:rPr>
-        <w:t>Jaccard</w:t>
-      </w:r>
-      <w:proofErr w:type="spellEnd"/>
-      <w:r>
-        <w:t xml:space="preserve"> </w:t>
-      </w:r>
-      <w:r>
         <w:t xml:space="preserve">calcula o número de propriedades compartilhadas </w:t>
       </w:r>
       <w:r>
@@ -345,22 +335,37 @@
         <w:t xml:space="preserve">P' e P'' </w:t>
       </w:r>
       <w:r>
-        <w:t>e divide pelo número de propriedades únicas nos dois elementos. Esta função pode ser representada pela equação abaixo e varia entre 0.0 (</w:t>
-      </w:r>
-      <w:r>
-        <w:t>elementos são</w:t>
-      </w:r>
-      <w:r>
-        <w:t xml:space="preserve"> idênticos) e 1.0 (</w:t>
-      </w:r>
-      <w:r>
-        <w:t xml:space="preserve">elementos são </w:t>
+        <w:t xml:space="preserve">e divide pelo número de propriedades </w:t>
+      </w:r>
+      <w:r>
+        <w:t xml:space="preserve">em pelo menos um </w:t>
+      </w:r>
+      <w:r>
+        <w:t xml:space="preserve">elemento. Esta função </w:t>
+      </w:r>
+      <w:r>
+        <w:t>é</w:t>
+      </w:r>
+      <w:r>
+        <w:t xml:space="preserve"> representada pela equação abaixo e varia entre 0.0 (</w:t>
+      </w:r>
+      <w:r>
+        <w:t xml:space="preserve">elementos </w:t>
+      </w:r>
+      <w:r>
+        <w:t>idênticos) e 1.0 (</w:t>
+      </w:r>
+      <w:r>
+        <w:t xml:space="preserve">elementos </w:t>
       </w:r>
       <w:r>
         <w:t xml:space="preserve">muito diferentes). </w:t>
       </w:r>
     </w:p>
     <w:p>
+      <w:pPr>
+        <w:spacing w:after="120"/>
+      </w:pPr>
       <m:oMathPara>
         <m:oMath>
           <m:r>
@@ -640,114 +645,93 @@
     </w:p>
     <w:p>
       <w:pPr>
+        <w:spacing w:after="120"/>
         <w:jc w:val="both"/>
       </w:pPr>
       <w:r>
-        <w:t xml:space="preserve">Se as propriedades </w:t>
-      </w:r>
-      <w:r>
-        <w:t>d</w:t>
-      </w:r>
-      <w:r>
-        <w:t xml:space="preserve">os </w:t>
-      </w:r>
-      <w:r>
-        <w:t>elementos</w:t>
+        <w:t xml:space="preserve">Se </w:t>
+      </w:r>
+      <w:r>
+        <w:t xml:space="preserve">é possível definir a intensidade com que um elemento possui uma </w:t>
+      </w:r>
+      <w:r>
+        <w:t xml:space="preserve">propriedade, podemos calcular a distância </w:t>
+      </w:r>
+      <w:r>
+        <w:rPr>
+          <w:i/>
+        </w:rPr>
+        <w:t>Euclidiana</w:t>
       </w:r>
       <w:r>
         <w:t xml:space="preserve"> </w:t>
       </w:r>
       <w:r>
-        <w:t xml:space="preserve">indicarem valor </w:t>
-      </w:r>
-      <w:r>
-        <w:t>(</w:t>
-      </w:r>
-      <w:r>
-        <w:t xml:space="preserve">ou seja, </w:t>
-      </w:r>
-      <w:r>
-        <w:t xml:space="preserve">um </w:t>
-      </w:r>
-      <w:r>
-        <w:t>elemento</w:t>
+        <w:t xml:space="preserve">entre dois </w:t>
+      </w:r>
+      <w:r>
+        <w:t>elementos P' e P'' conforme a equação abaixo</w:t>
+      </w:r>
+      <w:r>
+        <w:t xml:space="preserve">. </w:t>
+      </w:r>
+      <w:r>
+        <w:t>Ne</w:t>
+      </w:r>
+      <w:r>
+        <w:t xml:space="preserve">sta </w:t>
+      </w:r>
+      <w:r>
+        <w:t>equação consideramos</w:t>
+      </w:r>
+      <w:r>
+        <w:t xml:space="preserve"> a existência de</w:t>
       </w:r>
       <w:r>
         <w:t xml:space="preserve"> </w:t>
       </w:r>
       <w:r>
-        <w:t>possui cada</w:t>
-      </w:r>
-      <w:r>
-        <w:t xml:space="preserve"> propriedade</w:t>
-      </w:r>
-      <w:r>
-        <w:t xml:space="preserve"> com determinada intensidade</w:t>
-      </w:r>
-      <w:r>
-        <w:t xml:space="preserve">), podemos calcular a distância </w:t>
-      </w:r>
-      <w:r>
         <w:rPr>
           <w:i/>
         </w:rPr>
-        <w:t>Euclidiana</w:t>
+        <w:t>m</w:t>
+      </w:r>
+      <w:r>
+        <w:t xml:space="preserve"> proprieda</w:t>
+      </w:r>
+      <w:r>
+        <w:t>des, cada qual mensurada como P</w:t>
+      </w:r>
+      <w:r>
+        <w:rPr>
+          <w:vertAlign w:val="subscript"/>
+        </w:rPr>
+        <w:t>i</w:t>
+      </w:r>
+      <w:r>
+        <w:t xml:space="preserve"> no </w:t>
+      </w:r>
+      <w:r>
+        <w:t>intervalo [0, 1]</w:t>
+      </w:r>
+      <w:r>
+        <w:t xml:space="preserve">. </w:t>
+      </w:r>
+      <w:r>
+        <w:t>Como na</w:t>
+      </w:r>
+      <w:r>
+        <w:t xml:space="preserve"> função</w:t>
       </w:r>
       <w:r>
         <w:t xml:space="preserve"> </w:t>
       </w:r>
       <w:r>
-        <w:t xml:space="preserve">entre dois </w:t>
-      </w:r>
-      <w:r>
-        <w:t>elementos P' e P'' conforme a equação abaixo</w:t>
-      </w:r>
-      <w:r>
-        <w:t xml:space="preserve">. </w:t>
-      </w:r>
-      <w:r>
-        <w:t>Ne</w:t>
-      </w:r>
-      <w:r>
-        <w:t xml:space="preserve">sta </w:t>
-      </w:r>
-      <w:r>
-        <w:t xml:space="preserve">equação consideramos </w:t>
-      </w:r>
-      <w:r>
         <w:rPr>
           <w:i/>
         </w:rPr>
-        <w:t>n</w:t>
-      </w:r>
-      <w:r>
-        <w:t xml:space="preserve"> propriedades, cada qual mensurada como </w:t>
-      </w:r>
-      <w:proofErr w:type="spellStart"/>
-      <w:r>
-        <w:t>P'</w:t>
-      </w:r>
-      <w:r>
-        <w:rPr>
-          <w:vertAlign w:val="subscript"/>
-        </w:rPr>
-        <w:t>i</w:t>
-      </w:r>
-      <w:proofErr w:type="spellEnd"/>
-      <w:r>
-        <w:t xml:space="preserve">. </w:t>
-      </w:r>
-      <w:r>
-        <w:t xml:space="preserve">Como na </w:t>
-      </w:r>
-      <w:proofErr w:type="spellStart"/>
-      <w:r>
-        <w:rPr>
-          <w:i/>
-        </w:rPr>
         <w:t>Jaccard</w:t>
       </w:r>
-      <w:proofErr w:type="spellEnd"/>
       <w:r>
         <w:t>,</w:t>
       </w:r>
@@ -759,6 +743,9 @@
       </w:r>
     </w:p>
     <w:p>
+      <w:pPr>
+        <w:spacing w:after="120"/>
+      </w:pPr>
       <m:oMathPara>
         <m:oMath>
           <m:r>
@@ -843,35 +830,9 @@
             </w:rPr>
             <m:t>=</m:t>
           </m:r>
-          <m:f>
-            <m:fPr>
-              <m:ctrlPr>
-                <w:rPr>
-                  <w:rFonts w:ascii="Cambria Math" w:hAnsi="Cambria Math"/>
-                  <w:i/>
-                </w:rPr>
-              </m:ctrlPr>
-            </m:fPr>
-            <m:num>
-              <m:r>
-                <w:rPr>
-                  <w:rFonts w:ascii="Cambria Math" w:hAnsi="Cambria Math"/>
-                </w:rPr>
-                <m:t>1</m:t>
-              </m:r>
-            </m:num>
-            <m:den>
-              <m:r>
-                <w:rPr>
-                  <w:rFonts w:ascii="Cambria Math" w:hAnsi="Cambria Math"/>
-                </w:rPr>
-                <m:t>n</m:t>
-              </m:r>
-            </m:den>
-          </m:f>
           <m:rad>
             <m:radPr>
-              <m:degHide m:val="on"/>
+              <m:degHide m:val="1"/>
               <m:ctrlPr>
                 <w:rPr>
                   <w:rFonts w:ascii="Cambria Math" w:hAnsi="Cambria Math"/>
@@ -881,11 +842,36 @@
             </m:radPr>
             <m:deg/>
             <m:e>
+              <m:f>
+                <m:fPr>
+                  <m:ctrlPr>
+                    <w:rPr>
+                      <w:rFonts w:ascii="Cambria Math" w:hAnsi="Cambria Math"/>
+                      <w:i/>
+                    </w:rPr>
+                  </m:ctrlPr>
+                </m:fPr>
+                <m:num>
+                  <m:r>
+                    <w:rPr>
+                      <w:rFonts w:ascii="Cambria Math" w:hAnsi="Cambria Math"/>
+                    </w:rPr>
+                    <m:t>1</m:t>
+                  </m:r>
+                </m:num>
+                <m:den>
+                  <m:r>
+                    <w:rPr>
+                      <w:rFonts w:ascii="Cambria Math" w:hAnsi="Cambria Math"/>
+                    </w:rPr>
+                    <m:t>m</m:t>
+                  </m:r>
+                </m:den>
+              </m:f>
               <m:nary>
                 <m:naryPr>
                   <m:chr m:val="∑"/>
                   <m:limLoc m:val="undOvr"/>
-                  <m:supHide m:val="on"/>
                   <m:ctrlPr>
                     <w:rPr>
                       <w:rFonts w:ascii="Cambria Math" w:hAnsi="Cambria Math"/>
@@ -898,10 +884,17 @@
                     <w:rPr>
                       <w:rFonts w:ascii="Cambria Math" w:hAnsi="Cambria Math"/>
                     </w:rPr>
-                    <m:t>i∈prop</m:t>
+                    <m:t>i=1</m:t>
                   </m:r>
                 </m:sub>
-                <m:sup/>
+                <m:sup>
+                  <m:r>
+                    <w:rPr>
+                      <w:rFonts w:ascii="Cambria Math" w:hAnsi="Cambria Math"/>
+                    </w:rPr>
+                    <m:t>m</m:t>
+                  </m:r>
+                </m:sup>
                 <m:e>
                   <m:sSup>
                     <m:sSupPr>
@@ -1018,20 +1011,100 @@
     </w:p>
     <w:p>
       <w:pPr>
+        <w:spacing w:after="120"/>
         <w:jc w:val="both"/>
       </w:pPr>
       <w:r>
+        <w:t>Dad</w:t>
+      </w:r>
+      <w:r>
+        <w:t>a</w:t>
+      </w:r>
+      <w:r>
+        <w:t xml:space="preserve"> uma lista de elementos (produtos, por exemplo), podemos calcular os elementos mais próximos a cada elemento </w:t>
+      </w:r>
+      <w:r>
+        <w:t xml:space="preserve">P’ </w:t>
+      </w:r>
+      <w:r>
+        <w:t>pertencente à lista. Como este cálculo te</w:t>
+      </w:r>
+      <w:r>
+        <w:t>m</w:t>
+      </w:r>
+      <w:r>
+        <w:t xml:space="preserve"> complexidade </w:t>
+      </w:r>
+      <w:r>
+        <w:rPr>
+          <w:i/>
+        </w:rPr>
+        <w:t>O(n</w:t>
+      </w:r>
+      <w:r>
+        <w:rPr>
+          <w:i/>
+          <w:vertAlign w:val="superscript"/>
+        </w:rPr>
+        <w:t>2</w:t>
+      </w:r>
+      <w:r>
+        <w:rPr>
+          <w:i/>
+        </w:rPr>
+        <w:t>)</w:t>
+      </w:r>
+      <w:r>
+        <w:t xml:space="preserve">, onde </w:t>
+      </w:r>
+      <w:r>
+        <w:rPr>
+          <w:i/>
+        </w:rPr>
+        <w:t>n</w:t>
+      </w:r>
+      <w:r>
+        <w:t xml:space="preserve"> </w:t>
+      </w:r>
+      <w:r>
+        <w:t>é o</w:t>
+      </w:r>
+      <w:r>
+        <w:t xml:space="preserve"> número de elementos, uma alternativa é realizar este cálculo </w:t>
+      </w:r>
+      <w:r>
+        <w:t xml:space="preserve">apenas dentro dos </w:t>
+      </w:r>
+      <w:r>
         <w:lastRenderedPageBreak/>
-        <w:t>Dado uma lista de elementos (uma lista de produtos, por exemplo), podemos calcular os elementos mais próximos a cada elemento pertencente à lista. Como este processo de cálculo teria complexidade O(n</w:t>
-      </w:r>
-      <w:r>
-        <w:rPr>
-          <w:vertAlign w:val="superscript"/>
-        </w:rPr>
-        <w:t>2</w:t>
-      </w:r>
-      <w:r>
-        <w:t>) em relação ao número de elementos, uma alternativa é realizar este cálculo dentro das categorias. Assim, ao invés de comparar cada elemento com todos os outros elementos, faríamos a comparação apenas com elementos das mesma categoria.</w:t>
+        <w:t>grupos em que os elementos são classificados</w:t>
+      </w:r>
+      <w:r>
+        <w:t>. Assim, ao invés de comparar cada elemento com todos os outros elementos</w:t>
+      </w:r>
+      <w:r>
+        <w:t xml:space="preserve"> disponíveis</w:t>
+      </w:r>
+      <w:r>
+        <w:t>, faríamos a com</w:t>
+      </w:r>
+      <w:r>
+        <w:t>paração apenas com elementos dos</w:t>
+      </w:r>
+      <w:r>
+        <w:t xml:space="preserve"> mesm</w:t>
+      </w:r>
+      <w:r>
+        <w:t>os</w:t>
+      </w:r>
+      <w:r>
+        <w:t xml:space="preserve"> </w:t>
+      </w:r>
+      <w:r>
+        <w:t>grupos</w:t>
+      </w:r>
+      <w:r>
+        <w:t>.</w:t>
       </w:r>
     </w:p>
     <w:p>
@@ -1070,7 +1143,7 @@
         <w:jc w:val="both"/>
       </w:pPr>
       <w:r>
-        <w:t>Identificamos que os seguintes tipos de cálculo de similaridade podem ser realizados com base nos dados do sistema HO:</w:t>
+        <w:t>Identificamos que os seguintes tipos de cálculo de similaridade podem ser realizados com base nos dados do HO:</w:t>
       </w:r>
     </w:p>
     <w:p>
@@ -1119,42 +1192,77 @@
       <w:pPr>
         <w:pStyle w:val="PargrafodaLista"/>
         <w:numPr>
-          <w:ilvl w:val="0"/>
+          <w:ilvl w:val="1"/>
           <w:numId w:val="1"/>
         </w:numPr>
-        <w:ind w:left="357" w:hanging="357"/>
         <w:contextualSpacing w:val="0"/>
         <w:jc w:val="both"/>
       </w:pPr>
       <w:r>
+        <w:t xml:space="preserve">Dados dois </w:t>
+      </w:r>
+      <w:r>
+        <w:t>produtos</w:t>
+      </w:r>
+      <w:r>
+        <w:t xml:space="preserve"> </w:t>
+      </w:r>
+      <w:r>
+        <w:t>P</w:t>
+      </w:r>
+      <w:r>
+        <w:t xml:space="preserve">' e </w:t>
+      </w:r>
+      <w:r>
+        <w:t>P</w:t>
+      </w:r>
+      <w:r>
+        <w:t xml:space="preserve">'', podemos usar a equação </w:t>
+      </w:r>
+      <w:r>
         <w:rPr>
           <w:i/>
         </w:rPr>
-        <w:t>Similaridade entre usuários</w:t>
-      </w:r>
-      <w:r>
-        <w:t xml:space="preserve">: </w:t>
-      </w:r>
-      <w:r>
-        <w:t xml:space="preserve">um dos objetivos do sistema HO é formar uma rede social de usuários com interesses em seus produtos. Considerando que o sistema mantém um histórico dos produtos que um usuário gostou ou não gostou, podemos utilizar esta informação para </w:t>
-      </w:r>
-      <w:r>
-        <w:t>indica</w:t>
-      </w:r>
-      <w:r>
-        <w:t>r</w:t>
-      </w:r>
-      <w:r>
-        <w:t xml:space="preserve"> potenciais amigos </w:t>
-      </w:r>
-      <w:r>
-        <w:t>n</w:t>
-      </w:r>
-      <w:r>
-        <w:t>a rede social.</w:t>
-      </w:r>
-      <w:r>
-        <w:t xml:space="preserve"> Existem diversas alternativas para calcular esta similaridade:</w:t>
+        <w:t>Jaccard</w:t>
+      </w:r>
+      <w:r>
+        <w:t xml:space="preserve"> para calcular a distância entre eles</w:t>
+      </w:r>
+      <w:r>
+        <w:t xml:space="preserve"> com base em suas tags</w:t>
+      </w:r>
+      <w:r>
+        <w:t xml:space="preserve">. Dado um </w:t>
+      </w:r>
+      <w:r>
+        <w:t>produto P</w:t>
+      </w:r>
+      <w:r>
+        <w:t xml:space="preserve"> e a distância entre </w:t>
+      </w:r>
+      <w:r>
+        <w:t>P</w:t>
+      </w:r>
+      <w:r>
+        <w:t xml:space="preserve"> e cada </w:t>
+      </w:r>
+      <w:r>
+        <w:t>produto</w:t>
+      </w:r>
+      <w:r>
+        <w:t xml:space="preserve"> do sistema, podemos gerar uma lista de </w:t>
+      </w:r>
+      <w:r>
+        <w:t>produtos</w:t>
+      </w:r>
+      <w:r>
+        <w:t xml:space="preserve"> próximos a </w:t>
+      </w:r>
+      <w:r>
+        <w:t>P</w:t>
+      </w:r>
+      <w:r>
+        <w:t>;</w:t>
       </w:r>
     </w:p>
     <w:p>
@@ -1168,23 +1276,63 @@
         <w:jc w:val="both"/>
       </w:pPr>
       <w:r>
-        <w:t xml:space="preserve">Dados um usuário U, calcular o conjunto de </w:t>
-      </w:r>
-      <w:proofErr w:type="spellStart"/>
-      <w:r>
-        <w:t>tags</w:t>
-      </w:r>
-      <w:proofErr w:type="spellEnd"/>
-      <w:r>
-        <w:t xml:space="preserve"> deste usuário como a união das </w:t>
-      </w:r>
-      <w:proofErr w:type="spellStart"/>
-      <w:r>
-        <w:t>tags</w:t>
-      </w:r>
-      <w:proofErr w:type="spellEnd"/>
-      <w:r>
-        <w:t xml:space="preserve"> de todos os produtos que este usuário gostou. Dados dois usuários U' e U'', podemos usar a estratégia descrição na seção II para gerar uma lista de usuários próximos, indicando aos usuários como potenciais amigos;</w:t>
+        <w:t>...</w:t>
+      </w:r>
+      <w:bookmarkStart w:id="0" w:name="_GoBack"/>
+      <w:bookmarkEnd w:id="0"/>
+    </w:p>
+    <w:p>
+      <w:pPr>
+        <w:pStyle w:val="PargrafodaLista"/>
+        <w:numPr>
+          <w:ilvl w:val="0"/>
+          <w:numId w:val="1"/>
+        </w:numPr>
+        <w:ind w:left="357" w:hanging="357"/>
+        <w:contextualSpacing w:val="0"/>
+        <w:jc w:val="both"/>
+      </w:pPr>
+      <w:r>
+        <w:rPr>
+          <w:i/>
+        </w:rPr>
+        <w:t>Similaridade entre usuários</w:t>
+      </w:r>
+      <w:r>
+        <w:t xml:space="preserve">: </w:t>
+      </w:r>
+      <w:r>
+        <w:t xml:space="preserve">um dos objetivos do HO é formar uma rede social de usuários com interesses em seus produtos. </w:t>
+      </w:r>
+      <w:r>
+        <w:t xml:space="preserve">Como </w:t>
+      </w:r>
+      <w:r>
+        <w:t>o sistema mantém um histórico dos produtos que um usuário gostou ou não gostou, podemos u</w:t>
+      </w:r>
+      <w:r>
+        <w:t>s</w:t>
+      </w:r>
+      <w:r>
+        <w:t xml:space="preserve">ar esta informação para </w:t>
+      </w:r>
+      <w:r>
+        <w:t>indica</w:t>
+      </w:r>
+      <w:r>
+        <w:t>r</w:t>
+      </w:r>
+      <w:r>
+        <w:t xml:space="preserve"> potenciais amigos </w:t>
+      </w:r>
+      <w:r>
+        <w:t>n</w:t>
+      </w:r>
+      <w:r>
+        <w:t>a rede social.</w:t>
+      </w:r>
+      <w:r>
+        <w:t xml:space="preserve"> Existem diversas alternativas para calcular esta similaridade:</w:t>
       </w:r>
     </w:p>
     <w:p>
@@ -1198,55 +1346,162 @@
         <w:jc w:val="both"/>
       </w:pPr>
       <w:r>
-        <w:t xml:space="preserve">Diferente de um produto, que tem uma relação binária com as </w:t>
-      </w:r>
-      <w:proofErr w:type="spellStart"/>
-      <w:r>
+        <w:t>Dado</w:t>
+      </w:r>
+      <w:r>
+        <w:t xml:space="preserve"> um usuário U, </w:t>
+      </w:r>
+      <w:r>
+        <w:t xml:space="preserve">podemos </w:t>
+      </w:r>
+      <w:r>
+        <w:t xml:space="preserve">calcular o conjunto de </w:t>
+      </w:r>
+      <w:r>
+        <w:rPr>
+          <w:i/>
+        </w:rPr>
         <w:t>tags</w:t>
       </w:r>
-      <w:proofErr w:type="spellEnd"/>
-      <w:r>
-        <w:t xml:space="preserve"> (um produto possui uma determinada </w:t>
-      </w:r>
-      <w:proofErr w:type="spellStart"/>
-      <w:r>
-        <w:t>tag</w:t>
-      </w:r>
-      <w:proofErr w:type="spellEnd"/>
-      <w:r>
-        <w:t xml:space="preserve"> ou não), usuários possuem uma relação mais complexa com as </w:t>
-      </w:r>
-      <w:proofErr w:type="spellStart"/>
-      <w:r>
-        <w:t>tags</w:t>
-      </w:r>
-      <w:proofErr w:type="spellEnd"/>
-      <w:r>
-        <w:t xml:space="preserve">. Por exemplo, se uma </w:t>
-      </w:r>
-      <w:proofErr w:type="spellStart"/>
-      <w:r>
-        <w:t>tag</w:t>
-      </w:r>
-      <w:proofErr w:type="spellEnd"/>
-      <w:r>
-        <w:t xml:space="preserve"> pertence a mais de um produto que o usuário tenha gostado, ela pode receber peso 2. Por outro lado, se a </w:t>
-      </w:r>
-      <w:proofErr w:type="spellStart"/>
-      <w:r>
-        <w:t>tag</w:t>
-      </w:r>
-      <w:proofErr w:type="spellEnd"/>
-      <w:r>
-        <w:t xml:space="preserve"> pertence a um produto que o usuário não tenha gostado, ela pode receber peso -1. Se as </w:t>
-      </w:r>
-      <w:proofErr w:type="spellStart"/>
-      <w:r>
-        <w:t>tags</w:t>
-      </w:r>
-      <w:proofErr w:type="spellEnd"/>
-      <w:r>
-        <w:t xml:space="preserve"> têm peso, podemos usar a distância euclidiana para calcular </w:t>
+      <w:r>
+        <w:t xml:space="preserve"> deste usuário como a união das tags dos produtos que </w:t>
+      </w:r>
+      <w:r>
+        <w:t>ele</w:t>
+      </w:r>
+      <w:r>
+        <w:t xml:space="preserve"> gostou. Dados dois usuários U' e U'', podemos usar a </w:t>
+      </w:r>
+      <w:r>
+        <w:t xml:space="preserve">equação </w:t>
+      </w:r>
+      <w:r>
+        <w:rPr>
+          <w:i/>
+        </w:rPr>
+        <w:t>Jaccard</w:t>
+      </w:r>
+      <w:r>
+        <w:t xml:space="preserve"> para </w:t>
+      </w:r>
+      <w:r>
+        <w:t xml:space="preserve">calcular a distância entre eles. Dado um usuário U e a distância entre U e cada usuário do sistema, podemos </w:t>
+      </w:r>
+      <w:r>
+        <w:t>gerar uma lista de usuários próximos</w:t>
+      </w:r>
+      <w:r>
+        <w:t xml:space="preserve"> a U</w:t>
+      </w:r>
+      <w:r>
+        <w:t xml:space="preserve">, indicando </w:t>
+      </w:r>
+      <w:r>
+        <w:t>este</w:t>
+      </w:r>
+      <w:r>
+        <w:t>s usuários como potenciais amigos</w:t>
+      </w:r>
+      <w:r>
+        <w:t xml:space="preserve"> de U</w:t>
+      </w:r>
+      <w:r>
+        <w:t>;</w:t>
+      </w:r>
+    </w:p>
+    <w:p>
+      <w:pPr>
+        <w:pStyle w:val="PargrafodaLista"/>
+        <w:numPr>
+          <w:ilvl w:val="1"/>
+          <w:numId w:val="1"/>
+        </w:numPr>
+        <w:contextualSpacing w:val="0"/>
+        <w:jc w:val="both"/>
+      </w:pPr>
+      <w:r>
+        <w:t>Diferente d</w:t>
+      </w:r>
+      <w:r>
+        <w:t>os</w:t>
+      </w:r>
+      <w:r>
+        <w:t xml:space="preserve"> produto</w:t>
+      </w:r>
+      <w:r>
+        <w:t>s (</w:t>
+      </w:r>
+      <w:r>
+        <w:t>que t</w:t>
+      </w:r>
+      <w:r>
+        <w:t>ê</w:t>
+      </w:r>
+      <w:r>
+        <w:t xml:space="preserve">m </w:t>
+      </w:r>
+      <w:r>
+        <w:t>uma relação binária com as tags)</w:t>
+      </w:r>
+      <w:r>
+        <w:t xml:space="preserve">, usuários </w:t>
+      </w:r>
+      <w:r>
+        <w:t xml:space="preserve">podem ter </w:t>
+      </w:r>
+      <w:r>
+        <w:t xml:space="preserve">uma relação </w:t>
+      </w:r>
+      <w:r>
+        <w:t>de intensidade</w:t>
+      </w:r>
+      <w:r>
+        <w:t xml:space="preserve"> com as tags. Por exemplo, se uma tag pertence</w:t>
+      </w:r>
+      <w:r>
+        <w:t>r</w:t>
+      </w:r>
+      <w:r>
+        <w:t xml:space="preserve"> a </w:t>
+      </w:r>
+      <w:r>
+        <w:t>dois</w:t>
+      </w:r>
+      <w:r>
+        <w:t xml:space="preserve"> produto</w:t>
+      </w:r>
+      <w:r>
+        <w:t>s</w:t>
+      </w:r>
+      <w:r>
+        <w:t xml:space="preserve"> que o usuário tenha gostado, ela pode receber peso 2. Por outro lado, se a tag pertence</w:t>
+      </w:r>
+      <w:r>
+        <w:t>r</w:t>
+      </w:r>
+      <w:r>
+        <w:t xml:space="preserve"> a um produto que o usuário não tenha gostado, ela pode receber peso -1. </w:t>
+      </w:r>
+      <w:r>
+        <w:t>Neste caso</w:t>
+      </w:r>
+      <w:r>
+        <w:t xml:space="preserve">, podemos usar a distância </w:t>
+      </w:r>
+      <w:r>
+        <w:rPr>
+          <w:i/>
+        </w:rPr>
+        <w:t>E</w:t>
+      </w:r>
+      <w:r>
+        <w:rPr>
+          <w:i/>
+        </w:rPr>
+        <w:t>uclidiana</w:t>
+      </w:r>
+      <w:r>
+        <w:t xml:space="preserve"> para calcular </w:t>
       </w:r>
       <w:r>
         <w:t>a distância entre dois usuários.</w:t>
@@ -1254,24 +1509,45 @@
     </w:p>
     <w:p>
       <w:pPr>
+        <w:pStyle w:val="Ttulo2"/>
+      </w:pPr>
+      <w:r>
+        <w:t>I</w:t>
+      </w:r>
+      <w:r>
+        <w:t xml:space="preserve">II. Similaridade entre </w:t>
+      </w:r>
+      <w:r>
+        <w:t xml:space="preserve">dois </w:t>
+      </w:r>
+      <w:r>
+        <w:t>produtos</w:t>
+      </w:r>
+    </w:p>
+    <w:p>
+      <w:pPr>
         <w:jc w:val="both"/>
       </w:pPr>
-    </w:p>
-    <w:p>
-      <w:pPr>
-        <w:pStyle w:val="Ttulo2"/>
-      </w:pPr>
-      <w:r>
-        <w:t>I</w:t>
-      </w:r>
-      <w:r>
-        <w:t xml:space="preserve">II. Similaridade entre </w:t>
-      </w:r>
-      <w:r>
-        <w:t xml:space="preserve">dois </w:t>
-      </w:r>
-      <w:r>
-        <w:t>produtos</w:t>
+      <w:r>
+        <w:t xml:space="preserve">Dado um produto, queremos identificar os </w:t>
+      </w:r>
+      <w:r>
+        <w:rPr>
+          <w:i/>
+        </w:rPr>
+        <w:t>N</w:t>
+      </w:r>
+      <w:r>
+        <w:t xml:space="preserve"> produtos mais próximos a ele. Podemos considerar N como infinito, mas não faz sentido ter uma lista muito grande de produtos próximos e isto aumentaria o volume de memória necessário para processamento nas consultas realizadas por cada cliente. Considerando este aspecto, trataremos </w:t>
+      </w:r>
+      <w:r>
+        <w:rPr>
+          <w:i/>
+        </w:rPr>
+        <w:t>N=10</w:t>
+      </w:r>
+      <w:r>
+        <w:t>.</w:t>
       </w:r>
     </w:p>
     <w:p>
@@ -1279,167 +1555,83 @@
         <w:jc w:val="both"/>
       </w:pPr>
       <w:r>
-        <w:t xml:space="preserve">Dado um produto, queremos identificar os </w:t>
+        <w:t>Para calcular a distância entre dois produtos, P1 e P2, levaremos em consideração as tags destes produtos.</w:t>
+      </w:r>
+      <w:r>
+        <w:t xml:space="preserve"> </w:t>
+      </w:r>
+      <w:r>
+        <w:t xml:space="preserve">Consideraremos somente produtos que possuam título e pelo menos duas </w:t>
+      </w:r>
+      <w:r>
+        <w:lastRenderedPageBreak/>
+        <w:t>tags.</w:t>
+      </w:r>
+      <w:r>
+        <w:t xml:space="preserve"> </w:t>
+      </w:r>
+      <w:r>
+        <w:t>Com relação à primeira restrição, i</w:t>
+      </w:r>
+      <w:r>
+        <w:t xml:space="preserve">dentificamos que alguns produtos enviados pelo HO não possuíam título indicado no campo </w:t>
       </w:r>
       <w:r>
         <w:rPr>
           <w:i/>
         </w:rPr>
-        <w:t>N</w:t>
-      </w:r>
-      <w:r>
-        <w:t xml:space="preserve"> produtos mais próximos a ele. Podemos considerar N como infinito, mas não faz sentido ter uma lista muito grande de produtos próximos e isto aumentaria o volume de memória necessário para processamento nas consultas realizadas por cada cliente. Considerando este aspecto, trataremos </w:t>
+        <w:t>lnTitle</w:t>
+      </w:r>
+      <w:r>
+        <w:t>.</w:t>
+      </w:r>
+      <w:r>
+        <w:t xml:space="preserve"> Estes produtos foram descartados por acreditarmos se tratar de testes inseridos no banco de dados. </w:t>
+      </w:r>
+    </w:p>
+    <w:p>
+      <w:pPr>
+        <w:jc w:val="both"/>
+      </w:pPr>
+      <w:r>
+        <w:t>Com relação à segunda restrição, precisamos de pelo menos duas tags para realizar uma classificação crível: produtos com apenas uma tag poderão se parecer com centenas de produtos, tornando impossível diferenciar entre eles. Sugerimos que a HO realize testes mais detalhados visando avaliar se esta restrição deve ser mais severa (por exemplo, calcular a distância apenas para produtos com mais de quatro tags).</w:t>
+      </w:r>
+    </w:p>
+    <w:p>
+      <w:pPr>
+        <w:jc w:val="both"/>
+        <w:rPr>
+          <w:u w:val="single"/>
+        </w:rPr>
+      </w:pPr>
+      <w:r>
+        <w:t>PELO MENOS UMA CATEGORIA ...</w:t>
+      </w:r>
+    </w:p>
+    <w:p>
+      <w:pPr>
+        <w:jc w:val="both"/>
+      </w:pPr>
+      <w:r>
+        <w:t xml:space="preserve">Com base nestas restrições, calculamos a distância entre dois produtos </w:t>
       </w:r>
       <w:r>
         <w:rPr>
           <w:i/>
         </w:rPr>
-        <w:t>N=10</w:t>
-      </w:r>
-      <w:r>
-        <w:t>.</w:t>
-      </w:r>
-    </w:p>
-    <w:p>
-      <w:pPr>
-        <w:jc w:val="both"/>
-      </w:pPr>
-      <w:r>
-        <w:t xml:space="preserve">Para calcular a distância entre dois produtos, P1 e P2, levaremos em consideração as </w:t>
-      </w:r>
-      <w:proofErr w:type="spellStart"/>
-      <w:r>
-        <w:t>tags</w:t>
-      </w:r>
-      <w:proofErr w:type="spellEnd"/>
-      <w:r>
-        <w:t xml:space="preserve"> destes produtos.</w:t>
-      </w:r>
-      <w:r>
-        <w:t xml:space="preserve"> </w:t>
-      </w:r>
-      <w:r>
-        <w:t xml:space="preserve">Consideraremos somente produtos que possuam título e pelo menos duas </w:t>
-      </w:r>
-      <w:proofErr w:type="spellStart"/>
-      <w:r>
-        <w:t>tags</w:t>
-      </w:r>
-      <w:proofErr w:type="spellEnd"/>
-      <w:r>
-        <w:t>.</w:t>
-      </w:r>
-      <w:r>
-        <w:t xml:space="preserve"> </w:t>
-      </w:r>
-      <w:r>
-        <w:t>Com relação à primeira restrição, i</w:t>
-      </w:r>
-      <w:r>
-        <w:t xml:space="preserve">dentificamos que alguns produtos enviados pelo HO </w:t>
-      </w:r>
-      <w:r>
-        <w:lastRenderedPageBreak/>
-        <w:t xml:space="preserve">não possuíam título indicado no campo </w:t>
-      </w:r>
-      <w:proofErr w:type="spellStart"/>
+        <w:t>P'</w:t>
+      </w:r>
+      <w:r>
+        <w:t xml:space="preserve"> e </w:t>
+      </w:r>
       <w:r>
         <w:rPr>
           <w:i/>
         </w:rPr>
-        <w:t>lnTitle</w:t>
-      </w:r>
-      <w:proofErr w:type="spellEnd"/>
-      <w:r>
-        <w:t>.</w:t>
-      </w:r>
-      <w:r>
-        <w:t xml:space="preserve"> Estes produtos foram descartados por acreditarmos se tratar de testes inseridos no banco de dados. </w:t>
-      </w:r>
-    </w:p>
-    <w:p>
-      <w:pPr>
-        <w:jc w:val="both"/>
-        <w:rPr>
-          <w:u w:val="single"/>
-        </w:rPr>
-      </w:pPr>
-      <w:r>
-        <w:t xml:space="preserve">Com relação à segunda restrição, precisamos de pelo menos duas </w:t>
-      </w:r>
-      <w:proofErr w:type="spellStart"/>
-      <w:r>
-        <w:t>tags</w:t>
-      </w:r>
-      <w:proofErr w:type="spellEnd"/>
-      <w:r>
-        <w:t xml:space="preserve"> para realizar uma classificação crível: produtos com apenas uma </w:t>
-      </w:r>
-      <w:proofErr w:type="spellStart"/>
-      <w:r>
-        <w:t>tag</w:t>
-      </w:r>
-      <w:proofErr w:type="spellEnd"/>
-      <w:r>
-        <w:t xml:space="preserve"> poderão se parecer com centenas de produtos, tornando impossível diferenciar entre eles. Sugerimos que a HO realize testes mais detalhados visando avaliar se esta restrição deve ser mais severa (por exemplo, calcular a distância apenas para produtos com mais de quatro </w:t>
-      </w:r>
-      <w:proofErr w:type="spellStart"/>
-      <w:r>
-        <w:t>tags</w:t>
-      </w:r>
-      <w:proofErr w:type="spellEnd"/>
-      <w:r>
-        <w:t>).</w:t>
-      </w:r>
-    </w:p>
-    <w:p>
-      <w:pPr>
-        <w:jc w:val="both"/>
-      </w:pPr>
-      <w:r>
-        <w:t xml:space="preserve">Com base nestas restrições, calculamos a distância entre dois produtos </w:t>
-      </w:r>
-      <w:r>
-        <w:rPr>
-          <w:i/>
-        </w:rPr>
-        <w:t>P'</w:t>
-      </w:r>
-      <w:r>
-        <w:t xml:space="preserve"> e </w:t>
-      </w:r>
-      <w:r>
-        <w:rPr>
-          <w:i/>
-        </w:rPr>
         <w:t>P''</w:t>
       </w:r>
       <w:r>
-        <w:t xml:space="preserve"> usando a função </w:t>
-      </w:r>
-      <w:proofErr w:type="spellStart"/>
-      <w:r>
-        <w:t>Jaccard</w:t>
-      </w:r>
-      <w:proofErr w:type="spellEnd"/>
-      <w:r>
-        <w:t xml:space="preserve">. Esta função calcula o número de </w:t>
-      </w:r>
-      <w:proofErr w:type="spellStart"/>
-      <w:r>
-        <w:t>tags</w:t>
-      </w:r>
-      <w:proofErr w:type="spellEnd"/>
-      <w:r>
-        <w:t xml:space="preserve"> compartilhadas pelos dois produtos e divide pelo número de </w:t>
-      </w:r>
-      <w:proofErr w:type="spellStart"/>
-      <w:r>
-        <w:t>tags</w:t>
-      </w:r>
-      <w:proofErr w:type="spellEnd"/>
-      <w:r>
-        <w:t xml:space="preserve"> únicas nos dois produtos. Esta função pode ser representada pela equação abaixo e varia entre 0.0 (produtos idênticos) e 1.0 (produtos muito diferentes). </w:t>
+        <w:t xml:space="preserve"> usando a função Jaccard. Esta função calcula o número de tags compartilhadas pelos dois produtos e divide pelo número de tags únicas nos dois produtos. Esta função pode ser representada pela equação abaixo e varia entre 0.0 (produtos idênticos) e 1.0 (produtos muito diferentes). </w:t>
       </w:r>
     </w:p>
     <w:p>
@@ -1763,21 +1955,20 @@
         <w:rPr>
           <w:u w:val="single"/>
         </w:rPr>
-        <w:t xml:space="preserve">Usuário deu </w:t>
-      </w:r>
-      <w:proofErr w:type="spellStart"/>
-      <w:r>
+        <w:t>Usuário deu like em X produtos</w:t>
+      </w:r>
+    </w:p>
+    <w:p>
+      <w:pPr>
         <w:rPr>
           <w:u w:val="single"/>
         </w:rPr>
-        <w:t>like</w:t>
-      </w:r>
-      <w:proofErr w:type="spellEnd"/>
+      </w:pPr>
       <w:r>
         <w:rPr>
           <w:u w:val="single"/>
         </w:rPr>
-        <w:t xml:space="preserve"> em X produtos</w:t>
+        <w:t>seleciona os X.10 mais próximos</w:t>
       </w:r>
     </w:p>
     <w:p>
@@ -1790,7 +1981,7 @@
         <w:rPr>
           <w:u w:val="single"/>
         </w:rPr>
-        <w:t>seleciona os X.10 mais próximos</w:t>
+        <w:t>remove duplicatas, pegando a distância mínima entre as duplicatas de um produto</w:t>
       </w:r>
     </w:p>
     <w:p>
@@ -1803,29 +1994,8 @@
         <w:rPr>
           <w:u w:val="single"/>
         </w:rPr>
-        <w:t>remove duplicatas, pegando a distância mínima entre as duplicatas de um produto</w:t>
-      </w:r>
-    </w:p>
-    <w:p>
-      <w:pPr>
-        <w:rPr>
-          <w:u w:val="single"/>
-        </w:rPr>
-      </w:pPr>
-      <w:r>
-        <w:rPr>
-          <w:u w:val="single"/>
-        </w:rPr>
-        <w:t xml:space="preserve">remove produtos </w:t>
-      </w:r>
-      <w:proofErr w:type="spellStart"/>
-      <w:r>
-        <w:rPr>
-          <w:u w:val="single"/>
-        </w:rPr>
-        <w:t>unliked</w:t>
-      </w:r>
-      <w:proofErr w:type="spellEnd"/>
+        <w:t>remove produtos unliked</w:t>
+      </w:r>
     </w:p>
     <w:p>
       <w:pPr>
@@ -1851,7 +2021,7 @@
 </file>
 
 <file path=word/endnotes.xml><?xml version="1.0" encoding="utf-8"?>
-<w:endnotes xmlns:ve="http://schemas.openxmlformats.org/markup-compatibility/2006" xmlns:o="urn:schemas-microsoft-com:office:office" xmlns:r="http://schemas.openxmlformats.org/officeDocument/2006/relationships" xmlns:m="http://schemas.openxmlformats.org/officeDocument/2006/math" xmlns:v="urn:schemas-microsoft-com:vml" xmlns:wp="http://schemas.openxmlformats.org/drawingml/2006/wordprocessingDrawing" xmlns:w10="urn:schemas-microsoft-com:office:word" xmlns:w="http://schemas.openxmlformats.org/wordprocessingml/2006/main" xmlns:wne="http://schemas.microsoft.com/office/word/2006/wordml">
+<w:endnotes xmlns:wpc="http://schemas.microsoft.com/office/word/2010/wordprocessingCanvas" xmlns:mc="http://schemas.openxmlformats.org/markup-compatibility/2006" xmlns:o="urn:schemas-microsoft-com:office:office" xmlns:r="http://schemas.openxmlformats.org/officeDocument/2006/relationships" xmlns:m="http://schemas.openxmlformats.org/officeDocument/2006/math" xmlns:v="urn:schemas-microsoft-com:vml" xmlns:wp14="http://schemas.microsoft.com/office/word/2010/wordprocessingDrawing" xmlns:wp="http://schemas.openxmlformats.org/drawingml/2006/wordprocessingDrawing" xmlns:w10="urn:schemas-microsoft-com:office:word" xmlns:w="http://schemas.openxmlformats.org/wordprocessingml/2006/main" xmlns:w14="http://schemas.microsoft.com/office/word/2010/wordml" xmlns:w15="http://schemas.microsoft.com/office/word/2012/wordml" xmlns:wpg="http://schemas.microsoft.com/office/word/2010/wordprocessingGroup" xmlns:wpi="http://schemas.microsoft.com/office/word/2010/wordprocessingInk" xmlns:wne="http://schemas.microsoft.com/office/word/2006/wordml" xmlns:wps="http://schemas.microsoft.com/office/word/2010/wordprocessingShape" mc:Ignorable="w14 w15 wp14">
   <w:endnote w:type="separator" w:id="-1">
     <w:p>
       <w:pPr>
@@ -1876,7 +2046,7 @@
 </file>
 
 <file path=word/footnotes.xml><?xml version="1.0" encoding="utf-8"?>
-<w:footnotes xmlns:ve="http://schemas.openxmlformats.org/markup-compatibility/2006" xmlns:o="urn:schemas-microsoft-com:office:office" xmlns:r="http://schemas.openxmlformats.org/officeDocument/2006/relationships" xmlns:m="http://schemas.openxmlformats.org/officeDocument/2006/math" xmlns:v="urn:schemas-microsoft-com:vml" xmlns:wp="http://schemas.openxmlformats.org/drawingml/2006/wordprocessingDrawing" xmlns:w10="urn:schemas-microsoft-com:office:word" xmlns:w="http://schemas.openxmlformats.org/wordprocessingml/2006/main" xmlns:wne="http://schemas.microsoft.com/office/word/2006/wordml">
+<w:footnotes xmlns:wpc="http://schemas.microsoft.com/office/word/2010/wordprocessingCanvas" xmlns:mc="http://schemas.openxmlformats.org/markup-compatibility/2006" xmlns:o="urn:schemas-microsoft-com:office:office" xmlns:r="http://schemas.openxmlformats.org/officeDocument/2006/relationships" xmlns:m="http://schemas.openxmlformats.org/officeDocument/2006/math" xmlns:v="urn:schemas-microsoft-com:vml" xmlns:wp14="http://schemas.microsoft.com/office/word/2010/wordprocessingDrawing" xmlns:wp="http://schemas.openxmlformats.org/drawingml/2006/wordprocessingDrawing" xmlns:w10="urn:schemas-microsoft-com:office:word" xmlns:w="http://schemas.openxmlformats.org/wordprocessingml/2006/main" xmlns:w14="http://schemas.microsoft.com/office/word/2010/wordml" xmlns:w15="http://schemas.microsoft.com/office/word/2012/wordml" xmlns:wpg="http://schemas.microsoft.com/office/word/2010/wordprocessingGroup" xmlns:wpi="http://schemas.microsoft.com/office/word/2010/wordprocessingInk" xmlns:wne="http://schemas.microsoft.com/office/word/2006/wordml" xmlns:wps="http://schemas.microsoft.com/office/word/2010/wordprocessingShape" mc:Ignorable="w14 w15 wp14">
   <w:footnote w:type="separator" w:id="-1">
     <w:p>
       <w:pPr>
@@ -1901,7 +2071,7 @@
 </file>
 
 <file path=word/numbering.xml><?xml version="1.0" encoding="utf-8"?>
-<w:numbering xmlns:ve="http://schemas.openxmlformats.org/markup-compatibility/2006" xmlns:o="urn:schemas-microsoft-com:office:office" xmlns:r="http://schemas.openxmlformats.org/officeDocument/2006/relationships" xmlns:m="http://schemas.openxmlformats.org/officeDocument/2006/math" xmlns:v="urn:schemas-microsoft-com:vml" xmlns:wp="http://schemas.openxmlformats.org/drawingml/2006/wordprocessingDrawing" xmlns:w10="urn:schemas-microsoft-com:office:word" xmlns:w="http://schemas.openxmlformats.org/wordprocessingml/2006/main" xmlns:wne="http://schemas.microsoft.com/office/word/2006/wordml">
+<w:numbering xmlns:wpc="http://schemas.microsoft.com/office/word/2010/wordprocessingCanvas" xmlns:mc="http://schemas.openxmlformats.org/markup-compatibility/2006" xmlns:o="urn:schemas-microsoft-com:office:office" xmlns:r="http://schemas.openxmlformats.org/officeDocument/2006/relationships" xmlns:m="http://schemas.openxmlformats.org/officeDocument/2006/math" xmlns:v="urn:schemas-microsoft-com:vml" xmlns:wp14="http://schemas.microsoft.com/office/word/2010/wordprocessingDrawing" xmlns:wp="http://schemas.openxmlformats.org/drawingml/2006/wordprocessingDrawing" xmlns:w10="urn:schemas-microsoft-com:office:word" xmlns:w="http://schemas.openxmlformats.org/wordprocessingml/2006/main" xmlns:w14="http://schemas.microsoft.com/office/word/2010/wordml" xmlns:w15="http://schemas.microsoft.com/office/word/2012/wordml" xmlns:wpg="http://schemas.microsoft.com/office/word/2010/wordprocessingGroup" xmlns:wpi="http://schemas.microsoft.com/office/word/2010/wordprocessingInk" xmlns:wne="http://schemas.microsoft.com/office/word/2006/wordml" xmlns:wps="http://schemas.microsoft.com/office/word/2010/wordprocessingShape" mc:Ignorable="w14 w15 wp14">
   <w:abstractNum w:abstractNumId="0">
     <w:nsid w:val="09746385"/>
     <w:multiLevelType w:val="hybridMultilevel"/>
@@ -2022,7 +2192,7 @@
 </file>
 
 <file path=word/styles.xml><?xml version="1.0" encoding="utf-8"?>
-<w:styles xmlns:r="http://schemas.openxmlformats.org/officeDocument/2006/relationships" xmlns:w="http://schemas.openxmlformats.org/wordprocessingml/2006/main">
+<w:styles xmlns:mc="http://schemas.openxmlformats.org/markup-compatibility/2006" xmlns:r="http://schemas.openxmlformats.org/officeDocument/2006/relationships" xmlns:w="http://schemas.openxmlformats.org/wordprocessingml/2006/main" xmlns:w14="http://schemas.microsoft.com/office/word/2010/wordml" xmlns:w15="http://schemas.microsoft.com/office/word/2012/wordml" mc:Ignorable="w14 w15">
   <w:docDefaults>
     <w:rPrDefault>
       <w:rPr>
@@ -2038,144 +2208,378 @@
       </w:pPr>
     </w:pPrDefault>
   </w:docDefaults>
-  <w:latentStyles w:defLockedState="0" w:defUIPriority="99" w:defSemiHidden="1" w:defUnhideWhenUsed="1" w:defQFormat="0" w:count="267">
-    <w:lsdException w:name="Normal" w:semiHidden="0" w:uiPriority="0" w:unhideWhenUsed="0" w:qFormat="1"/>
-    <w:lsdException w:name="heading 1" w:semiHidden="0" w:uiPriority="9" w:unhideWhenUsed="0" w:qFormat="1"/>
-    <w:lsdException w:name="heading 2" w:uiPriority="9" w:qFormat="1"/>
-    <w:lsdException w:name="heading 3" w:uiPriority="9" w:qFormat="1"/>
-    <w:lsdException w:name="heading 4" w:uiPriority="9" w:qFormat="1"/>
-    <w:lsdException w:name="heading 5" w:uiPriority="9" w:qFormat="1"/>
-    <w:lsdException w:name="heading 6" w:uiPriority="9" w:qFormat="1"/>
-    <w:lsdException w:name="heading 7" w:uiPriority="9" w:qFormat="1"/>
-    <w:lsdException w:name="heading 8" w:uiPriority="9" w:qFormat="1"/>
-    <w:lsdException w:name="heading 9" w:uiPriority="9" w:qFormat="1"/>
-    <w:lsdException w:name="toc 1" w:uiPriority="39"/>
-    <w:lsdException w:name="toc 2" w:uiPriority="39"/>
-    <w:lsdException w:name="toc 3" w:uiPriority="39"/>
-    <w:lsdException w:name="toc 4" w:uiPriority="39"/>
-    <w:lsdException w:name="toc 5" w:uiPriority="39"/>
-    <w:lsdException w:name="toc 6" w:uiPriority="39"/>
-    <w:lsdException w:name="toc 7" w:uiPriority="39"/>
-    <w:lsdException w:name="toc 8" w:uiPriority="39"/>
-    <w:lsdException w:name="toc 9" w:uiPriority="39"/>
-    <w:lsdException w:name="caption" w:uiPriority="35" w:qFormat="1"/>
-    <w:lsdException w:name="Title" w:semiHidden="0" w:uiPriority="10" w:unhideWhenUsed="0" w:qFormat="1"/>
-    <w:lsdException w:name="Default Paragraph Font" w:uiPriority="1"/>
-    <w:lsdException w:name="Subtitle" w:semiHidden="0" w:uiPriority="11" w:unhideWhenUsed="0" w:qFormat="1"/>
-    <w:lsdException w:name="Strong" w:semiHidden="0" w:uiPriority="22" w:unhideWhenUsed="0" w:qFormat="1"/>
-    <w:lsdException w:name="Emphasis" w:semiHidden="0" w:uiPriority="20" w:unhideWhenUsed="0" w:qFormat="1"/>
-    <w:lsdException w:name="Table Grid" w:semiHidden="0" w:uiPriority="59" w:unhideWhenUsed="0"/>
-    <w:lsdException w:name="Placeholder Text" w:unhideWhenUsed="0"/>
-    <w:lsdException w:name="No Spacing" w:semiHidden="0" w:uiPriority="1" w:unhideWhenUsed="0" w:qFormat="1"/>
-    <w:lsdException w:name="Light Shading" w:semiHidden="0" w:uiPriority="60" w:unhideWhenUsed="0"/>
-    <w:lsdException w:name="Light List" w:semiHidden="0" w:uiPriority="61" w:unhideWhenUsed="0"/>
-    <w:lsdException w:name="Light Grid" w:semiHidden="0" w:uiPriority="62" w:unhideWhenUsed="0"/>
-    <w:lsdException w:name="Medium Shading 1" w:semiHidden="0" w:uiPriority="63" w:unhideWhenUsed="0"/>
-    <w:lsdException w:name="Medium Shading 2" w:semiHidden="0" w:uiPriority="64" w:unhideWhenUsed="0"/>
-    <w:lsdException w:name="Medium List 1" w:semiHidden="0" w:uiPriority="65" w:unhideWhenUsed="0"/>
-    <w:lsdException w:name="Medium List 2" w:semiHidden="0" w:uiPriority="66" w:unhideWhenUsed="0"/>
-    <w:lsdException w:name="Medium Grid 1" w:semiHidden="0" w:uiPriority="67" w:unhideWhenUsed="0"/>
-    <w:lsdException w:name="Medium Grid 2" w:semiHidden="0" w:uiPriority="68" w:unhideWhenUsed="0"/>
-    <w:lsdException w:name="Medium Grid 3" w:semiHidden="0" w:uiPriority="69" w:unhideWhenUsed="0"/>
-    <w:lsdException w:name="Dark List" w:semiHidden="0" w:uiPriority="70" w:unhideWhenUsed="0"/>
-    <w:lsdException w:name="Colorful Shading" w:semiHidden="0" w:uiPriority="71" w:unhideWhenUsed="0"/>
-    <w:lsdException w:name="Colorful List" w:semiHidden="0" w:uiPriority="72" w:unhideWhenUsed="0"/>
-    <w:lsdException w:name="Colorful Grid" w:semiHidden="0" w:uiPriority="73" w:unhideWhenUsed="0"/>
-    <w:lsdException w:name="Light Shading Accent 1" w:semiHidden="0" w:uiPriority="60" w:unhideWhenUsed="0"/>
-    <w:lsdException w:name="Light List Accent 1" w:semiHidden="0" w:uiPriority="61" w:unhideWhenUsed="0"/>
-    <w:lsdException w:name="Light Grid Accent 1" w:semiHidden="0" w:uiPriority="62" w:unhideWhenUsed="0"/>
-    <w:lsdException w:name="Medium Shading 1 Accent 1" w:semiHidden="0" w:uiPriority="63" w:unhideWhenUsed="0"/>
-    <w:lsdException w:name="Medium Shading 2 Accent 1" w:semiHidden="0" w:uiPriority="64" w:unhideWhenUsed="0"/>
-    <w:lsdException w:name="Medium List 1 Accent 1" w:semiHidden="0" w:uiPriority="65" w:unhideWhenUsed="0"/>
-    <w:lsdException w:name="Revision" w:unhideWhenUsed="0"/>
-    <w:lsdException w:name="List Paragraph" w:semiHidden="0" w:uiPriority="34" w:unhideWhenUsed="0" w:qFormat="1"/>
-    <w:lsdException w:name="Quote" w:semiHidden="0" w:uiPriority="29" w:unhideWhenUsed="0" w:qFormat="1"/>
-    <w:lsdException w:name="Intense Quote" w:semiHidden="0" w:uiPriority="30" w:unhideWhenUsed="0" w:qFormat="1"/>
-    <w:lsdException w:name="Medium List 2 Accent 1" w:semiHidden="0" w:uiPriority="66" w:unhideWhenUsed="0"/>
-    <w:lsdException w:name="Medium Grid 1 Accent 1" w:semiHidden="0" w:uiPriority="67" w:unhideWhenUsed="0"/>
-    <w:lsdException w:name="Medium Grid 2 Accent 1" w:semiHidden="0" w:uiPriority="68" w:unhideWhenUsed="0"/>
-    <w:lsdException w:name="Medium Grid 3 Accent 1" w:semiHidden="0" w:uiPriority="69" w:unhideWhenUsed="0"/>
-    <w:lsdException w:name="Dark List Accent 1" w:semiHidden="0" w:uiPriority="70" w:unhideWhenUsed="0"/>
-    <w:lsdException w:name="Colorful Shading Accent 1" w:semiHidden="0" w:uiPriority="71" w:unhideWhenUsed="0"/>
-    <w:lsdException w:name="Colorful List Accent 1" w:semiHidden="0" w:uiPriority="72" w:unhideWhenUsed="0"/>
-    <w:lsdException w:name="Colorful Grid Accent 1" w:semiHidden="0" w:uiPriority="73" w:unhideWhenUsed="0"/>
-    <w:lsdException w:name="Light Shading Accent 2" w:semiHidden="0" w:uiPriority="60" w:unhideWhenUsed="0"/>
-    <w:lsdException w:name="Light List Accent 2" w:semiHidden="0" w:uiPriority="61" w:unhideWhenUsed="0"/>
-    <w:lsdException w:name="Light Grid Accent 2" w:semiHidden="0" w:uiPriority="62" w:unhideWhenUsed="0"/>
-    <w:lsdException w:name="Medium Shading 1 Accent 2" w:semiHidden="0" w:uiPriority="63" w:unhideWhenUsed="0"/>
-    <w:lsdException w:name="Medium Shading 2 Accent 2" w:semiHidden="0" w:uiPriority="64" w:unhideWhenUsed="0"/>
-    <w:lsdException w:name="Medium List 1 Accent 2" w:semiHidden="0" w:uiPriority="65" w:unhideWhenUsed="0"/>
-    <w:lsdException w:name="Medium List 2 Accent 2" w:semiHidden="0" w:uiPriority="66" w:unhideWhenUsed="0"/>
-    <w:lsdException w:name="Medium Grid 1 Accent 2" w:semiHidden="0" w:uiPriority="67" w:unhideWhenUsed="0"/>
-    <w:lsdException w:name="Medium Grid 2 Accent 2" w:semiHidden="0" w:uiPriority="68" w:unhideWhenUsed="0"/>
-    <w:lsdException w:name="Medium Grid 3 Accent 2" w:semiHidden="0" w:uiPriority="69" w:unhideWhenUsed="0"/>
-    <w:lsdException w:name="Dark List Accent 2" w:semiHidden="0" w:uiPriority="70" w:unhideWhenUsed="0"/>
-    <w:lsdException w:name="Colorful Shading Accent 2" w:semiHidden="0" w:uiPriority="71" w:unhideWhenUsed="0"/>
-    <w:lsdException w:name="Colorful List Accent 2" w:semiHidden="0" w:uiPriority="72" w:unhideWhenUsed="0"/>
-    <w:lsdException w:name="Colorful Grid Accent 2" w:semiHidden="0" w:uiPriority="73" w:unhideWhenUsed="0"/>
-    <w:lsdException w:name="Light Shading Accent 3" w:semiHidden="0" w:uiPriority="60" w:unhideWhenUsed="0"/>
-    <w:lsdException w:name="Light List Accent 3" w:semiHidden="0" w:uiPriority="61" w:unhideWhenUsed="0"/>
-    <w:lsdException w:name="Light Grid Accent 3" w:semiHidden="0" w:uiPriority="62" w:unhideWhenUsed="0"/>
-    <w:lsdException w:name="Medium Shading 1 Accent 3" w:semiHidden="0" w:uiPriority="63" w:unhideWhenUsed="0"/>
-    <w:lsdException w:name="Medium Shading 2 Accent 3" w:semiHidden="0" w:uiPriority="64" w:unhideWhenUsed="0"/>
-    <w:lsdException w:name="Medium List 1 Accent 3" w:semiHidden="0" w:uiPriority="65" w:unhideWhenUsed="0"/>
-    <w:lsdException w:name="Medium List 2 Accent 3" w:semiHidden="0" w:uiPriority="66" w:unhideWhenUsed="0"/>
-    <w:lsdException w:name="Medium Grid 1 Accent 3" w:semiHidden="0" w:uiPriority="67" w:unhideWhenUsed="0"/>
-    <w:lsdException w:name="Medium Grid 2 Accent 3" w:semiHidden="0" w:uiPriority="68" w:unhideWhenUsed="0"/>
-    <w:lsdException w:name="Medium Grid 3 Accent 3" w:semiHidden="0" w:uiPriority="69" w:unhideWhenUsed="0"/>
-    <w:lsdException w:name="Dark List Accent 3" w:semiHidden="0" w:uiPriority="70" w:unhideWhenUsed="0"/>
-    <w:lsdException w:name="Colorful Shading Accent 3" w:semiHidden="0" w:uiPriority="71" w:unhideWhenUsed="0"/>
-    <w:lsdException w:name="Colorful List Accent 3" w:semiHidden="0" w:uiPriority="72" w:unhideWhenUsed="0"/>
-    <w:lsdException w:name="Colorful Grid Accent 3" w:semiHidden="0" w:uiPriority="73" w:unhideWhenUsed="0"/>
-    <w:lsdException w:name="Light Shading Accent 4" w:semiHidden="0" w:uiPriority="60" w:unhideWhenUsed="0"/>
-    <w:lsdException w:name="Light List Accent 4" w:semiHidden="0" w:uiPriority="61" w:unhideWhenUsed="0"/>
-    <w:lsdException w:name="Light Grid Accent 4" w:semiHidden="0" w:uiPriority="62" w:unhideWhenUsed="0"/>
-    <w:lsdException w:name="Medium Shading 1 Accent 4" w:semiHidden="0" w:uiPriority="63" w:unhideWhenUsed="0"/>
-    <w:lsdException w:name="Medium Shading 2 Accent 4" w:semiHidden="0" w:uiPriority="64" w:unhideWhenUsed="0"/>
-    <w:lsdException w:name="Medium List 1 Accent 4" w:semiHidden="0" w:uiPriority="65" w:unhideWhenUsed="0"/>
-    <w:lsdException w:name="Medium List 2 Accent 4" w:semiHidden="0" w:uiPriority="66" w:unhideWhenUsed="0"/>
-    <w:lsdException w:name="Medium Grid 1 Accent 4" w:semiHidden="0" w:uiPriority="67" w:unhideWhenUsed="0"/>
-    <w:lsdException w:name="Medium Grid 2 Accent 4" w:semiHidden="0" w:uiPriority="68" w:unhideWhenUsed="0"/>
-    <w:lsdException w:name="Medium Grid 3 Accent 4" w:semiHidden="0" w:uiPriority="69" w:unhideWhenUsed="0"/>
-    <w:lsdException w:name="Dark List Accent 4" w:semiHidden="0" w:uiPriority="70" w:unhideWhenUsed="0"/>
-    <w:lsdException w:name="Colorful Shading Accent 4" w:semiHidden="0" w:uiPriority="71" w:unhideWhenUsed="0"/>
-    <w:lsdException w:name="Colorful List Accent 4" w:semiHidden="0" w:uiPriority="72" w:unhideWhenUsed="0"/>
-    <w:lsdException w:name="Colorful Grid Accent 4" w:semiHidden="0" w:uiPriority="73" w:unhideWhenUsed="0"/>
-    <w:lsdException w:name="Light Shading Accent 5" w:semiHidden="0" w:uiPriority="60" w:unhideWhenUsed="0"/>
-    <w:lsdException w:name="Light List Accent 5" w:semiHidden="0" w:uiPriority="61" w:unhideWhenUsed="0"/>
-    <w:lsdException w:name="Light Grid Accent 5" w:semiHidden="0" w:uiPriority="62" w:unhideWhenUsed="0"/>
-    <w:lsdException w:name="Medium Shading 1 Accent 5" w:semiHidden="0" w:uiPriority="63" w:unhideWhenUsed="0"/>
-    <w:lsdException w:name="Medium Shading 2 Accent 5" w:semiHidden="0" w:uiPriority="64" w:unhideWhenUsed="0"/>
-    <w:lsdException w:name="Medium List 1 Accent 5" w:semiHidden="0" w:uiPriority="65" w:unhideWhenUsed="0"/>
-    <w:lsdException w:name="Medium List 2 Accent 5" w:semiHidden="0" w:uiPriority="66" w:unhideWhenUsed="0"/>
-    <w:lsdException w:name="Medium Grid 1 Accent 5" w:semiHidden="0" w:uiPriority="67" w:unhideWhenUsed="0"/>
-    <w:lsdException w:name="Medium Grid 2 Accent 5" w:semiHidden="0" w:uiPriority="68" w:unhideWhenUsed="0"/>
-    <w:lsdException w:name="Medium Grid 3 Accent 5" w:semiHidden="0" w:uiPriority="69" w:unhideWhenUsed="0"/>
-    <w:lsdException w:name="Dark List Accent 5" w:semiHidden="0" w:uiPriority="70" w:unhideWhenUsed="0"/>
-    <w:lsdException w:name="Colorful Shading Accent 5" w:semiHidden="0" w:uiPriority="71" w:unhideWhenUsed="0"/>
-    <w:lsdException w:name="Colorful List Accent 5" w:semiHidden="0" w:uiPriority="72" w:unhideWhenUsed="0"/>
-    <w:lsdException w:name="Colorful Grid Accent 5" w:semiHidden="0" w:uiPriority="73" w:unhideWhenUsed="0"/>
-    <w:lsdException w:name="Light Shading Accent 6" w:semiHidden="0" w:uiPriority="60" w:unhideWhenUsed="0"/>
-    <w:lsdException w:name="Light List Accent 6" w:semiHidden="0" w:uiPriority="61" w:unhideWhenUsed="0"/>
-    <w:lsdException w:name="Light Grid Accent 6" w:semiHidden="0" w:uiPriority="62" w:unhideWhenUsed="0"/>
-    <w:lsdException w:name="Medium Shading 1 Accent 6" w:semiHidden="0" w:uiPriority="63" w:unhideWhenUsed="0"/>
-    <w:lsdException w:name="Medium Shading 2 Accent 6" w:semiHidden="0" w:uiPriority="64" w:unhideWhenUsed="0"/>
-    <w:lsdException w:name="Medium List 1 Accent 6" w:semiHidden="0" w:uiPriority="65" w:unhideWhenUsed="0"/>
-    <w:lsdException w:name="Medium List 2 Accent 6" w:semiHidden="0" w:uiPriority="66" w:unhideWhenUsed="0"/>
-    <w:lsdException w:name="Medium Grid 1 Accent 6" w:semiHidden="0" w:uiPriority="67" w:unhideWhenUsed="0"/>
-    <w:lsdException w:name="Medium Grid 2 Accent 6" w:semiHidden="0" w:uiPriority="68" w:unhideWhenUsed="0"/>
-    <w:lsdException w:name="Medium Grid 3 Accent 6" w:semiHidden="0" w:uiPriority="69" w:unhideWhenUsed="0"/>
-    <w:lsdException w:name="Dark List Accent 6" w:semiHidden="0" w:uiPriority="70" w:unhideWhenUsed="0"/>
-    <w:lsdException w:name="Colorful Shading Accent 6" w:semiHidden="0" w:uiPriority="71" w:unhideWhenUsed="0"/>
-    <w:lsdException w:name="Colorful List Accent 6" w:semiHidden="0" w:uiPriority="72" w:unhideWhenUsed="0"/>
-    <w:lsdException w:name="Colorful Grid Accent 6" w:semiHidden="0" w:uiPriority="73" w:unhideWhenUsed="0"/>
-    <w:lsdException w:name="Subtle Emphasis" w:semiHidden="0" w:uiPriority="19" w:unhideWhenUsed="0" w:qFormat="1"/>
-    <w:lsdException w:name="Intense Emphasis" w:semiHidden="0" w:uiPriority="21" w:unhideWhenUsed="0" w:qFormat="1"/>
-    <w:lsdException w:name="Subtle Reference" w:semiHidden="0" w:uiPriority="31" w:unhideWhenUsed="0" w:qFormat="1"/>
-    <w:lsdException w:name="Intense Reference" w:semiHidden="0" w:uiPriority="32" w:unhideWhenUsed="0" w:qFormat="1"/>
-    <w:lsdException w:name="Book Title" w:semiHidden="0" w:uiPriority="33" w:unhideWhenUsed="0" w:qFormat="1"/>
-    <w:lsdException w:name="Bibliography" w:uiPriority="37"/>
-    <w:lsdException w:name="TOC Heading" w:uiPriority="39" w:qFormat="1"/>
+  <w:latentStyles w:defLockedState="0" w:defUIPriority="99" w:defSemiHidden="0" w:defUnhideWhenUsed="0" w:defQFormat="0" w:count="371">
+    <w:lsdException w:name="Normal" w:uiPriority="0" w:qFormat="1"/>
+    <w:lsdException w:name="heading 1" w:uiPriority="9" w:qFormat="1"/>
+    <w:lsdException w:name="heading 2" w:semiHidden="1" w:uiPriority="9" w:unhideWhenUsed="1" w:qFormat="1"/>
+    <w:lsdException w:name="heading 3" w:semiHidden="1" w:uiPriority="9" w:unhideWhenUsed="1" w:qFormat="1"/>
+    <w:lsdException w:name="heading 4" w:semiHidden="1" w:uiPriority="9" w:unhideWhenUsed="1" w:qFormat="1"/>
+    <w:lsdException w:name="heading 5" w:semiHidden="1" w:uiPriority="9" w:unhideWhenUsed="1" w:qFormat="1"/>
+    <w:lsdException w:name="heading 6" w:semiHidden="1" w:uiPriority="9" w:unhideWhenUsed="1" w:qFormat="1"/>
+    <w:lsdException w:name="heading 7" w:semiHidden="1" w:uiPriority="9" w:unhideWhenUsed="1" w:qFormat="1"/>
+    <w:lsdException w:name="heading 8" w:semiHidden="1" w:uiPriority="9" w:unhideWhenUsed="1" w:qFormat="1"/>
+    <w:lsdException w:name="heading 9" w:semiHidden="1" w:uiPriority="9" w:unhideWhenUsed="1" w:qFormat="1"/>
+    <w:lsdException w:name="index 1" w:semiHidden="1" w:unhideWhenUsed="1"/>
+    <w:lsdException w:name="index 2" w:semiHidden="1" w:unhideWhenUsed="1"/>
+    <w:lsdException w:name="index 3" w:semiHidden="1" w:unhideWhenUsed="1"/>
+    <w:lsdException w:name="index 4" w:semiHidden="1" w:unhideWhenUsed="1"/>
+    <w:lsdException w:name="index 5" w:semiHidden="1" w:unhideWhenUsed="1"/>
+    <w:lsdException w:name="index 6" w:semiHidden="1" w:unhideWhenUsed="1"/>
+    <w:lsdException w:name="index 7" w:semiHidden="1" w:unhideWhenUsed="1"/>
+    <w:lsdException w:name="index 8" w:semiHidden="1" w:unhideWhenUsed="1"/>
+    <w:lsdException w:name="index 9" w:semiHidden="1" w:unhideWhenUsed="1"/>
+    <w:lsdException w:name="toc 1" w:semiHidden="1" w:uiPriority="39" w:unhideWhenUsed="1"/>
+    <w:lsdException w:name="toc 2" w:semiHidden="1" w:uiPriority="39" w:unhideWhenUsed="1"/>
+    <w:lsdException w:name="toc 3" w:semiHidden="1" w:uiPriority="39" w:unhideWhenUsed="1"/>
+    <w:lsdException w:name="toc 4" w:semiHidden="1" w:uiPriority="39" w:unhideWhenUsed="1"/>
+    <w:lsdException w:name="toc 5" w:semiHidden="1" w:uiPriority="39" w:unhideWhenUsed="1"/>
+    <w:lsdException w:name="toc 6" w:semiHidden="1" w:uiPriority="39" w:unhideWhenUsed="1"/>
+    <w:lsdException w:name="toc 7" w:semiHidden="1" w:uiPriority="39" w:unhideWhenUsed="1"/>
+    <w:lsdException w:name="toc 8" w:semiHidden="1" w:uiPriority="39" w:unhideWhenUsed="1"/>
+    <w:lsdException w:name="toc 9" w:semiHidden="1" w:uiPriority="39" w:unhideWhenUsed="1"/>
+    <w:lsdException w:name="Normal Indent" w:semiHidden="1" w:unhideWhenUsed="1"/>
+    <w:lsdException w:name="footnote text" w:semiHidden="1" w:unhideWhenUsed="1"/>
+    <w:lsdException w:name="annotation text" w:semiHidden="1" w:unhideWhenUsed="1"/>
+    <w:lsdException w:name="header" w:semiHidden="1" w:unhideWhenUsed="1"/>
+    <w:lsdException w:name="footer" w:semiHidden="1" w:unhideWhenUsed="1"/>
+    <w:lsdException w:name="index heading" w:semiHidden="1" w:unhideWhenUsed="1"/>
+    <w:lsdException w:name="caption" w:semiHidden="1" w:uiPriority="35" w:unhideWhenUsed="1" w:qFormat="1"/>
+    <w:lsdException w:name="table of figures" w:semiHidden="1" w:unhideWhenUsed="1"/>
+    <w:lsdException w:name="envelope address" w:semiHidden="1" w:unhideWhenUsed="1"/>
+    <w:lsdException w:name="envelope return" w:semiHidden="1" w:unhideWhenUsed="1"/>
+    <w:lsdException w:name="footnote reference" w:semiHidden="1" w:unhideWhenUsed="1"/>
+    <w:lsdException w:name="annotation reference" w:semiHidden="1" w:unhideWhenUsed="1"/>
+    <w:lsdException w:name="line number" w:semiHidden="1" w:unhideWhenUsed="1"/>
+    <w:lsdException w:name="page number" w:semiHidden="1" w:unhideWhenUsed="1"/>
+    <w:lsdException w:name="endnote reference" w:semiHidden="1" w:unhideWhenUsed="1"/>
+    <w:lsdException w:name="endnote text" w:semiHidden="1" w:unhideWhenUsed="1"/>
+    <w:lsdException w:name="table of authorities" w:semiHidden="1" w:unhideWhenUsed="1"/>
+    <w:lsdException w:name="macro" w:semiHidden="1" w:unhideWhenUsed="1"/>
+    <w:lsdException w:name="toa heading" w:semiHidden="1" w:unhideWhenUsed="1"/>
+    <w:lsdException w:name="List" w:semiHidden="1" w:unhideWhenUsed="1"/>
+    <w:lsdException w:name="List Bullet" w:semiHidden="1" w:unhideWhenUsed="1"/>
+    <w:lsdException w:name="List Number" w:semiHidden="1" w:unhideWhenUsed="1"/>
+    <w:lsdException w:name="List 2" w:semiHidden="1" w:unhideWhenUsed="1"/>
+    <w:lsdException w:name="List 3" w:semiHidden="1" w:unhideWhenUsed="1"/>
+    <w:lsdException w:name="List 4" w:semiHidden="1" w:unhideWhenUsed="1"/>
+    <w:lsdException w:name="List 5" w:semiHidden="1" w:unhideWhenUsed="1"/>
+    <w:lsdException w:name="List Bullet 2" w:semiHidden="1" w:unhideWhenUsed="1"/>
+    <w:lsdException w:name="List Bullet 3" w:semiHidden="1" w:unhideWhenUsed="1"/>
+    <w:lsdException w:name="List Bullet 4" w:semiHidden="1" w:unhideWhenUsed="1"/>
+    <w:lsdException w:name="List Bullet 5" w:semiHidden="1" w:unhideWhenUsed="1"/>
+    <w:lsdException w:name="List Number 2" w:semiHidden="1" w:unhideWhenUsed="1"/>
+    <w:lsdException w:name="List Number 3" w:semiHidden="1" w:unhideWhenUsed="1"/>
+    <w:lsdException w:name="List Number 4" w:semiHidden="1" w:unhideWhenUsed="1"/>
+    <w:lsdException w:name="List Number 5" w:semiHidden="1" w:unhideWhenUsed="1"/>
+    <w:lsdException w:name="Title" w:uiPriority="10" w:qFormat="1"/>
+    <w:lsdException w:name="Closing" w:semiHidden="1" w:unhideWhenUsed="1"/>
+    <w:lsdException w:name="Signature" w:semiHidden="1" w:unhideWhenUsed="1"/>
+    <w:lsdException w:name="Default Paragraph Font" w:semiHidden="1" w:uiPriority="1" w:unhideWhenUsed="1"/>
+    <w:lsdException w:name="Body Text" w:semiHidden="1" w:unhideWhenUsed="1"/>
+    <w:lsdException w:name="Body Text Indent" w:semiHidden="1" w:unhideWhenUsed="1"/>
+    <w:lsdException w:name="List Continue" w:semiHidden="1" w:unhideWhenUsed="1"/>
+    <w:lsdException w:name="List Continue 2" w:semiHidden="1" w:unhideWhenUsed="1"/>
+    <w:lsdException w:name="List Continue 3" w:semiHidden="1" w:unhideWhenUsed="1"/>
+    <w:lsdException w:name="List Continue 4" w:semiHidden="1" w:unhideWhenUsed="1"/>
+    <w:lsdException w:name="List Continue 5" w:semiHidden="1" w:unhideWhenUsed="1"/>
+    <w:lsdException w:name="Message Header" w:semiHidden="1" w:unhideWhenUsed="1"/>
+    <w:lsdException w:name="Subtitle" w:uiPriority="11" w:qFormat="1"/>
+    <w:lsdException w:name="Salutation" w:semiHidden="1" w:unhideWhenUsed="1"/>
+    <w:lsdException w:name="Date" w:semiHidden="1" w:unhideWhenUsed="1"/>
+    <w:lsdException w:name="Body Text First Indent" w:semiHidden="1" w:unhideWhenUsed="1"/>
+    <w:lsdException w:name="Body Text First Indent 2" w:semiHidden="1" w:unhideWhenUsed="1"/>
+    <w:lsdException w:name="Note Heading" w:semiHidden="1" w:unhideWhenUsed="1"/>
+    <w:lsdException w:name="Body Text 2" w:semiHidden="1" w:unhideWhenUsed="1"/>
+    <w:lsdException w:name="Body Text 3" w:semiHidden="1" w:unhideWhenUsed="1"/>
+    <w:lsdException w:name="Body Text Indent 2" w:semiHidden="1" w:unhideWhenUsed="1"/>
+    <w:lsdException w:name="Body Text Indent 3" w:semiHidden="1" w:unhideWhenUsed="1"/>
+    <w:lsdException w:name="Block Text" w:semiHidden="1" w:unhideWhenUsed="1"/>
+    <w:lsdException w:name="Hyperlink" w:semiHidden="1" w:unhideWhenUsed="1"/>
+    <w:lsdException w:name="FollowedHyperlink" w:semiHidden="1" w:unhideWhenUsed="1"/>
+    <w:lsdException w:name="Strong" w:uiPriority="22" w:qFormat="1"/>
+    <w:lsdException w:name="Emphasis" w:uiPriority="20" w:qFormat="1"/>
+    <w:lsdException w:name="Document Map" w:semiHidden="1" w:unhideWhenUsed="1"/>
+    <w:lsdException w:name="Plain Text" w:semiHidden="1" w:unhideWhenUsed="1"/>
+    <w:lsdException w:name="E-mail Signature" w:semiHidden="1" w:unhideWhenUsed="1"/>
+    <w:lsdException w:name="HTML Top of Form" w:semiHidden="1" w:unhideWhenUsed="1"/>
+    <w:lsdException w:name="HTML Bottom of Form" w:semiHidden="1" w:unhideWhenUsed="1"/>
+    <w:lsdException w:name="Normal (Web)" w:semiHidden="1" w:unhideWhenUsed="1"/>
+    <w:lsdException w:name="HTML Acronym" w:semiHidden="1" w:unhideWhenUsed="1"/>
+    <w:lsdException w:name="HTML Address" w:semiHidden="1" w:unhideWhenUsed="1"/>
+    <w:lsdException w:name="HTML Cite" w:semiHidden="1" w:unhideWhenUsed="1"/>
+    <w:lsdException w:name="HTML Code" w:semiHidden="1" w:unhideWhenUsed="1"/>
+    <w:lsdException w:name="HTML Definition" w:semiHidden="1" w:unhideWhenUsed="1"/>
+    <w:lsdException w:name="HTML Keyboard" w:semiHidden="1" w:unhideWhenUsed="1"/>
+    <w:lsdException w:name="HTML Preformatted" w:semiHidden="1" w:unhideWhenUsed="1"/>
+    <w:lsdException w:name="HTML Sample" w:semiHidden="1" w:unhideWhenUsed="1"/>
+    <w:lsdException w:name="HTML Typewriter" w:semiHidden="1" w:unhideWhenUsed="1"/>
+    <w:lsdException w:name="HTML Variable" w:semiHidden="1" w:unhideWhenUsed="1"/>
+    <w:lsdException w:name="Normal Table" w:semiHidden="1" w:unhideWhenUsed="1"/>
+    <w:lsdException w:name="annotation subject" w:semiHidden="1" w:unhideWhenUsed="1"/>
+    <w:lsdException w:name="No List" w:semiHidden="1" w:unhideWhenUsed="1"/>
+    <w:lsdException w:name="Outline List 1" w:semiHidden="1" w:unhideWhenUsed="1"/>
+    <w:lsdException w:name="Outline List 2" w:semiHidden="1" w:unhideWhenUsed="1"/>
+    <w:lsdException w:name="Outline List 3" w:semiHidden="1" w:unhideWhenUsed="1"/>
+    <w:lsdException w:name="Table Simple 1" w:semiHidden="1" w:unhideWhenUsed="1"/>
+    <w:lsdException w:name="Table Simple 2" w:semiHidden="1" w:unhideWhenUsed="1"/>
+    <w:lsdException w:name="Table Simple 3" w:semiHidden="1" w:unhideWhenUsed="1"/>
+    <w:lsdException w:name="Table Classic 1" w:semiHidden="1" w:unhideWhenUsed="1"/>
+    <w:lsdException w:name="Table Classic 2" w:semiHidden="1" w:unhideWhenUsed="1"/>
+    <w:lsdException w:name="Table Classic 3" w:semiHidden="1" w:unhideWhenUsed="1"/>
+    <w:lsdException w:name="Table Classic 4" w:semiHidden="1" w:unhideWhenUsed="1"/>
+    <w:lsdException w:name="Table Colorful 1" w:semiHidden="1" w:unhideWhenUsed="1"/>
+    <w:lsdException w:name="Table Colorful 2" w:semiHidden="1" w:unhideWhenUsed="1"/>
+    <w:lsdException w:name="Table Colorful 3" w:semiHidden="1" w:unhideWhenUsed="1"/>
+    <w:lsdException w:name="Table Columns 1" w:semiHidden="1" w:unhideWhenUsed="1"/>
+    <w:lsdException w:name="Table Columns 2" w:semiHidden="1" w:unhideWhenUsed="1"/>
+    <w:lsdException w:name="Table Columns 3" w:semiHidden="1" w:unhideWhenUsed="1"/>
+    <w:lsdException w:name="Table Columns 4" w:semiHidden="1" w:unhideWhenUsed="1"/>
+    <w:lsdException w:name="Table Columns 5" w:semiHidden="1" w:unhideWhenUsed="1"/>
+    <w:lsdException w:name="Table Grid 1" w:semiHidden="1" w:unhideWhenUsed="1"/>
+    <w:lsdException w:name="Table Grid 2" w:semiHidden="1" w:unhideWhenUsed="1"/>
+    <w:lsdException w:name="Table Grid 3" w:semiHidden="1" w:unhideWhenUsed="1"/>
+    <w:lsdException w:name="Table Grid 4" w:semiHidden="1" w:unhideWhenUsed="1"/>
+    <w:lsdException w:name="Table Grid 5" w:semiHidden="1" w:unhideWhenUsed="1"/>
+    <w:lsdException w:name="Table Grid 6" w:semiHidden="1" w:unhideWhenUsed="1"/>
+    <w:lsdException w:name="Table Grid 7" w:semiHidden="1" w:unhideWhenUsed="1"/>
+    <w:lsdException w:name="Table Grid 8" w:semiHidden="1" w:unhideWhenUsed="1"/>
+    <w:lsdException w:name="Table List 1" w:semiHidden="1" w:unhideWhenUsed="1"/>
+    <w:lsdException w:name="Table List 2" w:semiHidden="1" w:unhideWhenUsed="1"/>
+    <w:lsdException w:name="Table List 3" w:semiHidden="1" w:unhideWhenUsed="1"/>
+    <w:lsdException w:name="Table List 4" w:semiHidden="1" w:unhideWhenUsed="1"/>
+    <w:lsdException w:name="Table List 5" w:semiHidden="1" w:unhideWhenUsed="1"/>
+    <w:lsdException w:name="Table List 6" w:semiHidden="1" w:unhideWhenUsed="1"/>
+    <w:lsdException w:name="Table List 7" w:semiHidden="1" w:unhideWhenUsed="1"/>
+    <w:lsdException w:name="Table List 8" w:semiHidden="1" w:unhideWhenUsed="1"/>
+    <w:lsdException w:name="Table 3D effects 1" w:semiHidden="1" w:unhideWhenUsed="1"/>
+    <w:lsdException w:name="Table 3D effects 2" w:semiHidden="1" w:unhideWhenUsed="1"/>
+    <w:lsdException w:name="Table 3D effects 3" w:semiHidden="1" w:unhideWhenUsed="1"/>
+    <w:lsdException w:name="Table Contemporary" w:semiHidden="1" w:unhideWhenUsed="1"/>
+    <w:lsdException w:name="Table Elegant" w:semiHidden="1" w:unhideWhenUsed="1"/>
+    <w:lsdException w:name="Table Professional" w:semiHidden="1" w:unhideWhenUsed="1"/>
+    <w:lsdException w:name="Table Subtle 1" w:semiHidden="1" w:unhideWhenUsed="1"/>
+    <w:lsdException w:name="Table Subtle 2" w:semiHidden="1" w:unhideWhenUsed="1"/>
+    <w:lsdException w:name="Table Web 1" w:semiHidden="1" w:unhideWhenUsed="1"/>
+    <w:lsdException w:name="Table Web 2" w:semiHidden="1" w:unhideWhenUsed="1"/>
+    <w:lsdException w:name="Table Web 3" w:semiHidden="1" w:unhideWhenUsed="1"/>
+    <w:lsdException w:name="Balloon Text" w:semiHidden="1" w:unhideWhenUsed="1"/>
+    <w:lsdException w:name="Table Grid" w:uiPriority="59"/>
+    <w:lsdException w:name="Table Theme" w:semiHidden="1" w:unhideWhenUsed="1"/>
+    <w:lsdException w:name="Placeholder Text" w:semiHidden="1"/>
+    <w:lsdException w:name="No Spacing" w:uiPriority="1" w:qFormat="1"/>
+    <w:lsdException w:name="Light Shading" w:uiPriority="60"/>
+    <w:lsdException w:name="Light List" w:uiPriority="61"/>
+    <w:lsdException w:name="Light Grid" w:uiPriority="62"/>
+    <w:lsdException w:name="Medium Shading 1" w:uiPriority="63"/>
+    <w:lsdException w:name="Medium Shading 2" w:uiPriority="64"/>
+    <w:lsdException w:name="Medium List 1" w:uiPriority="65"/>
+    <w:lsdException w:name="Medium List 2" w:uiPriority="66"/>
+    <w:lsdException w:name="Medium Grid 1" w:uiPriority="67"/>
+    <w:lsdException w:name="Medium Grid 2" w:uiPriority="68"/>
+    <w:lsdException w:name="Medium Grid 3" w:uiPriority="69"/>
+    <w:lsdException w:name="Dark List" w:uiPriority="70"/>
+    <w:lsdException w:name="Colorful Shading" w:uiPriority="71"/>
+    <w:lsdException w:name="Colorful List" w:uiPriority="72"/>
+    <w:lsdException w:name="Colorful Grid" w:uiPriority="73"/>
+    <w:lsdException w:name="Light Shading Accent 1" w:uiPriority="60"/>
+    <w:lsdException w:name="Light List Accent 1" w:uiPriority="61"/>
+    <w:lsdException w:name="Light Grid Accent 1" w:uiPriority="62"/>
+    <w:lsdException w:name="Medium Shading 1 Accent 1" w:uiPriority="63"/>
+    <w:lsdException w:name="Medium Shading 2 Accent 1" w:uiPriority="64"/>
+    <w:lsdException w:name="Medium List 1 Accent 1" w:uiPriority="65"/>
+    <w:lsdException w:name="Revision" w:semiHidden="1"/>
+    <w:lsdException w:name="List Paragraph" w:uiPriority="34" w:qFormat="1"/>
+    <w:lsdException w:name="Quote" w:uiPriority="29" w:qFormat="1"/>
+    <w:lsdException w:name="Intense Quote" w:uiPriority="30" w:qFormat="1"/>
+    <w:lsdException w:name="Medium List 2 Accent 1" w:uiPriority="66"/>
+    <w:lsdException w:name="Medium Grid 1 Accent 1" w:uiPriority="67"/>
+    <w:lsdException w:name="Medium Grid 2 Accent 1" w:uiPriority="68"/>
+    <w:lsdException w:name="Medium Grid 3 Accent 1" w:uiPriority="69"/>
+    <w:lsdException w:name="Dark List Accent 1" w:uiPriority="70"/>
+    <w:lsdException w:name="Colorful Shading Accent 1" w:uiPriority="71"/>
+    <w:lsdException w:name="Colorful List Accent 1" w:uiPriority="72"/>
+    <w:lsdException w:name="Colorful Grid Accent 1" w:uiPriority="73"/>
+    <w:lsdException w:name="Light Shading Accent 2" w:uiPriority="60"/>
+    <w:lsdException w:name="Light List Accent 2" w:uiPriority="61"/>
+    <w:lsdException w:name="Light Grid Accent 2" w:uiPriority="62"/>
+    <w:lsdException w:name="Medium Shading 1 Accent 2" w:uiPriority="63"/>
+    <w:lsdException w:name="Medium Shading 2 Accent 2" w:uiPriority="64"/>
+    <w:lsdException w:name="Medium List 1 Accent 2" w:uiPriority="65"/>
+    <w:lsdException w:name="Medium List 2 Accent 2" w:uiPriority="66"/>
+    <w:lsdException w:name="Medium Grid 1 Accent 2" w:uiPriority="67"/>
+    <w:lsdException w:name="Medium Grid 2 Accent 2" w:uiPriority="68"/>
+    <w:lsdException w:name="Medium Grid 3 Accent 2" w:uiPriority="69"/>
+    <w:lsdException w:name="Dark List Accent 2" w:uiPriority="70"/>
+    <w:lsdException w:name="Colorful Shading Accent 2" w:uiPriority="71"/>
+    <w:lsdException w:name="Colorful List Accent 2" w:uiPriority="72"/>
+    <w:lsdException w:name="Colorful Grid Accent 2" w:uiPriority="73"/>
+    <w:lsdException w:name="Light Shading Accent 3" w:uiPriority="60"/>
+    <w:lsdException w:name="Light List Accent 3" w:uiPriority="61"/>
+    <w:lsdException w:name="Light Grid Accent 3" w:uiPriority="62"/>
+    <w:lsdException w:name="Medium Shading 1 Accent 3" w:uiPriority="63"/>
+    <w:lsdException w:name="Medium Shading 2 Accent 3" w:uiPriority="64"/>
+    <w:lsdException w:name="Medium List 1 Accent 3" w:uiPriority="65"/>
+    <w:lsdException w:name="Medium List 2 Accent 3" w:uiPriority="66"/>
+    <w:lsdException w:name="Medium Grid 1 Accent 3" w:uiPriority="67"/>
+    <w:lsdException w:name="Medium Grid 2 Accent 3" w:uiPriority="68"/>
+    <w:lsdException w:name="Medium Grid 3 Accent 3" w:uiPriority="69"/>
+    <w:lsdException w:name="Dark List Accent 3" w:uiPriority="70"/>
+    <w:lsdException w:name="Colorful Shading Accent 3" w:uiPriority="71"/>
+    <w:lsdException w:name="Colorful List Accent 3" w:uiPriority="72"/>
+    <w:lsdException w:name="Colorful Grid Accent 3" w:uiPriority="73"/>
+    <w:lsdException w:name="Light Shading Accent 4" w:uiPriority="60"/>
+    <w:lsdException w:name="Light List Accent 4" w:uiPriority="61"/>
+    <w:lsdException w:name="Light Grid Accent 4" w:uiPriority="62"/>
+    <w:lsdException w:name="Medium Shading 1 Accent 4" w:uiPriority="63"/>
+    <w:lsdException w:name="Medium Shading 2 Accent 4" w:uiPriority="64"/>
+    <w:lsdException w:name="Medium List 1 Accent 4" w:uiPriority="65"/>
+    <w:lsdException w:name="Medium List 2 Accent 4" w:uiPriority="66"/>
+    <w:lsdException w:name="Medium Grid 1 Accent 4" w:uiPriority="67"/>
+    <w:lsdException w:name="Medium Grid 2 Accent 4" w:uiPriority="68"/>
+    <w:lsdException w:name="Medium Grid 3 Accent 4" w:uiPriority="69"/>
+    <w:lsdException w:name="Dark List Accent 4" w:uiPriority="70"/>
+    <w:lsdException w:name="Colorful Shading Accent 4" w:uiPriority="71"/>
+    <w:lsdException w:name="Colorful List Accent 4" w:uiPriority="72"/>
+    <w:lsdException w:name="Colorful Grid Accent 4" w:uiPriority="73"/>
+    <w:lsdException w:name="Light Shading Accent 5" w:uiPriority="60"/>
+    <w:lsdException w:name="Light List Accent 5" w:uiPriority="61"/>
+    <w:lsdException w:name="Light Grid Accent 5" w:uiPriority="62"/>
+    <w:lsdException w:name="Medium Shading 1 Accent 5" w:uiPriority="63"/>
+    <w:lsdException w:name="Medium Shading 2 Accent 5" w:uiPriority="64"/>
+    <w:lsdException w:name="Medium List 1 Accent 5" w:uiPriority="65"/>
+    <w:lsdException w:name="Medium List 2 Accent 5" w:uiPriority="66"/>
+    <w:lsdException w:name="Medium Grid 1 Accent 5" w:uiPriority="67"/>
+    <w:lsdException w:name="Medium Grid 2 Accent 5" w:uiPriority="68"/>
+    <w:lsdException w:name="Medium Grid 3 Accent 5" w:uiPriority="69"/>
+    <w:lsdException w:name="Dark List Accent 5" w:uiPriority="70"/>
+    <w:lsdException w:name="Colorful Shading Accent 5" w:uiPriority="71"/>
+    <w:lsdException w:name="Colorful List Accent 5" w:uiPriority="72"/>
+    <w:lsdException w:name="Colorful Grid Accent 5" w:uiPriority="73"/>
+    <w:lsdException w:name="Light Shading Accent 6" w:uiPriority="60"/>
+    <w:lsdException w:name="Light List Accent 6" w:uiPriority="61"/>
+    <w:lsdException w:name="Light Grid Accent 6" w:uiPriority="62"/>
+    <w:lsdException w:name="Medium Shading 1 Accent 6" w:uiPriority="63"/>
+    <w:lsdException w:name="Medium Shading 2 Accent 6" w:uiPriority="64"/>
+    <w:lsdException w:name="Medium List 1 Accent 6" w:uiPriority="65"/>
+    <w:lsdException w:name="Medium List 2 Accent 6" w:uiPriority="66"/>
+    <w:lsdException w:name="Medium Grid 1 Accent 6" w:uiPriority="67"/>
+    <w:lsdException w:name="Medium Grid 2 Accent 6" w:uiPriority="68"/>
+    <w:lsdException w:name="Medium Grid 3 Accent 6" w:uiPriority="69"/>
+    <w:lsdException w:name="Dark List Accent 6" w:uiPriority="70"/>
+    <w:lsdException w:name="Colorful Shading Accent 6" w:uiPriority="71"/>
+    <w:lsdException w:name="Colorful List Accent 6" w:uiPriority="72"/>
+    <w:lsdException w:name="Colorful Grid Accent 6" w:uiPriority="73"/>
+    <w:lsdException w:name="Subtle Emphasis" w:uiPriority="19" w:qFormat="1"/>
+    <w:lsdException w:name="Intense Emphasis" w:uiPriority="21" w:qFormat="1"/>
+    <w:lsdException w:name="Subtle Reference" w:uiPriority="31" w:qFormat="1"/>
+    <w:lsdException w:name="Intense Reference" w:uiPriority="32" w:qFormat="1"/>
+    <w:lsdException w:name="Book Title" w:uiPriority="33" w:qFormat="1"/>
+    <w:lsdException w:name="Bibliography" w:semiHidden="1" w:uiPriority="37" w:unhideWhenUsed="1"/>
+    <w:lsdException w:name="TOC Heading" w:semiHidden="1" w:uiPriority="39" w:unhideWhenUsed="1" w:qFormat="1"/>
+    <w:lsdException w:name="Plain Table 1" w:uiPriority="41"/>
+    <w:lsdException w:name="Plain Table 2" w:uiPriority="42"/>
+    <w:lsdException w:name="Plain Table 3" w:uiPriority="43"/>
+    <w:lsdException w:name="Plain Table 4" w:uiPriority="44"/>
+    <w:lsdException w:name="Plain Table 5" w:uiPriority="45"/>
+    <w:lsdException w:name="Grid Table Light" w:uiPriority="40"/>
+    <w:lsdException w:name="Grid Table 1 Light" w:uiPriority="46"/>
+    <w:lsdException w:name="Grid Table 2" w:uiPriority="47"/>
+    <w:lsdException w:name="Grid Table 3" w:uiPriority="48"/>
+    <w:lsdException w:name="Grid Table 4" w:uiPriority="49"/>
+    <w:lsdException w:name="Grid Table 5 Dark" w:uiPriority="50"/>
+    <w:lsdException w:name="Grid Table 6 Colorful" w:uiPriority="51"/>
+    <w:lsdException w:name="Grid Table 7 Colorful" w:uiPriority="52"/>
+    <w:lsdException w:name="Grid Table 1 Light Accent 1" w:uiPriority="46"/>
+    <w:lsdException w:name="Grid Table 2 Accent 1" w:uiPriority="47"/>
+    <w:lsdException w:name="Grid Table 3 Accent 1" w:uiPriority="48"/>
+    <w:lsdException w:name="Grid Table 4 Accent 1" w:uiPriority="49"/>
+    <w:lsdException w:name="Grid Table 5 Dark Accent 1" w:uiPriority="50"/>
+    <w:lsdException w:name="Grid Table 6 Colorful Accent 1" w:uiPriority="51"/>
+    <w:lsdException w:name="Grid Table 7 Colorful Accent 1" w:uiPriority="52"/>
+    <w:lsdException w:name="Grid Table 1 Light Accent 2" w:uiPriority="46"/>
+    <w:lsdException w:name="Grid Table 2 Accent 2" w:uiPriority="47"/>
+    <w:lsdException w:name="Grid Table 3 Accent 2" w:uiPriority="48"/>
+    <w:lsdException w:name="Grid Table 4 Accent 2" w:uiPriority="49"/>
+    <w:lsdException w:name="Grid Table 5 Dark Accent 2" w:uiPriority="50"/>
+    <w:lsdException w:name="Grid Table 6 Colorful Accent 2" w:uiPriority="51"/>
+    <w:lsdException w:name="Grid Table 7 Colorful Accent 2" w:uiPriority="52"/>
+    <w:lsdException w:name="Grid Table 1 Light Accent 3" w:uiPriority="46"/>
+    <w:lsdException w:name="Grid Table 2 Accent 3" w:uiPriority="47"/>
+    <w:lsdException w:name="Grid Table 3 Accent 3" w:uiPriority="48"/>
+    <w:lsdException w:name="Grid Table 4 Accent 3" w:uiPriority="49"/>
+    <w:lsdException w:name="Grid Table 5 Dark Accent 3" w:uiPriority="50"/>
+    <w:lsdException w:name="Grid Table 6 Colorful Accent 3" w:uiPriority="51"/>
+    <w:lsdException w:name="Grid Table 7 Colorful Accent 3" w:uiPriority="52"/>
+    <w:lsdException w:name="Grid Table 1 Light Accent 4" w:uiPriority="46"/>
+    <w:lsdException w:name="Grid Table 2 Accent 4" w:uiPriority="47"/>
+    <w:lsdException w:name="Grid Table 3 Accent 4" w:uiPriority="48"/>
+    <w:lsdException w:name="Grid Table 4 Accent 4" w:uiPriority="49"/>
+    <w:lsdException w:name="Grid Table 5 Dark Accent 4" w:uiPriority="50"/>
+    <w:lsdException w:name="Grid Table 6 Colorful Accent 4" w:uiPriority="51"/>
+    <w:lsdException w:name="Grid Table 7 Colorful Accent 4" w:uiPriority="52"/>
+    <w:lsdException w:name="Grid Table 1 Light Accent 5" w:uiPriority="46"/>
+    <w:lsdException w:name="Grid Table 2 Accent 5" w:uiPriority="47"/>
+    <w:lsdException w:name="Grid Table 3 Accent 5" w:uiPriority="48"/>
+    <w:lsdException w:name="Grid Table 4 Accent 5" w:uiPriority="49"/>
+    <w:lsdException w:name="Grid Table 5 Dark Accent 5" w:uiPriority="50"/>
+    <w:lsdException w:name="Grid Table 6 Colorful Accent 5" w:uiPriority="51"/>
+    <w:lsdException w:name="Grid Table 7 Colorful Accent 5" w:uiPriority="52"/>
+    <w:lsdException w:name="Grid Table 1 Light Accent 6" w:uiPriority="46"/>
+    <w:lsdException w:name="Grid Table 2 Accent 6" w:uiPriority="47"/>
+    <w:lsdException w:name="Grid Table 3 Accent 6" w:uiPriority="48"/>
+    <w:lsdException w:name="Grid Table 4 Accent 6" w:uiPriority="49"/>
+    <w:lsdException w:name="Grid Table 5 Dark Accent 6" w:uiPriority="50"/>
+    <w:lsdException w:name="Grid Table 6 Colorful Accent 6" w:uiPriority="51"/>
+    <w:lsdException w:name="Grid Table 7 Colorful Accent 6" w:uiPriority="52"/>
+    <w:lsdException w:name="List Table 1 Light" w:uiPriority="46"/>
+    <w:lsdException w:name="List Table 2" w:uiPriority="47"/>
+    <w:lsdException w:name="List Table 3" w:uiPriority="48"/>
+    <w:lsdException w:name="List Table 4" w:uiPriority="49"/>
+    <w:lsdException w:name="List Table 5 Dark" w:uiPriority="50"/>
+    <w:lsdException w:name="List Table 6 Colorful" w:uiPriority="51"/>
+    <w:lsdException w:name="List Table 7 Colorful" w:uiPriority="52"/>
+    <w:lsdException w:name="List Table 1 Light Accent 1" w:uiPriority="46"/>
+    <w:lsdException w:name="List Table 2 Accent 1" w:uiPriority="47"/>
+    <w:lsdException w:name="List Table 3 Accent 1" w:uiPriority="48"/>
+    <w:lsdException w:name="List Table 4 Accent 1" w:uiPriority="49"/>
+    <w:lsdException w:name="List Table 5 Dark Accent 1" w:uiPriority="50"/>
+    <w:lsdException w:name="List Table 6 Colorful Accent 1" w:uiPriority="51"/>
+    <w:lsdException w:name="List Table 7 Colorful Accent 1" w:uiPriority="52"/>
+    <w:lsdException w:name="List Table 1 Light Accent 2" w:uiPriority="46"/>
+    <w:lsdException w:name="List Table 2 Accent 2" w:uiPriority="47"/>
+    <w:lsdException w:name="List Table 3 Accent 2" w:uiPriority="48"/>
+    <w:lsdException w:name="List Table 4 Accent 2" w:uiPriority="49"/>
+    <w:lsdException w:name="List Table 5 Dark Accent 2" w:uiPriority="50"/>
+    <w:lsdException w:name="List Table 6 Colorful Accent 2" w:uiPriority="51"/>
+    <w:lsdException w:name="List Table 7 Colorful Accent 2" w:uiPriority="52"/>
+    <w:lsdException w:name="List Table 1 Light Accent 3" w:uiPriority="46"/>
+    <w:lsdException w:name="List Table 2 Accent 3" w:uiPriority="47"/>
+    <w:lsdException w:name="List Table 3 Accent 3" w:uiPriority="48"/>
+    <w:lsdException w:name="List Table 4 Accent 3" w:uiPriority="49"/>
+    <w:lsdException w:name="List Table 5 Dark Accent 3" w:uiPriority="50"/>
+    <w:lsdException w:name="List Table 6 Colorful Accent 3" w:uiPriority="51"/>
+    <w:lsdException w:name="List Table 7 Colorful Accent 3" w:uiPriority="52"/>
+    <w:lsdException w:name="List Table 1 Light Accent 4" w:uiPriority="46"/>
+    <w:lsdException w:name="List Table 2 Accent 4" w:uiPriority="47"/>
+    <w:lsdException w:name="List Table 3 Accent 4" w:uiPriority="48"/>
+    <w:lsdException w:name="List Table 4 Accent 4" w:uiPriority="49"/>
+    <w:lsdException w:name="List Table 5 Dark Accent 4" w:uiPriority="50"/>
+    <w:lsdException w:name="List Table 6 Colorful Accent 4" w:uiPriority="51"/>
+    <w:lsdException w:name="List Table 7 Colorful Accent 4" w:uiPriority="52"/>
+    <w:lsdException w:name="List Table 1 Light Accent 5" w:uiPriority="46"/>
+    <w:lsdException w:name="List Table 2 Accent 5" w:uiPriority="47"/>
+    <w:lsdException w:name="List Table 3 Accent 5" w:uiPriority="48"/>
+    <w:lsdException w:name="List Table 4 Accent 5" w:uiPriority="49"/>
+    <w:lsdException w:name="List Table 5 Dark Accent 5" w:uiPriority="50"/>
+    <w:lsdException w:name="List Table 6 Colorful Accent 5" w:uiPriority="51"/>
+    <w:lsdException w:name="List Table 7 Colorful Accent 5" w:uiPriority="52"/>
+    <w:lsdException w:name="List Table 1 Light Accent 6" w:uiPriority="46"/>
+    <w:lsdException w:name="List Table 2 Accent 6" w:uiPriority="47"/>
+    <w:lsdException w:name="List Table 3 Accent 6" w:uiPriority="48"/>
+    <w:lsdException w:name="List Table 4 Accent 6" w:uiPriority="49"/>
+    <w:lsdException w:name="List Table 5 Dark Accent 6" w:uiPriority="50"/>
+    <w:lsdException w:name="List Table 6 Colorful Accent 6" w:uiPriority="51"/>
+    <w:lsdException w:name="List Table 7 Colorful Accent 6" w:uiPriority="52"/>
   </w:latentStyles>
   <w:style w:type="paragraph" w:default="1" w:styleId="Normal">
     <w:name w:val="Normal"/>
@@ -2240,7 +2644,6 @@
     <w:uiPriority w:val="99"/>
     <w:semiHidden/>
     <w:unhideWhenUsed/>
-    <w:qFormat/>
     <w:tblPr>
       <w:tblInd w:w="0" w:type="dxa"/>
       <w:tblCellMar>
@@ -2668,7 +3071,7 @@
 </file>
 
 <file path=customXml/itemProps1.xml><?xml version="1.0" encoding="utf-8"?>
-<ds:datastoreItem xmlns:ds="http://schemas.openxmlformats.org/officeDocument/2006/customXml" ds:itemID="{F096F5D7-91FC-4910-B8B2-AEC2CA12522C}">
+<ds:datastoreItem xmlns:ds="http://schemas.openxmlformats.org/officeDocument/2006/customXml" ds:itemID="{263C3FD7-DA58-4EE2-B61D-461834719990}">
   <ds:schemaRefs>
     <ds:schemaRef ds:uri="http://schemas.openxmlformats.org/officeDocument/2006/bibliography"/>
   </ds:schemaRefs>

--- a/docs/Analise de Similaridade.docx
+++ b/docs/Analise de Similaridade.docx
@@ -6,6 +6,8 @@
       <w:pPr>
         <w:pStyle w:val="Ttulo1"/>
       </w:pPr>
+      <w:bookmarkStart w:id="0" w:name="_GoBack"/>
+      <w:bookmarkEnd w:id="0"/>
       <w:r>
         <w:t>Análise de Similaridade no Sistema HiperOriginal</w:t>
       </w:r>
@@ -125,6 +127,7 @@
         <w:pStyle w:val="Ttulo2"/>
       </w:pPr>
       <w:r>
+        <w:lastRenderedPageBreak/>
         <w:t>I</w:t>
       </w:r>
       <w:r>
@@ -649,6 +652,7 @@
         <w:jc w:val="both"/>
       </w:pPr>
       <w:r>
+        <w:lastRenderedPageBreak/>
         <w:t xml:space="preserve">Se </w:t>
       </w:r>
       <w:r>
@@ -1073,11 +1077,7 @@
         <w:t xml:space="preserve"> número de elementos, uma alternativa é realizar este cálculo </w:t>
       </w:r>
       <w:r>
-        <w:t xml:space="preserve">apenas dentro dos </w:t>
-      </w:r>
-      <w:r>
-        <w:lastRenderedPageBreak/>
-        <w:t>grupos em que os elementos são classificados</w:t>
+        <w:t>apenas dentro dos grupos em que os elementos são classificados</w:t>
       </w:r>
       <w:r>
         <w:t>. Assim, ao invés de comparar cada elemento com todos os outros elementos</w:t>
@@ -1129,6 +1129,7 @@
         <w:pStyle w:val="Ttulo2"/>
       </w:pPr>
       <w:r>
+        <w:lastRenderedPageBreak/>
         <w:t>II</w:t>
       </w:r>
       <w:r>
@@ -1140,6 +1141,7 @@
     </w:p>
     <w:p>
       <w:pPr>
+        <w:spacing w:after="120"/>
         <w:jc w:val="both"/>
       </w:pPr>
       <w:r>
@@ -1153,6 +1155,7 @@
           <w:ilvl w:val="0"/>
           <w:numId w:val="1"/>
         </w:numPr>
+        <w:spacing w:after="120"/>
         <w:ind w:left="357" w:hanging="357"/>
         <w:contextualSpacing w:val="0"/>
         <w:jc w:val="both"/>
@@ -1195,29 +1198,12 @@
           <w:ilvl w:val="1"/>
           <w:numId w:val="1"/>
         </w:numPr>
+        <w:spacing w:after="120"/>
         <w:contextualSpacing w:val="0"/>
         <w:jc w:val="both"/>
       </w:pPr>
       <w:r>
-        <w:t xml:space="preserve">Dados dois </w:t>
-      </w:r>
-      <w:r>
-        <w:t>produtos</w:t>
-      </w:r>
-      <w:r>
-        <w:t xml:space="preserve"> </w:t>
-      </w:r>
-      <w:r>
-        <w:t>P</w:t>
-      </w:r>
-      <w:r>
-        <w:t xml:space="preserve">' e </w:t>
-      </w:r>
-      <w:r>
-        <w:t>P</w:t>
-      </w:r>
-      <w:r>
-        <w:t xml:space="preserve">'', podemos usar a equação </w:t>
+        <w:t xml:space="preserve">Dados dois produtos P' e P'', podemos usar a equação </w:t>
       </w:r>
       <w:r>
         <w:rPr>
@@ -1226,40 +1212,10 @@
         <w:t>Jaccard</w:t>
       </w:r>
       <w:r>
-        <w:t xml:space="preserve"> para calcular a distância entre eles</w:t>
-      </w:r>
-      <w:r>
-        <w:t xml:space="preserve"> com base em suas tags</w:t>
-      </w:r>
-      <w:r>
-        <w:t xml:space="preserve">. Dado um </w:t>
-      </w:r>
-      <w:r>
-        <w:t>produto P</w:t>
-      </w:r>
-      <w:r>
-        <w:t xml:space="preserve"> e a distância entre </w:t>
-      </w:r>
-      <w:r>
-        <w:t>P</w:t>
-      </w:r>
-      <w:r>
-        <w:t xml:space="preserve"> e cada </w:t>
-      </w:r>
-      <w:r>
-        <w:t>produto</w:t>
-      </w:r>
-      <w:r>
-        <w:t xml:space="preserve"> do sistema, podemos gerar uma lista de </w:t>
-      </w:r>
-      <w:r>
-        <w:t>produtos</w:t>
-      </w:r>
-      <w:r>
-        <w:t xml:space="preserve"> próximos a </w:t>
-      </w:r>
-      <w:r>
-        <w:t>P</w:t>
+        <w:t xml:space="preserve"> para calcular a distância entre eles com base em suas tags. Dado um produto P e a distância entre P e cada produto do sistema, podemos gerar uma lista de produtos próximos a P</w:t>
+      </w:r>
+      <w:r>
+        <w:t>. Guardar apenas os 10 produtos mais próximos a P, junto com a sua distância a P</w:t>
       </w:r>
       <w:r>
         <w:t>;</w:t>
@@ -1272,14 +1228,111 @@
           <w:ilvl w:val="1"/>
           <w:numId w:val="1"/>
         </w:numPr>
+        <w:spacing w:after="120"/>
+        <w:ind w:left="1077" w:hanging="357"/>
         <w:contextualSpacing w:val="0"/>
         <w:jc w:val="both"/>
       </w:pPr>
       <w:r>
-        <w:t>...</w:t>
-      </w:r>
-      <w:bookmarkStart w:id="0" w:name="_GoBack"/>
-      <w:bookmarkEnd w:id="0"/>
+        <w:t>Dado um u</w:t>
+      </w:r>
+      <w:r>
+        <w:t xml:space="preserve">suário </w:t>
+      </w:r>
+      <w:r>
+        <w:t xml:space="preserve">U, identificar todos os produtos que ele gostou. Se o histórico do </w:t>
+      </w:r>
+      <w:r>
+        <w:t>usuário</w:t>
+      </w:r>
+      <w:r>
+        <w:t xml:space="preserve"> for muito extenso, capturar apenas as avaliações positivas mais recentes</w:t>
+      </w:r>
+      <w:r>
+        <w:t xml:space="preserve"> deste usuário</w:t>
+      </w:r>
+      <w:r>
+        <w:t>;</w:t>
+      </w:r>
+    </w:p>
+    <w:p>
+      <w:pPr>
+        <w:pStyle w:val="PargrafodaLista"/>
+        <w:numPr>
+          <w:ilvl w:val="1"/>
+          <w:numId w:val="1"/>
+        </w:numPr>
+        <w:spacing w:after="120"/>
+        <w:ind w:left="1077" w:hanging="357"/>
+        <w:contextualSpacing w:val="0"/>
+        <w:jc w:val="both"/>
+      </w:pPr>
+      <w:r>
+        <w:lastRenderedPageBreak/>
+        <w:t>Com base nas distâncias entre os produtos, selecionar os 10 mais próximos a cada produto que o usuário gostou</w:t>
+      </w:r>
+      <w:r>
+        <w:t>,</w:t>
+      </w:r>
+      <w:r>
+        <w:t xml:space="preserve"> indicando a intensidade da recomendação</w:t>
+      </w:r>
+      <w:r>
+        <w:t>. Q</w:t>
+      </w:r>
+      <w:r>
+        <w:t>uanto menor a distância</w:t>
+      </w:r>
+      <w:r>
+        <w:t xml:space="preserve"> de um produto P a um produto que o usuário tenha gostado, maior é a intensidade de recomendação do produto P;</w:t>
+      </w:r>
+    </w:p>
+    <w:p>
+      <w:pPr>
+        <w:pStyle w:val="PargrafodaLista"/>
+        <w:numPr>
+          <w:ilvl w:val="1"/>
+          <w:numId w:val="1"/>
+        </w:numPr>
+        <w:spacing w:after="120"/>
+        <w:ind w:left="1077" w:hanging="357"/>
+        <w:contextualSpacing w:val="0"/>
+        <w:jc w:val="both"/>
+      </w:pPr>
+      <w:r>
+        <w:t>Com base na lista de produtos recomendados, remover aqueles para os quais o usuário tenha</w:t>
+      </w:r>
+      <w:r>
+        <w:t xml:space="preserve"> feito uma avaliação negativa. Em seguida, </w:t>
+      </w:r>
+      <w:r>
+        <w:t xml:space="preserve">remover </w:t>
+      </w:r>
+      <w:r>
+        <w:t>duplica</w:t>
+      </w:r>
+      <w:r>
+        <w:t>tas, assumindo o maior índice de recomendação entre os produtos duplicados</w:t>
+      </w:r>
+      <w:r>
+        <w:t>;</w:t>
+      </w:r>
+    </w:p>
+    <w:p>
+      <w:pPr>
+        <w:pStyle w:val="PargrafodaLista"/>
+        <w:numPr>
+          <w:ilvl w:val="1"/>
+          <w:numId w:val="1"/>
+        </w:numPr>
+        <w:spacing w:after="120"/>
+        <w:ind w:left="1077" w:hanging="357"/>
+        <w:contextualSpacing w:val="0"/>
+        <w:jc w:val="both"/>
+      </w:pPr>
+      <w:r>
+        <w:t>Por fim, ordena os produtos pelo índice de recomendação e apresenta para o usuário.</w:t>
+      </w:r>
     </w:p>
     <w:p>
       <w:pPr>
@@ -1288,6 +1341,7 @@
           <w:ilvl w:val="0"/>
           <w:numId w:val="1"/>
         </w:numPr>
+        <w:spacing w:after="120"/>
         <w:ind w:left="357" w:hanging="357"/>
         <w:contextualSpacing w:val="0"/>
         <w:jc w:val="both"/>
@@ -1342,10 +1396,12 @@
           <w:ilvl w:val="1"/>
           <w:numId w:val="1"/>
         </w:numPr>
+        <w:spacing w:after="120"/>
         <w:contextualSpacing w:val="0"/>
         <w:jc w:val="both"/>
       </w:pPr>
       <w:r>
+        <w:lastRenderedPageBreak/>
         <w:t>Dado</w:t>
       </w:r>
       <w:r>
@@ -1416,6 +1472,7 @@
           <w:ilvl w:val="1"/>
           <w:numId w:val="1"/>
         </w:numPr>
+        <w:spacing w:after="120"/>
         <w:contextualSpacing w:val="0"/>
         <w:jc w:val="both"/>
       </w:pPr>
@@ -1515,57 +1572,47 @@
         <w:t>I</w:t>
       </w:r>
       <w:r>
-        <w:t xml:space="preserve">II. Similaridade entre </w:t>
-      </w:r>
-      <w:r>
-        <w:t xml:space="preserve">dois </w:t>
-      </w:r>
-      <w:r>
-        <w:t>produtos</w:t>
-      </w:r>
-    </w:p>
-    <w:p>
-      <w:pPr>
+        <w:t>V</w:t>
+      </w:r>
+      <w:r>
+        <w:t xml:space="preserve">. Similaridade entre </w:t>
+      </w:r>
+      <w:r>
+        <w:t>P</w:t>
+      </w:r>
+      <w:r>
+        <w:t>rodutos</w:t>
+      </w:r>
+    </w:p>
+    <w:p>
+      <w:pPr>
+        <w:spacing w:after="120"/>
         <w:jc w:val="both"/>
       </w:pPr>
       <w:r>
-        <w:t xml:space="preserve">Dado um produto, queremos identificar os </w:t>
-      </w:r>
-      <w:r>
-        <w:rPr>
-          <w:i/>
-        </w:rPr>
-        <w:t>N</w:t>
-      </w:r>
-      <w:r>
-        <w:t xml:space="preserve"> produtos mais próximos a ele. Podemos considerar N como infinito, mas não faz sentido ter uma lista muito grande de produtos próximos e isto aumentaria o volume de memória necessário para processamento nas consultas realizadas por cada cliente. Considerando este aspecto, trataremos </w:t>
-      </w:r>
-      <w:r>
-        <w:rPr>
-          <w:i/>
-        </w:rPr>
-        <w:t>N=10</w:t>
+        <w:t xml:space="preserve">No contexto deste projeto, vamos implementar a similaridade entre produtos, conforme especificado no primeiro item da seção III. </w:t>
+      </w:r>
+    </w:p>
+    <w:p>
+      <w:pPr>
+        <w:spacing w:after="120"/>
+        <w:jc w:val="both"/>
+      </w:pPr>
+      <w:r>
+        <w:lastRenderedPageBreak/>
+        <w:t>Consideraremos somente produtos que possuam título</w:t>
+      </w:r>
+      <w:r>
+        <w:t>,</w:t>
+      </w:r>
+      <w:r>
+        <w:t xml:space="preserve"> pelo menos duas tags</w:t>
+      </w:r>
+      <w:r>
+        <w:t xml:space="preserve"> e pelo menos uma categoria</w:t>
       </w:r>
       <w:r>
         <w:t>.</w:t>
-      </w:r>
-    </w:p>
-    <w:p>
-      <w:pPr>
-        <w:jc w:val="both"/>
-      </w:pPr>
-      <w:r>
-        <w:t>Para calcular a distância entre dois produtos, P1 e P2, levaremos em consideração as tags destes produtos.</w:t>
-      </w:r>
-      <w:r>
-        <w:t xml:space="preserve"> </w:t>
-      </w:r>
-      <w:r>
-        <w:t xml:space="preserve">Consideraremos somente produtos que possuam título e pelo menos duas </w:t>
-      </w:r>
-      <w:r>
-        <w:lastRenderedPageBreak/>
-        <w:t>tags.</w:t>
       </w:r>
       <w:r>
         <w:t xml:space="preserve"> </w:t>
@@ -1591,423 +1638,136 @@
     </w:p>
     <w:p>
       <w:pPr>
+        <w:spacing w:after="120"/>
         <w:jc w:val="both"/>
       </w:pPr>
       <w:r>
-        <w:t>Com relação à segunda restrição, precisamos de pelo menos duas tags para realizar uma classificação crível: produtos com apenas uma tag poderão se parecer com centenas de produtos, tornando impossível diferenciar entre eles. Sugerimos que a HO realize testes mais detalhados visando avaliar se esta restrição deve ser mais severa (por exemplo, calcular a distância apenas para produtos com mais de quatro tags).</w:t>
-      </w:r>
-    </w:p>
-    <w:p>
-      <w:pPr>
+        <w:t>Com relação à segunda restrição, produtos com apenas uma tag poderão se parecer com centenas de produtos</w:t>
+      </w:r>
+      <w:r>
+        <w:t xml:space="preserve"> (todos os que possuem a mesma tag)</w:t>
+      </w:r>
+      <w:r>
+        <w:t xml:space="preserve">, tornando impossível diferenciar entre eles. </w:t>
+      </w:r>
+      <w:r>
+        <w:t>Para o futuro, s</w:t>
+      </w:r>
+      <w:r>
+        <w:t xml:space="preserve">ugerimos que a HO realize testes </w:t>
+      </w:r>
+      <w:r>
+        <w:t xml:space="preserve">para </w:t>
+      </w:r>
+      <w:r>
+        <w:t xml:space="preserve">avaliar se esta restrição deve ser mais severa (por exemplo, </w:t>
+      </w:r>
+      <w:r>
+        <w:t xml:space="preserve">considerar um mínimo </w:t>
+      </w:r>
+      <w:r>
+        <w:t>de quatro tags).</w:t>
+      </w:r>
+    </w:p>
+    <w:p>
+      <w:pPr>
+        <w:spacing w:after="120"/>
         <w:jc w:val="both"/>
-        <w:rPr>
-          <w:u w:val="single"/>
-        </w:rPr>
-      </w:pPr>
-      <w:r>
-        <w:t>PELO MENOS UMA CATEGORIA ...</w:t>
-      </w:r>
-    </w:p>
-    <w:p>
-      <w:pPr>
+      </w:pPr>
+      <w:r>
+        <w:t xml:space="preserve">Com relação à </w:t>
+      </w:r>
+      <w:r>
+        <w:t>terceira</w:t>
+      </w:r>
+      <w:r>
+        <w:t xml:space="preserve"> restrição, </w:t>
+      </w:r>
+      <w:r>
+        <w:t xml:space="preserve">assumimos que </w:t>
+      </w:r>
+      <w:r>
+        <w:t xml:space="preserve">produtos </w:t>
+      </w:r>
+      <w:r>
+        <w:t>não classificados são testes registrados no banco de dados e não representam produtos reais. Por conta disso, não consideramos estes produtos em nossas análises</w:t>
+      </w:r>
+      <w:r>
+        <w:t>.</w:t>
+      </w:r>
+    </w:p>
+    <w:p>
+      <w:pPr>
+        <w:spacing w:after="120"/>
         <w:jc w:val="both"/>
       </w:pPr>
       <w:r>
-        <w:t xml:space="preserve">Com base nestas restrições, calculamos a distância entre dois produtos </w:t>
+        <w:t xml:space="preserve">Por fim, consideraremos </w:t>
+      </w:r>
+      <w:r>
+        <w:t>um limite m</w:t>
+      </w:r>
+      <w:r>
+        <w:t>áx</w:t>
+      </w:r>
+      <w:r>
+        <w:t xml:space="preserve">imo de 0.5 </w:t>
+      </w:r>
+      <w:r>
+        <w:t xml:space="preserve">na função </w:t>
       </w:r>
       <w:r>
         <w:rPr>
           <w:i/>
         </w:rPr>
-        <w:t>P'</w:t>
-      </w:r>
-      <w:r>
-        <w:t xml:space="preserve"> e </w:t>
-      </w:r>
+        <w:t>Jaccard</w:t>
+      </w:r>
+      <w:r>
+        <w:t xml:space="preserve"> </w:t>
+      </w:r>
+      <w:r>
+        <w:t>para montar a lista de produtos similares</w:t>
+      </w:r>
+      <w:r>
+        <w:t>, que será composta por (até) 10 produtos mais próximos a cada produto P.</w:t>
+      </w:r>
+    </w:p>
+    <w:p>
+      <w:pPr>
+        <w:pStyle w:val="Ttulo2"/>
+      </w:pPr>
+      <w:r>
+        <w:lastRenderedPageBreak/>
+        <w:t>V</w:t>
+      </w:r>
+      <w:r>
+        <w:t>. Hadoop</w:t>
+      </w:r>
+    </w:p>
+    <w:p>
       <w:r>
         <w:rPr>
-          <w:i/>
+          <w:highlight w:val="yellow"/>
         </w:rPr>
-        <w:t>P''</w:t>
-      </w:r>
-      <w:r>
-        <w:t xml:space="preserve"> usando a função Jaccard. Esta função calcula o número de tags compartilhadas pelos dois produtos e divide pelo número de tags únicas nos dois produtos. Esta função pode ser representada pela equação abaixo e varia entre 0.0 (produtos idênticos) e 1.0 (produtos muito diferentes). </w:t>
-      </w:r>
-    </w:p>
-    <w:p>
-      <m:oMathPara>
-        <m:oMath>
-          <m:r>
-            <w:rPr>
-              <w:rFonts w:ascii="Cambria Math" w:hAnsi="Cambria Math"/>
-            </w:rPr>
-            <m:t>Jaccard</m:t>
-          </m:r>
-          <m:d>
-            <m:dPr>
-              <m:ctrlPr>
-                <w:rPr>
-                  <w:rFonts w:ascii="Cambria Math" w:hAnsi="Cambria Math"/>
-                  <w:i/>
-                </w:rPr>
-              </m:ctrlPr>
-            </m:dPr>
-            <m:e>
-              <m:sSup>
-                <m:sSupPr>
-                  <m:ctrlPr>
-                    <w:rPr>
-                      <w:rFonts w:ascii="Cambria Math" w:hAnsi="Cambria Math"/>
-                      <w:i/>
-                    </w:rPr>
-                  </m:ctrlPr>
-                </m:sSupPr>
-                <m:e>
-                  <m:r>
-                    <w:rPr>
-                      <w:rFonts w:ascii="Cambria Math" w:hAnsi="Cambria Math"/>
-                    </w:rPr>
-                    <m:t>P</m:t>
-                  </m:r>
-                </m:e>
-                <m:sup>
-                  <m:r>
-                    <w:rPr>
-                      <w:rFonts w:ascii="Cambria Math" w:hAnsi="Cambria Math"/>
-                    </w:rPr>
-                    <m:t>'</m:t>
-                  </m:r>
-                </m:sup>
-              </m:sSup>
-              <m:r>
-                <w:rPr>
-                  <w:rFonts w:ascii="Cambria Math" w:hAnsi="Cambria Math"/>
-                </w:rPr>
-                <m:t xml:space="preserve">, </m:t>
-              </m:r>
-              <m:sSup>
-                <m:sSupPr>
-                  <m:ctrlPr>
-                    <w:rPr>
-                      <w:rFonts w:ascii="Cambria Math" w:hAnsi="Cambria Math"/>
-                      <w:i/>
-                    </w:rPr>
-                  </m:ctrlPr>
-                </m:sSupPr>
-                <m:e>
-                  <m:r>
-                    <w:rPr>
-                      <w:rFonts w:ascii="Cambria Math" w:hAnsi="Cambria Math"/>
-                    </w:rPr>
-                    <m:t>P</m:t>
-                  </m:r>
-                </m:e>
-                <m:sup>
-                  <m:r>
-                    <w:rPr>
-                      <w:rFonts w:ascii="Cambria Math" w:hAnsi="Cambria Math"/>
-                    </w:rPr>
-                    <m:t>''</m:t>
-                  </m:r>
-                </m:sup>
-              </m:sSup>
-            </m:e>
-          </m:d>
-          <m:r>
-            <w:rPr>
-              <w:rFonts w:ascii="Cambria Math" w:hAnsi="Cambria Math"/>
-            </w:rPr>
-            <m:t>=</m:t>
-          </m:r>
-          <m:f>
-            <m:fPr>
-              <m:ctrlPr>
-                <w:rPr>
-                  <w:rFonts w:ascii="Cambria Math" w:hAnsi="Cambria Math"/>
-                  <w:i/>
-                </w:rPr>
-              </m:ctrlPr>
-            </m:fPr>
-            <m:num>
-              <m:d>
-                <m:dPr>
-                  <m:begChr m:val="|"/>
-                  <m:endChr m:val="|"/>
-                  <m:ctrlPr>
-                    <w:rPr>
-                      <w:rFonts w:ascii="Cambria Math" w:hAnsi="Cambria Math"/>
-                      <w:i/>
-                    </w:rPr>
-                  </m:ctrlPr>
-                </m:dPr>
-                <m:e>
-                  <m:sSubSup>
-                    <m:sSubSupPr>
-                      <m:ctrlPr>
-                        <w:rPr>
-                          <w:rFonts w:ascii="Cambria Math" w:hAnsi="Cambria Math"/>
-                          <w:i/>
-                        </w:rPr>
-                      </m:ctrlPr>
-                    </m:sSubSupPr>
-                    <m:e>
-                      <m:r>
-                        <w:rPr>
-                          <w:rFonts w:ascii="Cambria Math" w:hAnsi="Cambria Math"/>
-                        </w:rPr>
-                        <m:t>P</m:t>
-                      </m:r>
-                    </m:e>
-                    <m:sub>
-                      <m:r>
-                        <w:rPr>
-                          <w:rFonts w:ascii="Cambria Math" w:hAnsi="Cambria Math"/>
-                        </w:rPr>
-                        <m:t>tags</m:t>
-                      </m:r>
-                    </m:sub>
-                    <m:sup>
-                      <m:r>
-                        <w:rPr>
-                          <w:rFonts w:ascii="Cambria Math" w:hAnsi="Cambria Math"/>
-                        </w:rPr>
-                        <m:t>'</m:t>
-                      </m:r>
-                    </m:sup>
-                  </m:sSubSup>
-                  <m:r>
-                    <w:rPr>
-                      <w:rFonts w:ascii="Cambria Math" w:hAnsi="Cambria Math"/>
-                    </w:rPr>
-                    <m:t>∩</m:t>
-                  </m:r>
-                  <m:sSubSup>
-                    <m:sSubSupPr>
-                      <m:ctrlPr>
-                        <w:rPr>
-                          <w:rFonts w:ascii="Cambria Math" w:hAnsi="Cambria Math"/>
-                          <w:i/>
-                        </w:rPr>
-                      </m:ctrlPr>
-                    </m:sSubSupPr>
-                    <m:e>
-                      <m:r>
-                        <w:rPr>
-                          <w:rFonts w:ascii="Cambria Math" w:hAnsi="Cambria Math"/>
-                        </w:rPr>
-                        <m:t>P</m:t>
-                      </m:r>
-                    </m:e>
-                    <m:sub>
-                      <m:r>
-                        <w:rPr>
-                          <w:rFonts w:ascii="Cambria Math" w:hAnsi="Cambria Math"/>
-                        </w:rPr>
-                        <m:t>tags</m:t>
-                      </m:r>
-                    </m:sub>
-                    <m:sup>
-                      <m:r>
-                        <w:rPr>
-                          <w:rFonts w:ascii="Cambria Math" w:hAnsi="Cambria Math"/>
-                        </w:rPr>
-                        <m:t>''</m:t>
-                      </m:r>
-                    </m:sup>
-                  </m:sSubSup>
-                </m:e>
-              </m:d>
-            </m:num>
-            <m:den>
-              <m:d>
-                <m:dPr>
-                  <m:begChr m:val="|"/>
-                  <m:endChr m:val="|"/>
-                  <m:ctrlPr>
-                    <w:rPr>
-                      <w:rFonts w:ascii="Cambria Math" w:hAnsi="Cambria Math"/>
-                      <w:i/>
-                    </w:rPr>
-                  </m:ctrlPr>
-                </m:dPr>
-                <m:e>
-                  <m:sSubSup>
-                    <m:sSubSupPr>
-                      <m:ctrlPr>
-                        <w:rPr>
-                          <w:rFonts w:ascii="Cambria Math" w:hAnsi="Cambria Math"/>
-                          <w:i/>
-                        </w:rPr>
-                      </m:ctrlPr>
-                    </m:sSubSupPr>
-                    <m:e>
-                      <m:r>
-                        <w:rPr>
-                          <w:rFonts w:ascii="Cambria Math" w:hAnsi="Cambria Math"/>
-                        </w:rPr>
-                        <m:t>P</m:t>
-                      </m:r>
-                    </m:e>
-                    <m:sub>
-                      <m:r>
-                        <w:rPr>
-                          <w:rFonts w:ascii="Cambria Math" w:hAnsi="Cambria Math"/>
-                        </w:rPr>
-                        <m:t>tags</m:t>
-                      </m:r>
-                    </m:sub>
-                    <m:sup>
-                      <m:r>
-                        <w:rPr>
-                          <w:rFonts w:ascii="Cambria Math" w:hAnsi="Cambria Math"/>
-                        </w:rPr>
-                        <m:t>'</m:t>
-                      </m:r>
-                    </m:sup>
-                  </m:sSubSup>
-                  <m:r>
-                    <w:rPr>
-                      <w:rFonts w:ascii="Cambria Math" w:hAnsi="Cambria Math"/>
-                    </w:rPr>
-                    <m:t>∪</m:t>
-                  </m:r>
-                  <m:sSubSup>
-                    <m:sSubSupPr>
-                      <m:ctrlPr>
-                        <w:rPr>
-                          <w:rFonts w:ascii="Cambria Math" w:hAnsi="Cambria Math"/>
-                          <w:i/>
-                        </w:rPr>
-                      </m:ctrlPr>
-                    </m:sSubSupPr>
-                    <m:e>
-                      <m:r>
-                        <w:rPr>
-                          <w:rFonts w:ascii="Cambria Math" w:hAnsi="Cambria Math"/>
-                        </w:rPr>
-                        <m:t>P</m:t>
-                      </m:r>
-                    </m:e>
-                    <m:sub>
-                      <m:r>
-                        <w:rPr>
-                          <w:rFonts w:ascii="Cambria Math" w:hAnsi="Cambria Math"/>
-                        </w:rPr>
-                        <m:t>tags</m:t>
-                      </m:r>
-                    </m:sub>
-                    <m:sup>
-                      <m:r>
-                        <w:rPr>
-                          <w:rFonts w:ascii="Cambria Math" w:hAnsi="Cambria Math"/>
-                        </w:rPr>
-                        <m:t>''</m:t>
-                      </m:r>
-                    </m:sup>
-                  </m:sSubSup>
-                </m:e>
-              </m:d>
-            </m:den>
-          </m:f>
-        </m:oMath>
-      </m:oMathPara>
-    </w:p>
-    <w:p>
-      <w:r>
-        <w:t xml:space="preserve">Usamos </w:t>
-      </w:r>
-      <w:r>
-        <w:t>um limite mínimo de 0.5 para montar a lista de produtos similares</w:t>
-      </w:r>
-    </w:p>
-    <w:p>
-      <w:r>
-        <w:t>Inicialmente, montamos uma lista de produtos e seus similares. Para cada produto, calculamos a distância com cada outro produto do sistema</w:t>
-      </w:r>
-    </w:p>
-    <w:p>
-      <w:pPr>
-        <w:pStyle w:val="Ttulo2"/>
-      </w:pPr>
-      <w:r>
-        <w:t>III. Hadoop</w:t>
-      </w:r>
-    </w:p>
-    <w:p>
-      <w:r>
-        <w:t>Classificação por categoria simplifica a parada! Um arquivo por categoria ...</w:t>
-      </w:r>
-    </w:p>
-    <w:p>
-      <w:pPr>
+        <w:t xml:space="preserve">Classificação por categoria simplifica a parada! Um arquivo </w:t>
+      </w:r>
+      <w:r>
         <w:rPr>
-          <w:u w:val="single"/>
+          <w:highlight w:val="yellow"/>
         </w:rPr>
-      </w:pPr>
-    </w:p>
-    <w:p>
-      <w:pPr>
+        <w:t xml:space="preserve">de entrada para o Hadoop </w:t>
+      </w:r>
+      <w:r>
         <w:rPr>
-          <w:u w:val="single"/>
+          <w:highlight w:val="yellow"/>
         </w:rPr>
-      </w:pPr>
+        <w:t>por categoria ...</w:t>
+      </w:r>
       <w:r>
         <w:rPr>
-          <w:u w:val="single"/>
+          <w:highlight w:val="yellow"/>
         </w:rPr>
-        <w:t>Usuário deu like em X produtos</w:t>
-      </w:r>
-    </w:p>
-    <w:p>
-      <w:pPr>
-        <w:rPr>
-          <w:u w:val="single"/>
-        </w:rPr>
-      </w:pPr>
-      <w:r>
-        <w:rPr>
-          <w:u w:val="single"/>
-        </w:rPr>
-        <w:t>seleciona os X.10 mais próximos</w:t>
-      </w:r>
-    </w:p>
-    <w:p>
-      <w:pPr>
-        <w:rPr>
-          <w:u w:val="single"/>
-        </w:rPr>
-      </w:pPr>
-      <w:r>
-        <w:rPr>
-          <w:u w:val="single"/>
-        </w:rPr>
-        <w:t>remove duplicatas, pegando a distância mínima entre as duplicatas de um produto</w:t>
-      </w:r>
-    </w:p>
-    <w:p>
-      <w:pPr>
-        <w:rPr>
-          <w:u w:val="single"/>
-        </w:rPr>
-      </w:pPr>
-      <w:r>
-        <w:rPr>
-          <w:u w:val="single"/>
-        </w:rPr>
-        <w:t>remove produtos unliked</w:t>
-      </w:r>
-    </w:p>
-    <w:p>
-      <w:pPr>
-        <w:rPr>
-          <w:u w:val="single"/>
-        </w:rPr>
-      </w:pPr>
-      <w:r>
-        <w:rPr>
-          <w:u w:val="single"/>
-        </w:rPr>
-        <w:t>ordena por distância e apresenta</w:t>
+        <w:t xml:space="preserve"> pensar no assunto.</w:t>
       </w:r>
     </w:p>
     <w:sectPr>
@@ -3071,7 +2831,7 @@
 </file>
 
 <file path=customXml/itemProps1.xml><?xml version="1.0" encoding="utf-8"?>
-<ds:datastoreItem xmlns:ds="http://schemas.openxmlformats.org/officeDocument/2006/customXml" ds:itemID="{263C3FD7-DA58-4EE2-B61D-461834719990}">
+<ds:datastoreItem xmlns:ds="http://schemas.openxmlformats.org/officeDocument/2006/customXml" ds:itemID="{FFE9E038-5E87-4640-B8BE-5E8641D0D339}">
   <ds:schemaRefs>
     <ds:schemaRef ds:uri="http://schemas.openxmlformats.org/officeDocument/2006/bibliography"/>
   </ds:schemaRefs>

--- a/docs/Analise de Similaridade.docx
+++ b/docs/Analise de Similaridade.docx
@@ -1,6 +1,6 @@
 
 <file path=word/document.xml><?xml version="1.0" encoding="utf-8"?>
-<w:document xmlns:wpc="http://schemas.microsoft.com/office/word/2010/wordprocessingCanvas" xmlns:mc="http://schemas.openxmlformats.org/markup-compatibility/2006" xmlns:o="urn:schemas-microsoft-com:office:office" xmlns:r="http://schemas.openxmlformats.org/officeDocument/2006/relationships" xmlns:m="http://schemas.openxmlformats.org/officeDocument/2006/math" xmlns:v="urn:schemas-microsoft-com:vml" xmlns:wp14="http://schemas.microsoft.com/office/word/2010/wordprocessingDrawing" xmlns:wp="http://schemas.openxmlformats.org/drawingml/2006/wordprocessingDrawing" xmlns:w10="urn:schemas-microsoft-com:office:word" xmlns:w="http://schemas.openxmlformats.org/wordprocessingml/2006/main" xmlns:w14="http://schemas.microsoft.com/office/word/2010/wordml" xmlns:w15="http://schemas.microsoft.com/office/word/2012/wordml" xmlns:wpg="http://schemas.microsoft.com/office/word/2010/wordprocessingGroup" xmlns:wpi="http://schemas.microsoft.com/office/word/2010/wordprocessingInk" xmlns:wne="http://schemas.microsoft.com/office/word/2006/wordml" xmlns:wps="http://schemas.microsoft.com/office/word/2010/wordprocessingShape" mc:Ignorable="w14 w15 wp14">
+<w:document xmlns:ve="http://schemas.openxmlformats.org/markup-compatibility/2006" xmlns:o="urn:schemas-microsoft-com:office:office" xmlns:r="http://schemas.openxmlformats.org/officeDocument/2006/relationships" xmlns:m="http://schemas.openxmlformats.org/officeDocument/2006/math" xmlns:v="urn:schemas-microsoft-com:vml" xmlns:wp="http://schemas.openxmlformats.org/drawingml/2006/wordprocessingDrawing" xmlns:w10="urn:schemas-microsoft-com:office:word" xmlns:w="http://schemas.openxmlformats.org/wordprocessingml/2006/main" xmlns:wne="http://schemas.microsoft.com/office/word/2006/wordml">
   <w:body>
     <w:p>
       <w:pPr>
@@ -29,7 +29,15 @@
         <w:t xml:space="preserve">O sistema HiperOriginal </w:t>
       </w:r>
       <w:r>
-        <w:t xml:space="preserve">(HO) mantém três tipos de informação úteis para efeito de cálculo de similaridade: usuários, produtos e ratings. </w:t>
+        <w:t xml:space="preserve">(HO) mantém três tipos de informação úteis para efeito de cálculo de similaridade: usuários, produtos e </w:t>
+      </w:r>
+      <w:proofErr w:type="spellStart"/>
+      <w:r>
+        <w:t>ratings</w:t>
+      </w:r>
+      <w:proofErr w:type="spellEnd"/>
+      <w:r>
+        <w:t xml:space="preserve">. </w:t>
       </w:r>
     </w:p>
     <w:p>
@@ -62,7 +70,31 @@
         <w:t>Produtos</w:t>
       </w:r>
       <w:r>
-        <w:t xml:space="preserve"> são descritos por tags e agrupados em categorias previamente definidas no sistema. Um produto pode ter zero ou mais tags e uma tag pode ser utilizada </w:t>
+        <w:t xml:space="preserve"> são descritos por </w:t>
+      </w:r>
+      <w:proofErr w:type="spellStart"/>
+      <w:r>
+        <w:t>tags</w:t>
+      </w:r>
+      <w:proofErr w:type="spellEnd"/>
+      <w:r>
+        <w:t xml:space="preserve"> e agrupados em categorias previamente definidas no sistema. Um produto pode ter zero ou mais </w:t>
+      </w:r>
+      <w:proofErr w:type="spellStart"/>
+      <w:r>
+        <w:t>tags</w:t>
+      </w:r>
+      <w:proofErr w:type="spellEnd"/>
+      <w:r>
+        <w:t xml:space="preserve"> e uma </w:t>
+      </w:r>
+      <w:proofErr w:type="spellStart"/>
+      <w:r>
+        <w:t>tag</w:t>
+      </w:r>
+      <w:proofErr w:type="spellEnd"/>
+      <w:r>
+        <w:t xml:space="preserve"> pode ser utilizada </w:t>
       </w:r>
       <w:r>
         <w:t>por</w:t>
@@ -74,7 +106,15 @@
         <w:t>tende a ser</w:t>
       </w:r>
       <w:r>
-        <w:t xml:space="preserve"> muito menor do que o conjunto de tags e </w:t>
+        <w:t xml:space="preserve"> muito menor do que o conjunto de </w:t>
+      </w:r>
+      <w:proofErr w:type="spellStart"/>
+      <w:r>
+        <w:t>tags</w:t>
+      </w:r>
+      <w:proofErr w:type="spellEnd"/>
+      <w:r>
+        <w:t xml:space="preserve"> e </w:t>
       </w:r>
       <w:r>
         <w:t xml:space="preserve">permite </w:t>
@@ -89,7 +129,15 @@
         <w:t xml:space="preserve">. Um produto pode estar em mais de uma categoria e uma categoria pode ter zero ou mais produtos. As categorias </w:t>
       </w:r>
       <w:r>
-        <w:t xml:space="preserve">e tags </w:t>
+        <w:t xml:space="preserve">e </w:t>
+      </w:r>
+      <w:proofErr w:type="spellStart"/>
+      <w:r>
+        <w:t>tags</w:t>
+      </w:r>
+      <w:proofErr w:type="spellEnd"/>
+      <w:r>
+        <w:t xml:space="preserve"> </w:t>
       </w:r>
       <w:r>
         <w:t>associadas a um produto são escolhidas pelo usuário no momento do cadastramento.</w:t>
@@ -100,12 +148,14 @@
         <w:spacing w:after="120"/>
         <w:jc w:val="both"/>
       </w:pPr>
+      <w:proofErr w:type="spellStart"/>
       <w:r>
         <w:rPr>
           <w:i/>
         </w:rPr>
         <w:t>Ratings</w:t>
       </w:r>
+      <w:proofErr w:type="spellEnd"/>
       <w:r>
         <w:t xml:space="preserve"> indicam </w:t>
       </w:r>
@@ -119,7 +169,15 @@
         <w:t xml:space="preserve">sobre </w:t>
       </w:r>
       <w:r>
-        <w:t>os produtos. Um rating sempre relaciona um usuário a um produto, indicando se é uma avaliação positiva ou negativa.</w:t>
+        <w:t xml:space="preserve">os produtos. Um </w:t>
+      </w:r>
+      <w:proofErr w:type="spellStart"/>
+      <w:r>
+        <w:t>rating</w:t>
+      </w:r>
+      <w:proofErr w:type="spellEnd"/>
+      <w:r>
+        <w:t xml:space="preserve"> sempre relaciona um usuário a um produto, indicando se é uma avaliação positiva ou negativa.</w:t>
       </w:r>
     </w:p>
     <w:p>
@@ -127,7 +185,6 @@
         <w:pStyle w:val="Ttulo2"/>
       </w:pPr>
       <w:r>
-        <w:lastRenderedPageBreak/>
         <w:t>I</w:t>
       </w:r>
       <w:r>
@@ -205,8 +262,13 @@
       <w:r>
         <w:t xml:space="preserve">são associados a </w:t>
       </w:r>
-      <w:r>
-        <w:t xml:space="preserve">tags </w:t>
+      <w:proofErr w:type="spellStart"/>
+      <w:r>
+        <w:t>tags</w:t>
+      </w:r>
+      <w:proofErr w:type="spellEnd"/>
+      <w:r>
+        <w:t xml:space="preserve"> </w:t>
       </w:r>
       <w:r>
         <w:t xml:space="preserve">(propriedades que os </w:t>
@@ -286,12 +348,14 @@
       <w:r>
         <w:t xml:space="preserve"> pela função </w:t>
       </w:r>
+      <w:proofErr w:type="spellStart"/>
       <w:r>
         <w:rPr>
           <w:i/>
         </w:rPr>
         <w:t>Jaccard</w:t>
       </w:r>
+      <w:proofErr w:type="spellEnd"/>
       <w:r>
         <w:t xml:space="preserve">. </w:t>
       </w:r>
@@ -299,7 +363,23 @@
         <w:t>Este é o caso dos produtos do HO</w:t>
       </w:r>
       <w:r>
-        <w:t>: considerando que cada tag (do conjunto de tags de todos os produtos do sistema) é uma propriedade, cada produto</w:t>
+        <w:t xml:space="preserve">: considerando que cada </w:t>
+      </w:r>
+      <w:proofErr w:type="spellStart"/>
+      <w:r>
+        <w:t>tag</w:t>
+      </w:r>
+      <w:proofErr w:type="spellEnd"/>
+      <w:r>
+        <w:t xml:space="preserve"> (do conjunto de </w:t>
+      </w:r>
+      <w:proofErr w:type="spellStart"/>
+      <w:r>
+        <w:t>tags</w:t>
+      </w:r>
+      <w:proofErr w:type="spellEnd"/>
+      <w:r>
+        <w:t xml:space="preserve"> de todos os produtos do sistema) é uma propriedade, cada produto</w:t>
       </w:r>
       <w:r>
         <w:t xml:space="preserve"> pode </w:t>
@@ -316,12 +396,14 @@
       <w:r>
         <w:t xml:space="preserve">. </w:t>
       </w:r>
+      <w:proofErr w:type="spellStart"/>
       <w:r>
         <w:rPr>
           <w:i/>
         </w:rPr>
         <w:t>Jaccard</w:t>
       </w:r>
+      <w:proofErr w:type="spellEnd"/>
       <w:r>
         <w:t xml:space="preserve"> </w:t>
       </w:r>
@@ -652,7 +734,6 @@
         <w:jc w:val="both"/>
       </w:pPr>
       <w:r>
-        <w:lastRenderedPageBreak/>
         <w:t xml:space="preserve">Se </w:t>
       </w:r>
       <w:r>
@@ -704,7 +785,11 @@
         <w:t xml:space="preserve"> proprieda</w:t>
       </w:r>
       <w:r>
-        <w:t>des, cada qual mensurada como P</w:t>
+        <w:t xml:space="preserve">des, cada qual mensurada como </w:t>
+      </w:r>
+      <w:proofErr w:type="spellStart"/>
+      <w:r>
+        <w:t>P</w:t>
       </w:r>
       <w:r>
         <w:rPr>
@@ -712,6 +797,7 @@
         </w:rPr>
         <w:t>i</w:t>
       </w:r>
+      <w:proofErr w:type="spellEnd"/>
       <w:r>
         <w:t xml:space="preserve"> no </w:t>
       </w:r>
@@ -730,12 +816,14 @@
       <w:r>
         <w:t xml:space="preserve"> </w:t>
       </w:r>
+      <w:proofErr w:type="spellStart"/>
       <w:r>
         <w:rPr>
           <w:i/>
         </w:rPr>
         <w:t>Jaccard</w:t>
       </w:r>
+      <w:proofErr w:type="spellEnd"/>
       <w:r>
         <w:t>,</w:t>
       </w:r>
@@ -836,7 +924,7 @@
           </m:r>
           <m:rad>
             <m:radPr>
-              <m:degHide m:val="1"/>
+              <m:degHide m:val="on"/>
               <m:ctrlPr>
                 <w:rPr>
                   <w:rFonts w:ascii="Cambria Math" w:hAnsi="Cambria Math"/>
@@ -1077,7 +1165,14 @@
         <w:t xml:space="preserve"> número de elementos, uma alternativa é realizar este cálculo </w:t>
       </w:r>
       <w:r>
-        <w:t>apenas dentro dos grupos em que os elementos são classificados</w:t>
+        <w:t xml:space="preserve">apenas dentro dos </w:t>
+      </w:r>
+      <w:r>
+        <w:lastRenderedPageBreak/>
+        <w:t>grupos em que os elementos são classificados</w:t>
+      </w:r>
+      <w:r>
+        <w:t xml:space="preserve"> (as categorias de produtos, no caso do HO)</w:t>
       </w:r>
       <w:r>
         <w:t>. Assim, ao invés de comparar cada elemento com todos os outros elementos</w:t>
@@ -1106,22 +1201,25 @@
       <w:r>
         <w:t>.</w:t>
       </w:r>
-    </w:p>
-    <w:p>
-      <w:pPr>
+      <w:r>
+        <w:t xml:space="preserve"> </w:t>
+      </w:r>
+    </w:p>
+    <w:p>
+      <w:pPr>
+        <w:spacing w:after="120"/>
         <w:jc w:val="both"/>
       </w:pPr>
       <w:r>
-        <w:rPr>
-          <w:highlight w:val="yellow"/>
-        </w:rPr>
-        <w:t>**** calcular a diferença das duas análises no HO</w:t>
-      </w:r>
-      <w:r>
-        <w:rPr>
-          <w:highlight w:val="yellow"/>
-        </w:rPr>
-        <w:t xml:space="preserve"> !!!</w:t>
+        <w:t xml:space="preserve">O uso de categorias também tornaria possível paralelizar o cálculo de similaridade, pois o conjunto de produtos poderia ser dividido por categoria e submetido a um processo de </w:t>
+      </w:r>
+      <w:proofErr w:type="spellStart"/>
+      <w:r>
+        <w:t>Map-Reduce</w:t>
+      </w:r>
+      <w:proofErr w:type="spellEnd"/>
+      <w:r>
+        <w:t xml:space="preserve"> (Hadoop).</w:t>
       </w:r>
     </w:p>
     <w:p>
@@ -1129,7 +1227,6 @@
         <w:pStyle w:val="Ttulo2"/>
       </w:pPr>
       <w:r>
-        <w:lastRenderedPageBreak/>
         <w:t>II</w:t>
       </w:r>
       <w:r>
@@ -1205,14 +1302,24 @@
       <w:r>
         <w:t xml:space="preserve">Dados dois produtos P' e P'', podemos usar a equação </w:t>
       </w:r>
+      <w:proofErr w:type="spellStart"/>
       <w:r>
         <w:rPr>
           <w:i/>
         </w:rPr>
         <w:t>Jaccard</w:t>
       </w:r>
-      <w:r>
-        <w:t xml:space="preserve"> para calcular a distância entre eles com base em suas tags. Dado um produto P e a distância entre P e cada produto do sistema, podemos gerar uma lista de produtos próximos a P</w:t>
+      <w:proofErr w:type="spellEnd"/>
+      <w:r>
+        <w:t xml:space="preserve"> para calcular a distância entre eles com base em suas </w:t>
+      </w:r>
+      <w:proofErr w:type="spellStart"/>
+      <w:r>
+        <w:t>tags</w:t>
+      </w:r>
+      <w:proofErr w:type="spellEnd"/>
+      <w:r>
+        <w:t>. Dado um produto P e a distância entre P e cada produto do sistema, podemos gerar uma lista de produtos próximos a P</w:t>
       </w:r>
       <w:r>
         <w:t>. Guardar apenas os 10 produtos mais próximos a P, junto com a sua distância a P</w:t>
@@ -1234,13 +1341,7 @@
         <w:jc w:val="both"/>
       </w:pPr>
       <w:r>
-        <w:t>Dado um u</w:t>
-      </w:r>
-      <w:r>
-        <w:t xml:space="preserve">suário </w:t>
-      </w:r>
-      <w:r>
-        <w:t xml:space="preserve">U, identificar todos os produtos que ele gostou. Se o histórico do </w:t>
+        <w:t xml:space="preserve">Dado um usuário U, identificar todos os produtos que ele gostou. Se o histórico do </w:t>
       </w:r>
       <w:r>
         <w:t>usuário</w:t>
@@ -1268,7 +1369,6 @@
         <w:jc w:val="both"/>
       </w:pPr>
       <w:r>
-        <w:lastRenderedPageBreak/>
         <w:t>Com base nas distâncias entre os produtos, selecionar os 10 mais próximos a cada produto que o usuário gostou</w:t>
       </w:r>
       <w:r>
@@ -1306,10 +1406,7 @@
         <w:t xml:space="preserve"> feito uma avaliação negativa. Em seguida, </w:t>
       </w:r>
       <w:r>
-        <w:t xml:space="preserve">remover </w:t>
-      </w:r>
-      <w:r>
-        <w:t>duplica</w:t>
+        <w:t>remover duplica</w:t>
       </w:r>
       <w:r>
         <w:t>tas, assumindo o maior índice de recomendação entre os produtos duplicados</w:t>
@@ -1401,7 +1498,6 @@
         <w:jc w:val="both"/>
       </w:pPr>
       <w:r>
-        <w:lastRenderedPageBreak/>
         <w:t>Dado</w:t>
       </w:r>
       <w:r>
@@ -1413,14 +1509,24 @@
       <w:r>
         <w:t xml:space="preserve">calcular o conjunto de </w:t>
       </w:r>
+      <w:proofErr w:type="spellStart"/>
       <w:r>
         <w:rPr>
           <w:i/>
         </w:rPr>
         <w:t>tags</w:t>
       </w:r>
-      <w:r>
-        <w:t xml:space="preserve"> deste usuário como a união das tags dos produtos que </w:t>
+      <w:proofErr w:type="spellEnd"/>
+      <w:r>
+        <w:t xml:space="preserve"> deste usuário como a união das </w:t>
+      </w:r>
+      <w:proofErr w:type="spellStart"/>
+      <w:r>
+        <w:t>tags</w:t>
+      </w:r>
+      <w:proofErr w:type="spellEnd"/>
+      <w:r>
+        <w:t xml:space="preserve"> dos produtos que </w:t>
       </w:r>
       <w:r>
         <w:t>ele</w:t>
@@ -1431,12 +1537,14 @@
       <w:r>
         <w:t xml:space="preserve">equação </w:t>
       </w:r>
+      <w:proofErr w:type="spellStart"/>
       <w:r>
         <w:rPr>
           <w:i/>
         </w:rPr>
         <w:t>Jaccard</w:t>
       </w:r>
+      <w:proofErr w:type="spellEnd"/>
       <w:r>
         <w:t xml:space="preserve"> para </w:t>
       </w:r>
@@ -1477,6 +1585,7 @@
         <w:jc w:val="both"/>
       </w:pPr>
       <w:r>
+        <w:lastRenderedPageBreak/>
         <w:t>Diferente d</w:t>
       </w:r>
       <w:r>
@@ -1498,7 +1607,15 @@
         <w:t xml:space="preserve">m </w:t>
       </w:r>
       <w:r>
-        <w:t>uma relação binária com as tags)</w:t>
+        <w:t xml:space="preserve">uma relação binária com as </w:t>
+      </w:r>
+      <w:proofErr w:type="spellStart"/>
+      <w:r>
+        <w:t>tags</w:t>
+      </w:r>
+      <w:proofErr w:type="spellEnd"/>
+      <w:r>
+        <w:t>)</w:t>
       </w:r>
       <w:r>
         <w:t xml:space="preserve">, usuários </w:t>
@@ -1513,7 +1630,23 @@
         <w:t>de intensidade</w:t>
       </w:r>
       <w:r>
-        <w:t xml:space="preserve"> com as tags. Por exemplo, se uma tag pertence</w:t>
+        <w:t xml:space="preserve"> com as </w:t>
+      </w:r>
+      <w:proofErr w:type="spellStart"/>
+      <w:r>
+        <w:t>tags</w:t>
+      </w:r>
+      <w:proofErr w:type="spellEnd"/>
+      <w:r>
+        <w:t xml:space="preserve">. Por exemplo, se uma </w:t>
+      </w:r>
+      <w:proofErr w:type="spellStart"/>
+      <w:r>
+        <w:t>tag</w:t>
+      </w:r>
+      <w:proofErr w:type="spellEnd"/>
+      <w:r>
+        <w:t xml:space="preserve"> pertence</w:t>
       </w:r>
       <w:r>
         <w:t>r</w:t>
@@ -1531,7 +1664,15 @@
         <w:t>s</w:t>
       </w:r>
       <w:r>
-        <w:t xml:space="preserve"> que o usuário tenha gostado, ela pode receber peso 2. Por outro lado, se a tag pertence</w:t>
+        <w:t xml:space="preserve"> que o usuário tenha gostado, ela pode receber peso 2. Por outro lado, se a </w:t>
+      </w:r>
+      <w:proofErr w:type="spellStart"/>
+      <w:r>
+        <w:t>tag</w:t>
+      </w:r>
+      <w:proofErr w:type="spellEnd"/>
+      <w:r>
+        <w:t xml:space="preserve"> pertence</w:t>
       </w:r>
       <w:r>
         <w:t>r</w:t>
@@ -1599,15 +1740,19 @@
         <w:jc w:val="both"/>
       </w:pPr>
       <w:r>
-        <w:lastRenderedPageBreak/>
         <w:t>Consideraremos somente produtos que possuam título</w:t>
       </w:r>
       <w:r>
         <w:t>,</w:t>
       </w:r>
       <w:r>
-        <w:t xml:space="preserve"> pelo menos duas tags</w:t>
-      </w:r>
+        <w:t xml:space="preserve"> pelo menos duas </w:t>
+      </w:r>
+      <w:proofErr w:type="spellStart"/>
+      <w:r>
+        <w:t>tags</w:t>
+      </w:r>
+      <w:proofErr w:type="spellEnd"/>
       <w:r>
         <w:t xml:space="preserve"> e pelo menos uma categoria</w:t>
       </w:r>
@@ -1623,12 +1768,14 @@
       <w:r>
         <w:t xml:space="preserve">dentificamos que alguns produtos enviados pelo HO não possuíam título indicado no campo </w:t>
       </w:r>
+      <w:proofErr w:type="spellStart"/>
       <w:r>
         <w:rPr>
           <w:i/>
         </w:rPr>
         <w:t>lnTitle</w:t>
       </w:r>
+      <w:proofErr w:type="spellEnd"/>
       <w:r>
         <w:t>.</w:t>
       </w:r>
@@ -1642,10 +1789,26 @@
         <w:jc w:val="both"/>
       </w:pPr>
       <w:r>
-        <w:t>Com relação à segunda restrição, produtos com apenas uma tag poderão se parecer com centenas de produtos</w:t>
-      </w:r>
-      <w:r>
-        <w:t xml:space="preserve"> (todos os que possuem a mesma tag)</w:t>
+        <w:t xml:space="preserve">Com relação à segunda restrição, produtos com apenas uma </w:t>
+      </w:r>
+      <w:proofErr w:type="spellStart"/>
+      <w:r>
+        <w:t>tag</w:t>
+      </w:r>
+      <w:proofErr w:type="spellEnd"/>
+      <w:r>
+        <w:t xml:space="preserve"> poderão se parecer com centenas de produtos</w:t>
+      </w:r>
+      <w:r>
+        <w:t xml:space="preserve"> (todos os que possuem a mesma </w:t>
+      </w:r>
+      <w:proofErr w:type="spellStart"/>
+      <w:r>
+        <w:t>tag</w:t>
+      </w:r>
+      <w:proofErr w:type="spellEnd"/>
+      <w:r>
+        <w:t>)</w:t>
       </w:r>
       <w:r>
         <w:t xml:space="preserve">, tornando impossível diferenciar entre eles. </w:t>
@@ -1666,7 +1829,15 @@
         <w:t xml:space="preserve">considerar um mínimo </w:t>
       </w:r>
       <w:r>
-        <w:t>de quatro tags).</w:t>
+        <w:t xml:space="preserve">de quatro </w:t>
+      </w:r>
+      <w:proofErr w:type="spellStart"/>
+      <w:r>
+        <w:t>tags</w:t>
+      </w:r>
+      <w:proofErr w:type="spellEnd"/>
+      <w:r>
+        <w:t>).</w:t>
       </w:r>
     </w:p>
     <w:p>
@@ -1675,25 +1846,7 @@
         <w:jc w:val="both"/>
       </w:pPr>
       <w:r>
-        <w:t xml:space="preserve">Com relação à </w:t>
-      </w:r>
-      <w:r>
-        <w:t>terceira</w:t>
-      </w:r>
-      <w:r>
-        <w:t xml:space="preserve"> restrição, </w:t>
-      </w:r>
-      <w:r>
-        <w:t xml:space="preserve">assumimos que </w:t>
-      </w:r>
-      <w:r>
-        <w:t xml:space="preserve">produtos </w:t>
-      </w:r>
-      <w:r>
-        <w:t>não classificados são testes registrados no banco de dados e não representam produtos reais. Por conta disso, não consideramos estes produtos em nossas análises</w:t>
-      </w:r>
-      <w:r>
-        <w:t>.</w:t>
+        <w:t>Com relação à terceira restrição, assumimos que produtos não classificados são testes registrados no banco de dados e não representam produtos reais. Por conta disso, não consideramos estes produtos em nossas análises.</w:t>
       </w:r>
     </w:p>
     <w:p>
@@ -1716,12 +1869,14 @@
       <w:r>
         <w:t xml:space="preserve">na função </w:t>
       </w:r>
+      <w:proofErr w:type="spellStart"/>
       <w:r>
         <w:rPr>
           <w:i/>
         </w:rPr>
         <w:t>Jaccard</w:t>
       </w:r>
+      <w:proofErr w:type="spellEnd"/>
       <w:r>
         <w:t xml:space="preserve"> </w:t>
       </w:r>
@@ -1737,17 +1892,50 @@
         <w:pStyle w:val="Ttulo2"/>
       </w:pPr>
       <w:r>
-        <w:lastRenderedPageBreak/>
         <w:t>V</w:t>
       </w:r>
       <w:r>
-        <w:t>. Hadoop</w:t>
+        <w:t xml:space="preserve">. </w:t>
+      </w:r>
+      <w:r>
+        <w:t>Paralelizando o Cálculo de Similaridade</w:t>
+      </w:r>
+    </w:p>
+    <w:p>
+      <w:pPr>
+        <w:spacing w:after="120"/>
+        <w:jc w:val="both"/>
+      </w:pPr>
+      <w:r>
+        <w:t xml:space="preserve">Fizemos um teste na base de produtos do HO e observamos que apenas 6% dos produtos próximos identificados para todos os produtos da base são alterados quando consideramos comparações apenas dentro das categorias dos produtos. </w:t>
+      </w:r>
+    </w:p>
+    <w:p>
+      <w:pPr>
+        <w:spacing w:after="120"/>
+        <w:jc w:val="both"/>
+      </w:pPr>
+      <w:r>
+        <w:t>Dado o ganho de tempo obtido quando consideramos as categorias (vindo da redução no número de comparações e da capacidade de paralelizar o cálculo), recomendamos o uso de categorias, especialmente quando o número de produtos aumentar consideravelmente.</w:t>
       </w:r>
     </w:p>
     <w:p>
       <w:r>
         <w:rPr>
           <w:highlight w:val="yellow"/>
+          <w:u w:val="single"/>
+        </w:rPr>
+        <w:t>Próximos passos</w:t>
+      </w:r>
+      <w:r>
+        <w:rPr>
+          <w:highlight w:val="yellow"/>
+        </w:rPr>
+        <w:t xml:space="preserve">: </w:t>
+      </w:r>
+      <w:r>
+        <w:rPr>
+          <w:highlight w:val="yellow"/>
         </w:rPr>
         <w:t xml:space="preserve">Classificação por categoria simplifica a parada! Um arquivo </w:t>
       </w:r>
@@ -1767,7 +1955,31 @@
         <w:rPr>
           <w:highlight w:val="yellow"/>
         </w:rPr>
-        <w:t xml:space="preserve"> pensar no assunto.</w:t>
+        <w:t xml:space="preserve"> </w:t>
+      </w:r>
+      <w:r>
+        <w:rPr>
+          <w:highlight w:val="yellow"/>
+        </w:rPr>
+        <w:t xml:space="preserve">implementar </w:t>
+      </w:r>
+      <w:r>
+        <w:rPr>
+          <w:highlight w:val="yellow"/>
+        </w:rPr>
+        <w:t xml:space="preserve">o </w:t>
+      </w:r>
+      <w:r>
+        <w:rPr>
+          <w:highlight w:val="yellow"/>
+        </w:rPr>
+        <w:t>cálculo em Hadoop</w:t>
+      </w:r>
+      <w:r>
+        <w:rPr>
+          <w:highlight w:val="yellow"/>
+        </w:rPr>
+        <w:t>.</w:t>
       </w:r>
     </w:p>
     <w:sectPr>
@@ -1781,7 +1993,7 @@
 </file>
 
 <file path=word/endnotes.xml><?xml version="1.0" encoding="utf-8"?>
-<w:endnotes xmlns:wpc="http://schemas.microsoft.com/office/word/2010/wordprocessingCanvas" xmlns:mc="http://schemas.openxmlformats.org/markup-compatibility/2006" xmlns:o="urn:schemas-microsoft-com:office:office" xmlns:r="http://schemas.openxmlformats.org/officeDocument/2006/relationships" xmlns:m="http://schemas.openxmlformats.org/officeDocument/2006/math" xmlns:v="urn:schemas-microsoft-com:vml" xmlns:wp14="http://schemas.microsoft.com/office/word/2010/wordprocessingDrawing" xmlns:wp="http://schemas.openxmlformats.org/drawingml/2006/wordprocessingDrawing" xmlns:w10="urn:schemas-microsoft-com:office:word" xmlns:w="http://schemas.openxmlformats.org/wordprocessingml/2006/main" xmlns:w14="http://schemas.microsoft.com/office/word/2010/wordml" xmlns:w15="http://schemas.microsoft.com/office/word/2012/wordml" xmlns:wpg="http://schemas.microsoft.com/office/word/2010/wordprocessingGroup" xmlns:wpi="http://schemas.microsoft.com/office/word/2010/wordprocessingInk" xmlns:wne="http://schemas.microsoft.com/office/word/2006/wordml" xmlns:wps="http://schemas.microsoft.com/office/word/2010/wordprocessingShape" mc:Ignorable="w14 w15 wp14">
+<w:endnotes xmlns:ve="http://schemas.openxmlformats.org/markup-compatibility/2006" xmlns:o="urn:schemas-microsoft-com:office:office" xmlns:r="http://schemas.openxmlformats.org/officeDocument/2006/relationships" xmlns:m="http://schemas.openxmlformats.org/officeDocument/2006/math" xmlns:v="urn:schemas-microsoft-com:vml" xmlns:wp="http://schemas.openxmlformats.org/drawingml/2006/wordprocessingDrawing" xmlns:w10="urn:schemas-microsoft-com:office:word" xmlns:w="http://schemas.openxmlformats.org/wordprocessingml/2006/main" xmlns:wne="http://schemas.microsoft.com/office/word/2006/wordml">
   <w:endnote w:type="separator" w:id="-1">
     <w:p>
       <w:pPr>
@@ -1806,7 +2018,7 @@
 </file>
 
 <file path=word/footnotes.xml><?xml version="1.0" encoding="utf-8"?>
-<w:footnotes xmlns:wpc="http://schemas.microsoft.com/office/word/2010/wordprocessingCanvas" xmlns:mc="http://schemas.openxmlformats.org/markup-compatibility/2006" xmlns:o="urn:schemas-microsoft-com:office:office" xmlns:r="http://schemas.openxmlformats.org/officeDocument/2006/relationships" xmlns:m="http://schemas.openxmlformats.org/officeDocument/2006/math" xmlns:v="urn:schemas-microsoft-com:vml" xmlns:wp14="http://schemas.microsoft.com/office/word/2010/wordprocessingDrawing" xmlns:wp="http://schemas.openxmlformats.org/drawingml/2006/wordprocessingDrawing" xmlns:w10="urn:schemas-microsoft-com:office:word" xmlns:w="http://schemas.openxmlformats.org/wordprocessingml/2006/main" xmlns:w14="http://schemas.microsoft.com/office/word/2010/wordml" xmlns:w15="http://schemas.microsoft.com/office/word/2012/wordml" xmlns:wpg="http://schemas.microsoft.com/office/word/2010/wordprocessingGroup" xmlns:wpi="http://schemas.microsoft.com/office/word/2010/wordprocessingInk" xmlns:wne="http://schemas.microsoft.com/office/word/2006/wordml" xmlns:wps="http://schemas.microsoft.com/office/word/2010/wordprocessingShape" mc:Ignorable="w14 w15 wp14">
+<w:footnotes xmlns:ve="http://schemas.openxmlformats.org/markup-compatibility/2006" xmlns:o="urn:schemas-microsoft-com:office:office" xmlns:r="http://schemas.openxmlformats.org/officeDocument/2006/relationships" xmlns:m="http://schemas.openxmlformats.org/officeDocument/2006/math" xmlns:v="urn:schemas-microsoft-com:vml" xmlns:wp="http://schemas.openxmlformats.org/drawingml/2006/wordprocessingDrawing" xmlns:w10="urn:schemas-microsoft-com:office:word" xmlns:w="http://schemas.openxmlformats.org/wordprocessingml/2006/main" xmlns:wne="http://schemas.microsoft.com/office/word/2006/wordml">
   <w:footnote w:type="separator" w:id="-1">
     <w:p>
       <w:pPr>
@@ -1831,7 +2043,7 @@
 </file>
 
 <file path=word/numbering.xml><?xml version="1.0" encoding="utf-8"?>
-<w:numbering xmlns:wpc="http://schemas.microsoft.com/office/word/2010/wordprocessingCanvas" xmlns:mc="http://schemas.openxmlformats.org/markup-compatibility/2006" xmlns:o="urn:schemas-microsoft-com:office:office" xmlns:r="http://schemas.openxmlformats.org/officeDocument/2006/relationships" xmlns:m="http://schemas.openxmlformats.org/officeDocument/2006/math" xmlns:v="urn:schemas-microsoft-com:vml" xmlns:wp14="http://schemas.microsoft.com/office/word/2010/wordprocessingDrawing" xmlns:wp="http://schemas.openxmlformats.org/drawingml/2006/wordprocessingDrawing" xmlns:w10="urn:schemas-microsoft-com:office:word" xmlns:w="http://schemas.openxmlformats.org/wordprocessingml/2006/main" xmlns:w14="http://schemas.microsoft.com/office/word/2010/wordml" xmlns:w15="http://schemas.microsoft.com/office/word/2012/wordml" xmlns:wpg="http://schemas.microsoft.com/office/word/2010/wordprocessingGroup" xmlns:wpi="http://schemas.microsoft.com/office/word/2010/wordprocessingInk" xmlns:wne="http://schemas.microsoft.com/office/word/2006/wordml" xmlns:wps="http://schemas.microsoft.com/office/word/2010/wordprocessingShape" mc:Ignorable="w14 w15 wp14">
+<w:numbering xmlns:ve="http://schemas.openxmlformats.org/markup-compatibility/2006" xmlns:o="urn:schemas-microsoft-com:office:office" xmlns:r="http://schemas.openxmlformats.org/officeDocument/2006/relationships" xmlns:m="http://schemas.openxmlformats.org/officeDocument/2006/math" xmlns:v="urn:schemas-microsoft-com:vml" xmlns:wp="http://schemas.openxmlformats.org/drawingml/2006/wordprocessingDrawing" xmlns:w10="urn:schemas-microsoft-com:office:word" xmlns:w="http://schemas.openxmlformats.org/wordprocessingml/2006/main" xmlns:wne="http://schemas.microsoft.com/office/word/2006/wordml">
   <w:abstractNum w:abstractNumId="0">
     <w:nsid w:val="09746385"/>
     <w:multiLevelType w:val="hybridMultilevel"/>
@@ -1952,7 +2164,7 @@
 </file>
 
 <file path=word/styles.xml><?xml version="1.0" encoding="utf-8"?>
-<w:styles xmlns:mc="http://schemas.openxmlformats.org/markup-compatibility/2006" xmlns:r="http://schemas.openxmlformats.org/officeDocument/2006/relationships" xmlns:w="http://schemas.openxmlformats.org/wordprocessingml/2006/main" xmlns:w14="http://schemas.microsoft.com/office/word/2010/wordml" xmlns:w15="http://schemas.microsoft.com/office/word/2012/wordml" mc:Ignorable="w14 w15">
+<w:styles xmlns:r="http://schemas.openxmlformats.org/officeDocument/2006/relationships" xmlns:w="http://schemas.openxmlformats.org/wordprocessingml/2006/main">
   <w:docDefaults>
     <w:rPrDefault>
       <w:rPr>
@@ -1968,378 +2180,144 @@
       </w:pPr>
     </w:pPrDefault>
   </w:docDefaults>
-  <w:latentStyles w:defLockedState="0" w:defUIPriority="99" w:defSemiHidden="0" w:defUnhideWhenUsed="0" w:defQFormat="0" w:count="371">
-    <w:lsdException w:name="Normal" w:uiPriority="0" w:qFormat="1"/>
-    <w:lsdException w:name="heading 1" w:uiPriority="9" w:qFormat="1"/>
-    <w:lsdException w:name="heading 2" w:semiHidden="1" w:uiPriority="9" w:unhideWhenUsed="1" w:qFormat="1"/>
-    <w:lsdException w:name="heading 3" w:semiHidden="1" w:uiPriority="9" w:unhideWhenUsed="1" w:qFormat="1"/>
-    <w:lsdException w:name="heading 4" w:semiHidden="1" w:uiPriority="9" w:unhideWhenUsed="1" w:qFormat="1"/>
-    <w:lsdException w:name="heading 5" w:semiHidden="1" w:uiPriority="9" w:unhideWhenUsed="1" w:qFormat="1"/>
-    <w:lsdException w:name="heading 6" w:semiHidden="1" w:uiPriority="9" w:unhideWhenUsed="1" w:qFormat="1"/>
-    <w:lsdException w:name="heading 7" w:semiHidden="1" w:uiPriority="9" w:unhideWhenUsed="1" w:qFormat="1"/>
-    <w:lsdException w:name="heading 8" w:semiHidden="1" w:uiPriority="9" w:unhideWhenUsed="1" w:qFormat="1"/>
-    <w:lsdException w:name="heading 9" w:semiHidden="1" w:uiPriority="9" w:unhideWhenUsed="1" w:qFormat="1"/>
-    <w:lsdException w:name="index 1" w:semiHidden="1" w:unhideWhenUsed="1"/>
-    <w:lsdException w:name="index 2" w:semiHidden="1" w:unhideWhenUsed="1"/>
-    <w:lsdException w:name="index 3" w:semiHidden="1" w:unhideWhenUsed="1"/>
-    <w:lsdException w:name="index 4" w:semiHidden="1" w:unhideWhenUsed="1"/>
-    <w:lsdException w:name="index 5" w:semiHidden="1" w:unhideWhenUsed="1"/>
-    <w:lsdException w:name="index 6" w:semiHidden="1" w:unhideWhenUsed="1"/>
-    <w:lsdException w:name="index 7" w:semiHidden="1" w:unhideWhenUsed="1"/>
-    <w:lsdException w:name="index 8" w:semiHidden="1" w:unhideWhenUsed="1"/>
-    <w:lsdException w:name="index 9" w:semiHidden="1" w:unhideWhenUsed="1"/>
-    <w:lsdException w:name="toc 1" w:semiHidden="1" w:uiPriority="39" w:unhideWhenUsed="1"/>
-    <w:lsdException w:name="toc 2" w:semiHidden="1" w:uiPriority="39" w:unhideWhenUsed="1"/>
-    <w:lsdException w:name="toc 3" w:semiHidden="1" w:uiPriority="39" w:unhideWhenUsed="1"/>
-    <w:lsdException w:name="toc 4" w:semiHidden="1" w:uiPriority="39" w:unhideWhenUsed="1"/>
-    <w:lsdException w:name="toc 5" w:semiHidden="1" w:uiPriority="39" w:unhideWhenUsed="1"/>
-    <w:lsdException w:name="toc 6" w:semiHidden="1" w:uiPriority="39" w:unhideWhenUsed="1"/>
-    <w:lsdException w:name="toc 7" w:semiHidden="1" w:uiPriority="39" w:unhideWhenUsed="1"/>
-    <w:lsdException w:name="toc 8" w:semiHidden="1" w:uiPriority="39" w:unhideWhenUsed="1"/>
-    <w:lsdException w:name="toc 9" w:semiHidden="1" w:uiPriority="39" w:unhideWhenUsed="1"/>
-    <w:lsdException w:name="Normal Indent" w:semiHidden="1" w:unhideWhenUsed="1"/>
-    <w:lsdException w:name="footnote text" w:semiHidden="1" w:unhideWhenUsed="1"/>
-    <w:lsdException w:name="annotation text" w:semiHidden="1" w:unhideWhenUsed="1"/>
-    <w:lsdException w:name="header" w:semiHidden="1" w:unhideWhenUsed="1"/>
-    <w:lsdException w:name="footer" w:semiHidden="1" w:unhideWhenUsed="1"/>
-    <w:lsdException w:name="index heading" w:semiHidden="1" w:unhideWhenUsed="1"/>
-    <w:lsdException w:name="caption" w:semiHidden="1" w:uiPriority="35" w:unhideWhenUsed="1" w:qFormat="1"/>
-    <w:lsdException w:name="table of figures" w:semiHidden="1" w:unhideWhenUsed="1"/>
-    <w:lsdException w:name="envelope address" w:semiHidden="1" w:unhideWhenUsed="1"/>
-    <w:lsdException w:name="envelope return" w:semiHidden="1" w:unhideWhenUsed="1"/>
-    <w:lsdException w:name="footnote reference" w:semiHidden="1" w:unhideWhenUsed="1"/>
-    <w:lsdException w:name="annotation reference" w:semiHidden="1" w:unhideWhenUsed="1"/>
-    <w:lsdException w:name="line number" w:semiHidden="1" w:unhideWhenUsed="1"/>
-    <w:lsdException w:name="page number" w:semiHidden="1" w:unhideWhenUsed="1"/>
-    <w:lsdException w:name="endnote reference" w:semiHidden="1" w:unhideWhenUsed="1"/>
-    <w:lsdException w:name="endnote text" w:semiHidden="1" w:unhideWhenUsed="1"/>
-    <w:lsdException w:name="table of authorities" w:semiHidden="1" w:unhideWhenUsed="1"/>
-    <w:lsdException w:name="macro" w:semiHidden="1" w:unhideWhenUsed="1"/>
-    <w:lsdException w:name="toa heading" w:semiHidden="1" w:unhideWhenUsed="1"/>
-    <w:lsdException w:name="List" w:semiHidden="1" w:unhideWhenUsed="1"/>
-    <w:lsdException w:name="List Bullet" w:semiHidden="1" w:unhideWhenUsed="1"/>
-    <w:lsdException w:name="List Number" w:semiHidden="1" w:unhideWhenUsed="1"/>
-    <w:lsdException w:name="List 2" w:semiHidden="1" w:unhideWhenUsed="1"/>
-    <w:lsdException w:name="List 3" w:semiHidden="1" w:unhideWhenUsed="1"/>
-    <w:lsdException w:name="List 4" w:semiHidden="1" w:unhideWhenUsed="1"/>
-    <w:lsdException w:name="List 5" w:semiHidden="1" w:unhideWhenUsed="1"/>
-    <w:lsdException w:name="List Bullet 2" w:semiHidden="1" w:unhideWhenUsed="1"/>
-    <w:lsdException w:name="List Bullet 3" w:semiHidden="1" w:unhideWhenUsed="1"/>
-    <w:lsdException w:name="List Bullet 4" w:semiHidden="1" w:unhideWhenUsed="1"/>
-    <w:lsdException w:name="List Bullet 5" w:semiHidden="1" w:unhideWhenUsed="1"/>
-    <w:lsdException w:name="List Number 2" w:semiHidden="1" w:unhideWhenUsed="1"/>
-    <w:lsdException w:name="List Number 3" w:semiHidden="1" w:unhideWhenUsed="1"/>
-    <w:lsdException w:name="List Number 4" w:semiHidden="1" w:unhideWhenUsed="1"/>
-    <w:lsdException w:name="List Number 5" w:semiHidden="1" w:unhideWhenUsed="1"/>
-    <w:lsdException w:name="Title" w:uiPriority="10" w:qFormat="1"/>
-    <w:lsdException w:name="Closing" w:semiHidden="1" w:unhideWhenUsed="1"/>
-    <w:lsdException w:name="Signature" w:semiHidden="1" w:unhideWhenUsed="1"/>
-    <w:lsdException w:name="Default Paragraph Font" w:semiHidden="1" w:uiPriority="1" w:unhideWhenUsed="1"/>
-    <w:lsdException w:name="Body Text" w:semiHidden="1" w:unhideWhenUsed="1"/>
-    <w:lsdException w:name="Body Text Indent" w:semiHidden="1" w:unhideWhenUsed="1"/>
-    <w:lsdException w:name="List Continue" w:semiHidden="1" w:unhideWhenUsed="1"/>
-    <w:lsdException w:name="List Continue 2" w:semiHidden="1" w:unhideWhenUsed="1"/>
-    <w:lsdException w:name="List Continue 3" w:semiHidden="1" w:unhideWhenUsed="1"/>
-    <w:lsdException w:name="List Continue 4" w:semiHidden="1" w:unhideWhenUsed="1"/>
-    <w:lsdException w:name="List Continue 5" w:semiHidden="1" w:unhideWhenUsed="1"/>
-    <w:lsdException w:name="Message Header" w:semiHidden="1" w:unhideWhenUsed="1"/>
-    <w:lsdException w:name="Subtitle" w:uiPriority="11" w:qFormat="1"/>
-    <w:lsdException w:name="Salutation" w:semiHidden="1" w:unhideWhenUsed="1"/>
-    <w:lsdException w:name="Date" w:semiHidden="1" w:unhideWhenUsed="1"/>
-    <w:lsdException w:name="Body Text First Indent" w:semiHidden="1" w:unhideWhenUsed="1"/>
-    <w:lsdException w:name="Body Text First Indent 2" w:semiHidden="1" w:unhideWhenUsed="1"/>
-    <w:lsdException w:name="Note Heading" w:semiHidden="1" w:unhideWhenUsed="1"/>
-    <w:lsdException w:name="Body Text 2" w:semiHidden="1" w:unhideWhenUsed="1"/>
-    <w:lsdException w:name="Body Text 3" w:semiHidden="1" w:unhideWhenUsed="1"/>
-    <w:lsdException w:name="Body Text Indent 2" w:semiHidden="1" w:unhideWhenUsed="1"/>
-    <w:lsdException w:name="Body Text Indent 3" w:semiHidden="1" w:unhideWhenUsed="1"/>
-    <w:lsdException w:name="Block Text" w:semiHidden="1" w:unhideWhenUsed="1"/>
-    <w:lsdException w:name="Hyperlink" w:semiHidden="1" w:unhideWhenUsed="1"/>
-    <w:lsdException w:name="FollowedHyperlink" w:semiHidden="1" w:unhideWhenUsed="1"/>
-    <w:lsdException w:name="Strong" w:uiPriority="22" w:qFormat="1"/>
-    <w:lsdException w:name="Emphasis" w:uiPriority="20" w:qFormat="1"/>
-    <w:lsdException w:name="Document Map" w:semiHidden="1" w:unhideWhenUsed="1"/>
-    <w:lsdException w:name="Plain Text" w:semiHidden="1" w:unhideWhenUsed="1"/>
-    <w:lsdException w:name="E-mail Signature" w:semiHidden="1" w:unhideWhenUsed="1"/>
-    <w:lsdException w:name="HTML Top of Form" w:semiHidden="1" w:unhideWhenUsed="1"/>
-    <w:lsdException w:name="HTML Bottom of Form" w:semiHidden="1" w:unhideWhenUsed="1"/>
-    <w:lsdException w:name="Normal (Web)" w:semiHidden="1" w:unhideWhenUsed="1"/>
-    <w:lsdException w:name="HTML Acronym" w:semiHidden="1" w:unhideWhenUsed="1"/>
-    <w:lsdException w:name="HTML Address" w:semiHidden="1" w:unhideWhenUsed="1"/>
-    <w:lsdException w:name="HTML Cite" w:semiHidden="1" w:unhideWhenUsed="1"/>
-    <w:lsdException w:name="HTML Code" w:semiHidden="1" w:unhideWhenUsed="1"/>
-    <w:lsdException w:name="HTML Definition" w:semiHidden="1" w:unhideWhenUsed="1"/>
-    <w:lsdException w:name="HTML Keyboard" w:semiHidden="1" w:unhideWhenUsed="1"/>
-    <w:lsdException w:name="HTML Preformatted" w:semiHidden="1" w:unhideWhenUsed="1"/>
-    <w:lsdException w:name="HTML Sample" w:semiHidden="1" w:unhideWhenUsed="1"/>
-    <w:lsdException w:name="HTML Typewriter" w:semiHidden="1" w:unhideWhenUsed="1"/>
-    <w:lsdException w:name="HTML Variable" w:semiHidden="1" w:unhideWhenUsed="1"/>
-    <w:lsdException w:name="Normal Table" w:semiHidden="1" w:unhideWhenUsed="1"/>
-    <w:lsdException w:name="annotation subject" w:semiHidden="1" w:unhideWhenUsed="1"/>
-    <w:lsdException w:name="No List" w:semiHidden="1" w:unhideWhenUsed="1"/>
-    <w:lsdException w:name="Outline List 1" w:semiHidden="1" w:unhideWhenUsed="1"/>
-    <w:lsdException w:name="Outline List 2" w:semiHidden="1" w:unhideWhenUsed="1"/>
-    <w:lsdException w:name="Outline List 3" w:semiHidden="1" w:unhideWhenUsed="1"/>
-    <w:lsdException w:name="Table Simple 1" w:semiHidden="1" w:unhideWhenUsed="1"/>
-    <w:lsdException w:name="Table Simple 2" w:semiHidden="1" w:unhideWhenUsed="1"/>
-    <w:lsdException w:name="Table Simple 3" w:semiHidden="1" w:unhideWhenUsed="1"/>
-    <w:lsdException w:name="Table Classic 1" w:semiHidden="1" w:unhideWhenUsed="1"/>
-    <w:lsdException w:name="Table Classic 2" w:semiHidden="1" w:unhideWhenUsed="1"/>
-    <w:lsdException w:name="Table Classic 3" w:semiHidden="1" w:unhideWhenUsed="1"/>
-    <w:lsdException w:name="Table Classic 4" w:semiHidden="1" w:unhideWhenUsed="1"/>
-    <w:lsdException w:name="Table Colorful 1" w:semiHidden="1" w:unhideWhenUsed="1"/>
-    <w:lsdException w:name="Table Colorful 2" w:semiHidden="1" w:unhideWhenUsed="1"/>
-    <w:lsdException w:name="Table Colorful 3" w:semiHidden="1" w:unhideWhenUsed="1"/>
-    <w:lsdException w:name="Table Columns 1" w:semiHidden="1" w:unhideWhenUsed="1"/>
-    <w:lsdException w:name="Table Columns 2" w:semiHidden="1" w:unhideWhenUsed="1"/>
-    <w:lsdException w:name="Table Columns 3" w:semiHidden="1" w:unhideWhenUsed="1"/>
-    <w:lsdException w:name="Table Columns 4" w:semiHidden="1" w:unhideWhenUsed="1"/>
-    <w:lsdException w:name="Table Columns 5" w:semiHidden="1" w:unhideWhenUsed="1"/>
-    <w:lsdException w:name="Table Grid 1" w:semiHidden="1" w:unhideWhenUsed="1"/>
-    <w:lsdException w:name="Table Grid 2" w:semiHidden="1" w:unhideWhenUsed="1"/>
-    <w:lsdException w:name="Table Grid 3" w:semiHidden="1" w:unhideWhenUsed="1"/>
-    <w:lsdException w:name="Table Grid 4" w:semiHidden="1" w:unhideWhenUsed="1"/>
-    <w:lsdException w:name="Table Grid 5" w:semiHidden="1" w:unhideWhenUsed="1"/>
-    <w:lsdException w:name="Table Grid 6" w:semiHidden="1" w:unhideWhenUsed="1"/>
-    <w:lsdException w:name="Table Grid 7" w:semiHidden="1" w:unhideWhenUsed="1"/>
-    <w:lsdException w:name="Table Grid 8" w:semiHidden="1" w:unhideWhenUsed="1"/>
-    <w:lsdException w:name="Table List 1" w:semiHidden="1" w:unhideWhenUsed="1"/>
-    <w:lsdException w:name="Table List 2" w:semiHidden="1" w:unhideWhenUsed="1"/>
-    <w:lsdException w:name="Table List 3" w:semiHidden="1" w:unhideWhenUsed="1"/>
-    <w:lsdException w:name="Table List 4" w:semiHidden="1" w:unhideWhenUsed="1"/>
-    <w:lsdException w:name="Table List 5" w:semiHidden="1" w:unhideWhenUsed="1"/>
-    <w:lsdException w:name="Table List 6" w:semiHidden="1" w:unhideWhenUsed="1"/>
-    <w:lsdException w:name="Table List 7" w:semiHidden="1" w:unhideWhenUsed="1"/>
-    <w:lsdException w:name="Table List 8" w:semiHidden="1" w:unhideWhenUsed="1"/>
-    <w:lsdException w:name="Table 3D effects 1" w:semiHidden="1" w:unhideWhenUsed="1"/>
-    <w:lsdException w:name="Table 3D effects 2" w:semiHidden="1" w:unhideWhenUsed="1"/>
-    <w:lsdException w:name="Table 3D effects 3" w:semiHidden="1" w:unhideWhenUsed="1"/>
-    <w:lsdException w:name="Table Contemporary" w:semiHidden="1" w:unhideWhenUsed="1"/>
-    <w:lsdException w:name="Table Elegant" w:semiHidden="1" w:unhideWhenUsed="1"/>
-    <w:lsdException w:name="Table Professional" w:semiHidden="1" w:unhideWhenUsed="1"/>
-    <w:lsdException w:name="Table Subtle 1" w:semiHidden="1" w:unhideWhenUsed="1"/>
-    <w:lsdException w:name="Table Subtle 2" w:semiHidden="1" w:unhideWhenUsed="1"/>
-    <w:lsdException w:name="Table Web 1" w:semiHidden="1" w:unhideWhenUsed="1"/>
-    <w:lsdException w:name="Table Web 2" w:semiHidden="1" w:unhideWhenUsed="1"/>
-    <w:lsdException w:name="Table Web 3" w:semiHidden="1" w:unhideWhenUsed="1"/>
-    <w:lsdException w:name="Balloon Text" w:semiHidden="1" w:unhideWhenUsed="1"/>
-    <w:lsdException w:name="Table Grid" w:uiPriority="59"/>
-    <w:lsdException w:name="Table Theme" w:semiHidden="1" w:unhideWhenUsed="1"/>
-    <w:lsdException w:name="Placeholder Text" w:semiHidden="1"/>
-    <w:lsdException w:name="No Spacing" w:uiPriority="1" w:qFormat="1"/>
-    <w:lsdException w:name="Light Shading" w:uiPriority="60"/>
-    <w:lsdException w:name="Light List" w:uiPriority="61"/>
-    <w:lsdException w:name="Light Grid" w:uiPriority="62"/>
-    <w:lsdException w:name="Medium Shading 1" w:uiPriority="63"/>
-    <w:lsdException w:name="Medium Shading 2" w:uiPriority="64"/>
-    <w:lsdException w:name="Medium List 1" w:uiPriority="65"/>
-    <w:lsdException w:name="Medium List 2" w:uiPriority="66"/>
-    <w:lsdException w:name="Medium Grid 1" w:uiPriority="67"/>
-    <w:lsdException w:name="Medium Grid 2" w:uiPriority="68"/>
-    <w:lsdException w:name="Medium Grid 3" w:uiPriority="69"/>
-    <w:lsdException w:name="Dark List" w:uiPriority="70"/>
-    <w:lsdException w:name="Colorful Shading" w:uiPriority="71"/>
-    <w:lsdException w:name="Colorful List" w:uiPriority="72"/>
-    <w:lsdException w:name="Colorful Grid" w:uiPriority="73"/>
-    <w:lsdException w:name="Light Shading Accent 1" w:uiPriority="60"/>
-    <w:lsdException w:name="Light List Accent 1" w:uiPriority="61"/>
-    <w:lsdException w:name="Light Grid Accent 1" w:uiPriority="62"/>
-    <w:lsdException w:name="Medium Shading 1 Accent 1" w:uiPriority="63"/>
-    <w:lsdException w:name="Medium Shading 2 Accent 1" w:uiPriority="64"/>
-    <w:lsdException w:name="Medium List 1 Accent 1" w:uiPriority="65"/>
-    <w:lsdException w:name="Revision" w:semiHidden="1"/>
-    <w:lsdException w:name="List Paragraph" w:uiPriority="34" w:qFormat="1"/>
-    <w:lsdException w:name="Quote" w:uiPriority="29" w:qFormat="1"/>
-    <w:lsdException w:name="Intense Quote" w:uiPriority="30" w:qFormat="1"/>
-    <w:lsdException w:name="Medium List 2 Accent 1" w:uiPriority="66"/>
-    <w:lsdException w:name="Medium Grid 1 Accent 1" w:uiPriority="67"/>
-    <w:lsdException w:name="Medium Grid 2 Accent 1" w:uiPriority="68"/>
-    <w:lsdException w:name="Medium Grid 3 Accent 1" w:uiPriority="69"/>
-    <w:lsdException w:name="Dark List Accent 1" w:uiPriority="70"/>
-    <w:lsdException w:name="Colorful Shading Accent 1" w:uiPriority="71"/>
-    <w:lsdException w:name="Colorful List Accent 1" w:uiPriority="72"/>
-    <w:lsdException w:name="Colorful Grid Accent 1" w:uiPriority="73"/>
-    <w:lsdException w:name="Light Shading Accent 2" w:uiPriority="60"/>
-    <w:lsdException w:name="Light List Accent 2" w:uiPriority="61"/>
-    <w:lsdException w:name="Light Grid Accent 2" w:uiPriority="62"/>
-    <w:lsdException w:name="Medium Shading 1 Accent 2" w:uiPriority="63"/>
-    <w:lsdException w:name="Medium Shading 2 Accent 2" w:uiPriority="64"/>
-    <w:lsdException w:name="Medium List 1 Accent 2" w:uiPriority="65"/>
-    <w:lsdException w:name="Medium List 2 Accent 2" w:uiPriority="66"/>
-    <w:lsdException w:name="Medium Grid 1 Accent 2" w:uiPriority="67"/>
-    <w:lsdException w:name="Medium Grid 2 Accent 2" w:uiPriority="68"/>
-    <w:lsdException w:name="Medium Grid 3 Accent 2" w:uiPriority="69"/>
-    <w:lsdException w:name="Dark List Accent 2" w:uiPriority="70"/>
-    <w:lsdException w:name="Colorful Shading Accent 2" w:uiPriority="71"/>
-    <w:lsdException w:name="Colorful List Accent 2" w:uiPriority="72"/>
-    <w:lsdException w:name="Colorful Grid Accent 2" w:uiPriority="73"/>
-    <w:lsdException w:name="Light Shading Accent 3" w:uiPriority="60"/>
-    <w:lsdException w:name="Light List Accent 3" w:uiPriority="61"/>
-    <w:lsdException w:name="Light Grid Accent 3" w:uiPriority="62"/>
-    <w:lsdException w:name="Medium Shading 1 Accent 3" w:uiPriority="63"/>
-    <w:lsdException w:name="Medium Shading 2 Accent 3" w:uiPriority="64"/>
-    <w:lsdException w:name="Medium List 1 Accent 3" w:uiPriority="65"/>
-    <w:lsdException w:name="Medium List 2 Accent 3" w:uiPriority="66"/>
-    <w:lsdException w:name="Medium Grid 1 Accent 3" w:uiPriority="67"/>
-    <w:lsdException w:name="Medium Grid 2 Accent 3" w:uiPriority="68"/>
-    <w:lsdException w:name="Medium Grid 3 Accent 3" w:uiPriority="69"/>
-    <w:lsdException w:name="Dark List Accent 3" w:uiPriority="70"/>
-    <w:lsdException w:name="Colorful Shading Accent 3" w:uiPriority="71"/>
-    <w:lsdException w:name="Colorful List Accent 3" w:uiPriority="72"/>
-    <w:lsdException w:name="Colorful Grid Accent 3" w:uiPriority="73"/>
-    <w:lsdException w:name="Light Shading Accent 4" w:uiPriority="60"/>
-    <w:lsdException w:name="Light List Accent 4" w:uiPriority="61"/>
-    <w:lsdException w:name="Light Grid Accent 4" w:uiPriority="62"/>
-    <w:lsdException w:name="Medium Shading 1 Accent 4" w:uiPriority="63"/>
-    <w:lsdException w:name="Medium Shading 2 Accent 4" w:uiPriority="64"/>
-    <w:lsdException w:name="Medium List 1 Accent 4" w:uiPriority="65"/>
-    <w:lsdException w:name="Medium List 2 Accent 4" w:uiPriority="66"/>
-    <w:lsdException w:name="Medium Grid 1 Accent 4" w:uiPriority="67"/>
-    <w:lsdException w:name="Medium Grid 2 Accent 4" w:uiPriority="68"/>
-    <w:lsdException w:name="Medium Grid 3 Accent 4" w:uiPriority="69"/>
-    <w:lsdException w:name="Dark List Accent 4" w:uiPriority="70"/>
-    <w:lsdException w:name="Colorful Shading Accent 4" w:uiPriority="71"/>
-    <w:lsdException w:name="Colorful List Accent 4" w:uiPriority="72"/>
-    <w:lsdException w:name="Colorful Grid Accent 4" w:uiPriority="73"/>
-    <w:lsdException w:name="Light Shading Accent 5" w:uiPriority="60"/>
-    <w:lsdException w:name="Light List Accent 5" w:uiPriority="61"/>
-    <w:lsdException w:name="Light Grid Accent 5" w:uiPriority="62"/>
-    <w:lsdException w:name="Medium Shading 1 Accent 5" w:uiPriority="63"/>
-    <w:lsdException w:name="Medium Shading 2 Accent 5" w:uiPriority="64"/>
-    <w:lsdException w:name="Medium List 1 Accent 5" w:uiPriority="65"/>
-    <w:lsdException w:name="Medium List 2 Accent 5" w:uiPriority="66"/>
-    <w:lsdException w:name="Medium Grid 1 Accent 5" w:uiPriority="67"/>
-    <w:lsdException w:name="Medium Grid 2 Accent 5" w:uiPriority="68"/>
-    <w:lsdException w:name="Medium Grid 3 Accent 5" w:uiPriority="69"/>
-    <w:lsdException w:name="Dark List Accent 5" w:uiPriority="70"/>
-    <w:lsdException w:name="Colorful Shading Accent 5" w:uiPriority="71"/>
-    <w:lsdException w:name="Colorful List Accent 5" w:uiPriority="72"/>
-    <w:lsdException w:name="Colorful Grid Accent 5" w:uiPriority="73"/>
-    <w:lsdException w:name="Light Shading Accent 6" w:uiPriority="60"/>
-    <w:lsdException w:name="Light List Accent 6" w:uiPriority="61"/>
-    <w:lsdException w:name="Light Grid Accent 6" w:uiPriority="62"/>
-    <w:lsdException w:name="Medium Shading 1 Accent 6" w:uiPriority="63"/>
-    <w:lsdException w:name="Medium Shading 2 Accent 6" w:uiPriority="64"/>
-    <w:lsdException w:name="Medium List 1 Accent 6" w:uiPriority="65"/>
-    <w:lsdException w:name="Medium List 2 Accent 6" w:uiPriority="66"/>
-    <w:lsdException w:name="Medium Grid 1 Accent 6" w:uiPriority="67"/>
-    <w:lsdException w:name="Medium Grid 2 Accent 6" w:uiPriority="68"/>
-    <w:lsdException w:name="Medium Grid 3 Accent 6" w:uiPriority="69"/>
-    <w:lsdException w:name="Dark List Accent 6" w:uiPriority="70"/>
-    <w:lsdException w:name="Colorful Shading Accent 6" w:uiPriority="71"/>
-    <w:lsdException w:name="Colorful List Accent 6" w:uiPriority="72"/>
-    <w:lsdException w:name="Colorful Grid Accent 6" w:uiPriority="73"/>
-    <w:lsdException w:name="Subtle Emphasis" w:uiPriority="19" w:qFormat="1"/>
-    <w:lsdException w:name="Intense Emphasis" w:uiPriority="21" w:qFormat="1"/>
-    <w:lsdException w:name="Subtle Reference" w:uiPriority="31" w:qFormat="1"/>
-    <w:lsdException w:name="Intense Reference" w:uiPriority="32" w:qFormat="1"/>
-    <w:lsdException w:name="Book Title" w:uiPriority="33" w:qFormat="1"/>
-    <w:lsdException w:name="Bibliography" w:semiHidden="1" w:uiPriority="37" w:unhideWhenUsed="1"/>
-    <w:lsdException w:name="TOC Heading" w:semiHidden="1" w:uiPriority="39" w:unhideWhenUsed="1" w:qFormat="1"/>
-    <w:lsdException w:name="Plain Table 1" w:uiPriority="41"/>
-    <w:lsdException w:name="Plain Table 2" w:uiPriority="42"/>
-    <w:lsdException w:name="Plain Table 3" w:uiPriority="43"/>
-    <w:lsdException w:name="Plain Table 4" w:uiPriority="44"/>
-    <w:lsdException w:name="Plain Table 5" w:uiPriority="45"/>
-    <w:lsdException w:name="Grid Table Light" w:uiPriority="40"/>
-    <w:lsdException w:name="Grid Table 1 Light" w:uiPriority="46"/>
-    <w:lsdException w:name="Grid Table 2" w:uiPriority="47"/>
-    <w:lsdException w:name="Grid Table 3" w:uiPriority="48"/>
-    <w:lsdException w:name="Grid Table 4" w:uiPriority="49"/>
-    <w:lsdException w:name="Grid Table 5 Dark" w:uiPriority="50"/>
-    <w:lsdException w:name="Grid Table 6 Colorful" w:uiPriority="51"/>
-    <w:lsdException w:name="Grid Table 7 Colorful" w:uiPriority="52"/>
-    <w:lsdException w:name="Grid Table 1 Light Accent 1" w:uiPriority="46"/>
-    <w:lsdException w:name="Grid Table 2 Accent 1" w:uiPriority="47"/>
-    <w:lsdException w:name="Grid Table 3 Accent 1" w:uiPriority="48"/>
-    <w:lsdException w:name="Grid Table 4 Accent 1" w:uiPriority="49"/>
-    <w:lsdException w:name="Grid Table 5 Dark Accent 1" w:uiPriority="50"/>
-    <w:lsdException w:name="Grid Table 6 Colorful Accent 1" w:uiPriority="51"/>
-    <w:lsdException w:name="Grid Table 7 Colorful Accent 1" w:uiPriority="52"/>
-    <w:lsdException w:name="Grid Table 1 Light Accent 2" w:uiPriority="46"/>
-    <w:lsdException w:name="Grid Table 2 Accent 2" w:uiPriority="47"/>
-    <w:lsdException w:name="Grid Table 3 Accent 2" w:uiPriority="48"/>
-    <w:lsdException w:name="Grid Table 4 Accent 2" w:uiPriority="49"/>
-    <w:lsdException w:name="Grid Table 5 Dark Accent 2" w:uiPriority="50"/>
-    <w:lsdException w:name="Grid Table 6 Colorful Accent 2" w:uiPriority="51"/>
-    <w:lsdException w:name="Grid Table 7 Colorful Accent 2" w:uiPriority="52"/>
-    <w:lsdException w:name="Grid Table 1 Light Accent 3" w:uiPriority="46"/>
-    <w:lsdException w:name="Grid Table 2 Accent 3" w:uiPriority="47"/>
-    <w:lsdException w:name="Grid Table 3 Accent 3" w:uiPriority="48"/>
-    <w:lsdException w:name="Grid Table 4 Accent 3" w:uiPriority="49"/>
-    <w:lsdException w:name="Grid Table 5 Dark Accent 3" w:uiPriority="50"/>
-    <w:lsdException w:name="Grid Table 6 Colorful Accent 3" w:uiPriority="51"/>
-    <w:lsdException w:name="Grid Table 7 Colorful Accent 3" w:uiPriority="52"/>
-    <w:lsdException w:name="Grid Table 1 Light Accent 4" w:uiPriority="46"/>
-    <w:lsdException w:name="Grid Table 2 Accent 4" w:uiPriority="47"/>
-    <w:lsdException w:name="Grid Table 3 Accent 4" w:uiPriority="48"/>
-    <w:lsdException w:name="Grid Table 4 Accent 4" w:uiPriority="49"/>
-    <w:lsdException w:name="Grid Table 5 Dark Accent 4" w:uiPriority="50"/>
-    <w:lsdException w:name="Grid Table 6 Colorful Accent 4" w:uiPriority="51"/>
-    <w:lsdException w:name="Grid Table 7 Colorful Accent 4" w:uiPriority="52"/>
-    <w:lsdException w:name="Grid Table 1 Light Accent 5" w:uiPriority="46"/>
-    <w:lsdException w:name="Grid Table 2 Accent 5" w:uiPriority="47"/>
-    <w:lsdException w:name="Grid Table 3 Accent 5" w:uiPriority="48"/>
-    <w:lsdException w:name="Grid Table 4 Accent 5" w:uiPriority="49"/>
-    <w:lsdException w:name="Grid Table 5 Dark Accent 5" w:uiPriority="50"/>
-    <w:lsdException w:name="Grid Table 6 Colorful Accent 5" w:uiPriority="51"/>
-    <w:lsdException w:name="Grid Table 7 Colorful Accent 5" w:uiPriority="52"/>
-    <w:lsdException w:name="Grid Table 1 Light Accent 6" w:uiPriority="46"/>
-    <w:lsdException w:name="Grid Table 2 Accent 6" w:uiPriority="47"/>
-    <w:lsdException w:name="Grid Table 3 Accent 6" w:uiPriority="48"/>
-    <w:lsdException w:name="Grid Table 4 Accent 6" w:uiPriority="49"/>
-    <w:lsdException w:name="Grid Table 5 Dark Accent 6" w:uiPriority="50"/>
-    <w:lsdException w:name="Grid Table 6 Colorful Accent 6" w:uiPriority="51"/>
-    <w:lsdException w:name="Grid Table 7 Colorful Accent 6" w:uiPriority="52"/>
-    <w:lsdException w:name="List Table 1 Light" w:uiPriority="46"/>
-    <w:lsdException w:name="List Table 2" w:uiPriority="47"/>
-    <w:lsdException w:name="List Table 3" w:uiPriority="48"/>
-    <w:lsdException w:name="List Table 4" w:uiPriority="49"/>
-    <w:lsdException w:name="List Table 5 Dark" w:uiPriority="50"/>
-    <w:lsdException w:name="List Table 6 Colorful" w:uiPriority="51"/>
-    <w:lsdException w:name="List Table 7 Colorful" w:uiPriority="52"/>
-    <w:lsdException w:name="List Table 1 Light Accent 1" w:uiPriority="46"/>
-    <w:lsdException w:name="List Table 2 Accent 1" w:uiPriority="47"/>
-    <w:lsdException w:name="List Table 3 Accent 1" w:uiPriority="48"/>
-    <w:lsdException w:name="List Table 4 Accent 1" w:uiPriority="49"/>
-    <w:lsdException w:name="List Table 5 Dark Accent 1" w:uiPriority="50"/>
-    <w:lsdException w:name="List Table 6 Colorful Accent 1" w:uiPriority="51"/>
-    <w:lsdException w:name="List Table 7 Colorful Accent 1" w:uiPriority="52"/>
-    <w:lsdException w:name="List Table 1 Light Accent 2" w:uiPriority="46"/>
-    <w:lsdException w:name="List Table 2 Accent 2" w:uiPriority="47"/>
-    <w:lsdException w:name="List Table 3 Accent 2" w:uiPriority="48"/>
-    <w:lsdException w:name="List Table 4 Accent 2" w:uiPriority="49"/>
-    <w:lsdException w:name="List Table 5 Dark Accent 2" w:uiPriority="50"/>
-    <w:lsdException w:name="List Table 6 Colorful Accent 2" w:uiPriority="51"/>
-    <w:lsdException w:name="List Table 7 Colorful Accent 2" w:uiPriority="52"/>
-    <w:lsdException w:name="List Table 1 Light Accent 3" w:uiPriority="46"/>
-    <w:lsdException w:name="List Table 2 Accent 3" w:uiPriority="47"/>
-    <w:lsdException w:name="List Table 3 Accent 3" w:uiPriority="48"/>
-    <w:lsdException w:name="List Table 4 Accent 3" w:uiPriority="49"/>
-    <w:lsdException w:name="List Table 5 Dark Accent 3" w:uiPriority="50"/>
-    <w:lsdException w:name="List Table 6 Colorful Accent 3" w:uiPriority="51"/>
-    <w:lsdException w:name="List Table 7 Colorful Accent 3" w:uiPriority="52"/>
-    <w:lsdException w:name="List Table 1 Light Accent 4" w:uiPriority="46"/>
-    <w:lsdException w:name="List Table 2 Accent 4" w:uiPriority="47"/>
-    <w:lsdException w:name="List Table 3 Accent 4" w:uiPriority="48"/>
-    <w:lsdException w:name="List Table 4 Accent 4" w:uiPriority="49"/>
-    <w:lsdException w:name="List Table 5 Dark Accent 4" w:uiPriority="50"/>
-    <w:lsdException w:name="List Table 6 Colorful Accent 4" w:uiPriority="51"/>
-    <w:lsdException w:name="List Table 7 Colorful Accent 4" w:uiPriority="52"/>
-    <w:lsdException w:name="List Table 1 Light Accent 5" w:uiPriority="46"/>
-    <w:lsdException w:name="List Table 2 Accent 5" w:uiPriority="47"/>
-    <w:lsdException w:name="List Table 3 Accent 5" w:uiPriority="48"/>
-    <w:lsdException w:name="List Table 4 Accent 5" w:uiPriority="49"/>
-    <w:lsdException w:name="List Table 5 Dark Accent 5" w:uiPriority="50"/>
-    <w:lsdException w:name="List Table 6 Colorful Accent 5" w:uiPriority="51"/>
-    <w:lsdException w:name="List Table 7 Colorful Accent 5" w:uiPriority="52"/>
-    <w:lsdException w:name="List Table 1 Light Accent 6" w:uiPriority="46"/>
-    <w:lsdException w:name="List Table 2 Accent 6" w:uiPriority="47"/>
-    <w:lsdException w:name="List Table 3 Accent 6" w:uiPriority="48"/>
-    <w:lsdException w:name="List Table 4 Accent 6" w:uiPriority="49"/>
-    <w:lsdException w:name="List Table 5 Dark Accent 6" w:uiPriority="50"/>
-    <w:lsdException w:name="List Table 6 Colorful Accent 6" w:uiPriority="51"/>
-    <w:lsdException w:name="List Table 7 Colorful Accent 6" w:uiPriority="52"/>
+  <w:latentStyles w:defLockedState="0" w:defUIPriority="99" w:defSemiHidden="1" w:defUnhideWhenUsed="1" w:defQFormat="0" w:count="267">
+    <w:lsdException w:name="Normal" w:semiHidden="0" w:uiPriority="0" w:unhideWhenUsed="0" w:qFormat="1"/>
+    <w:lsdException w:name="heading 1" w:semiHidden="0" w:uiPriority="9" w:unhideWhenUsed="0" w:qFormat="1"/>
+    <w:lsdException w:name="heading 2" w:uiPriority="9" w:qFormat="1"/>
+    <w:lsdException w:name="heading 3" w:uiPriority="9" w:qFormat="1"/>
+    <w:lsdException w:name="heading 4" w:uiPriority="9" w:qFormat="1"/>
+    <w:lsdException w:name="heading 5" w:uiPriority="9" w:qFormat="1"/>
+    <w:lsdException w:name="heading 6" w:uiPriority="9" w:qFormat="1"/>
+    <w:lsdException w:name="heading 7" w:uiPriority="9" w:qFormat="1"/>
+    <w:lsdException w:name="heading 8" w:uiPriority="9" w:qFormat="1"/>
+    <w:lsdException w:name="heading 9" w:uiPriority="9" w:qFormat="1"/>
+    <w:lsdException w:name="toc 1" w:uiPriority="39"/>
+    <w:lsdException w:name="toc 2" w:uiPriority="39"/>
+    <w:lsdException w:name="toc 3" w:uiPriority="39"/>
+    <w:lsdException w:name="toc 4" w:uiPriority="39"/>
+    <w:lsdException w:name="toc 5" w:uiPriority="39"/>
+    <w:lsdException w:name="toc 6" w:uiPriority="39"/>
+    <w:lsdException w:name="toc 7" w:uiPriority="39"/>
+    <w:lsdException w:name="toc 8" w:uiPriority="39"/>
+    <w:lsdException w:name="toc 9" w:uiPriority="39"/>
+    <w:lsdException w:name="caption" w:uiPriority="35" w:qFormat="1"/>
+    <w:lsdException w:name="Title" w:semiHidden="0" w:uiPriority="10" w:unhideWhenUsed="0" w:qFormat="1"/>
+    <w:lsdException w:name="Default Paragraph Font" w:uiPriority="1"/>
+    <w:lsdException w:name="Subtitle" w:semiHidden="0" w:uiPriority="11" w:unhideWhenUsed="0" w:qFormat="1"/>
+    <w:lsdException w:name="Strong" w:semiHidden="0" w:uiPriority="22" w:unhideWhenUsed="0" w:qFormat="1"/>
+    <w:lsdException w:name="Emphasis" w:semiHidden="0" w:uiPriority="20" w:unhideWhenUsed="0" w:qFormat="1"/>
+    <w:lsdException w:name="Table Grid" w:semiHidden="0" w:uiPriority="59" w:unhideWhenUsed="0"/>
+    <w:lsdException w:name="Placeholder Text" w:unhideWhenUsed="0"/>
+    <w:lsdException w:name="No Spacing" w:semiHidden="0" w:uiPriority="1" w:unhideWhenUsed="0" w:qFormat="1"/>
+    <w:lsdException w:name="Light Shading" w:semiHidden="0" w:uiPriority="60" w:unhideWhenUsed="0"/>
+    <w:lsdException w:name="Light List" w:semiHidden="0" w:uiPriority="61" w:unhideWhenUsed="0"/>
+    <w:lsdException w:name="Light Grid" w:semiHidden="0" w:uiPriority="62" w:unhideWhenUsed="0"/>
+    <w:lsdException w:name="Medium Shading 1" w:semiHidden="0" w:uiPriority="63" w:unhideWhenUsed="0"/>
+    <w:lsdException w:name="Medium Shading 2" w:semiHidden="0" w:uiPriority="64" w:unhideWhenUsed="0"/>
+    <w:lsdException w:name="Medium List 1" w:semiHidden="0" w:uiPriority="65" w:unhideWhenUsed="0"/>
+    <w:lsdException w:name="Medium List 2" w:semiHidden="0" w:uiPriority="66" w:unhideWhenUsed="0"/>
+    <w:lsdException w:name="Medium Grid 1" w:semiHidden="0" w:uiPriority="67" w:unhideWhenUsed="0"/>
+    <w:lsdException w:name="Medium Grid 2" w:semiHidden="0" w:uiPriority="68" w:unhideWhenUsed="0"/>
+    <w:lsdException w:name="Medium Grid 3" w:semiHidden="0" w:uiPriority="69" w:unhideWhenUsed="0"/>
+    <w:lsdException w:name="Dark List" w:semiHidden="0" w:uiPriority="70" w:unhideWhenUsed="0"/>
+    <w:lsdException w:name="Colorful Shading" w:semiHidden="0" w:uiPriority="71" w:unhideWhenUsed="0"/>
+    <w:lsdException w:name="Colorful List" w:semiHidden="0" w:uiPriority="72" w:unhideWhenUsed="0"/>
+    <w:lsdException w:name="Colorful Grid" w:semiHidden="0" w:uiPriority="73" w:unhideWhenUsed="0"/>
+    <w:lsdException w:name="Light Shading Accent 1" w:semiHidden="0" w:uiPriority="60" w:unhideWhenUsed="0"/>
+    <w:lsdException w:name="Light List Accent 1" w:semiHidden="0" w:uiPriority="61" w:unhideWhenUsed="0"/>
+    <w:lsdException w:name="Light Grid Accent 1" w:semiHidden="0" w:uiPriority="62" w:unhideWhenUsed="0"/>
+    <w:lsdException w:name="Medium Shading 1 Accent 1" w:semiHidden="0" w:uiPriority="63" w:unhideWhenUsed="0"/>
+    <w:lsdException w:name="Medium Shading 2 Accent 1" w:semiHidden="0" w:uiPriority="64" w:unhideWhenUsed="0"/>
+    <w:lsdException w:name="Medium List 1 Accent 1" w:semiHidden="0" w:uiPriority="65" w:unhideWhenUsed="0"/>
+    <w:lsdException w:name="Revision" w:unhideWhenUsed="0"/>
+    <w:lsdException w:name="List Paragraph" w:semiHidden="0" w:uiPriority="34" w:unhideWhenUsed="0" w:qFormat="1"/>
+    <w:lsdException w:name="Quote" w:semiHidden="0" w:uiPriority="29" w:unhideWhenUsed="0" w:qFormat="1"/>
+    <w:lsdException w:name="Intense Quote" w:semiHidden="0" w:uiPriority="30" w:unhideWhenUsed="0" w:qFormat="1"/>
+    <w:lsdException w:name="Medium List 2 Accent 1" w:semiHidden="0" w:uiPriority="66" w:unhideWhenUsed="0"/>
+    <w:lsdException w:name="Medium Grid 1 Accent 1" w:semiHidden="0" w:uiPriority="67" w:unhideWhenUsed="0"/>
+    <w:lsdException w:name="Medium Grid 2 Accent 1" w:semiHidden="0" w:uiPriority="68" w:unhideWhenUsed="0"/>
+    <w:lsdException w:name="Medium Grid 3 Accent 1" w:semiHidden="0" w:uiPriority="69" w:unhideWhenUsed="0"/>
+    <w:lsdException w:name="Dark List Accent 1" w:semiHidden="0" w:uiPriority="70" w:unhideWhenUsed="0"/>
+    <w:lsdException w:name="Colorful Shading Accent 1" w:semiHidden="0" w:uiPriority="71" w:unhideWhenUsed="0"/>
+    <w:lsdException w:name="Colorful List Accent 1" w:semiHidden="0" w:uiPriority="72" w:unhideWhenUsed="0"/>
+    <w:lsdException w:name="Colorful Grid Accent 1" w:semiHidden="0" w:uiPriority="73" w:unhideWhenUsed="0"/>
+    <w:lsdException w:name="Light Shading Accent 2" w:semiHidden="0" w:uiPriority="60" w:unhideWhenUsed="0"/>
+    <w:lsdException w:name="Light List Accent 2" w:semiHidden="0" w:uiPriority="61" w:unhideWhenUsed="0"/>
+    <w:lsdException w:name="Light Grid Accent 2" w:semiHidden="0" w:uiPriority="62" w:unhideWhenUsed="0"/>
+    <w:lsdException w:name="Medium Shading 1 Accent 2" w:semiHidden="0" w:uiPriority="63" w:unhideWhenUsed="0"/>
+    <w:lsdException w:name="Medium Shading 2 Accent 2" w:semiHidden="0" w:uiPriority="64" w:unhideWhenUsed="0"/>
+    <w:lsdException w:name="Medium List 1 Accent 2" w:semiHidden="0" w:uiPriority="65" w:unhideWhenUsed="0"/>
+    <w:lsdException w:name="Medium List 2 Accent 2" w:semiHidden="0" w:uiPriority="66" w:unhideWhenUsed="0"/>
+    <w:lsdException w:name="Medium Grid 1 Accent 2" w:semiHidden="0" w:uiPriority="67" w:unhideWhenUsed="0"/>
+    <w:lsdException w:name="Medium Grid 2 Accent 2" w:semiHidden="0" w:uiPriority="68" w:unhideWhenUsed="0"/>
+    <w:lsdException w:name="Medium Grid 3 Accent 2" w:semiHidden="0" w:uiPriority="69" w:unhideWhenUsed="0"/>
+    <w:lsdException w:name="Dark List Accent 2" w:semiHidden="0" w:uiPriority="70" w:unhideWhenUsed="0"/>
+    <w:lsdException w:name="Colorful Shading Accent 2" w:semiHidden="0" w:uiPriority="71" w:unhideWhenUsed="0"/>
+    <w:lsdException w:name="Colorful List Accent 2" w:semiHidden="0" w:uiPriority="72" w:unhideWhenUsed="0"/>
+    <w:lsdException w:name="Colorful Grid Accent 2" w:semiHidden="0" w:uiPriority="73" w:unhideWhenUsed="0"/>
+    <w:lsdException w:name="Light Shading Accent 3" w:semiHidden="0" w:uiPriority="60" w:unhideWhenUsed="0"/>
+    <w:lsdException w:name="Light List Accent 3" w:semiHidden="0" w:uiPriority="61" w:unhideWhenUsed="0"/>
+    <w:lsdException w:name="Light Grid Accent 3" w:semiHidden="0" w:uiPriority="62" w:unhideWhenUsed="0"/>
+    <w:lsdException w:name="Medium Shading 1 Accent 3" w:semiHidden="0" w:uiPriority="63" w:unhideWhenUsed="0"/>
+    <w:lsdException w:name="Medium Shading 2 Accent 3" w:semiHidden="0" w:uiPriority="64" w:unhideWhenUsed="0"/>
+    <w:lsdException w:name="Medium List 1 Accent 3" w:semiHidden="0" w:uiPriority="65" w:unhideWhenUsed="0"/>
+    <w:lsdException w:name="Medium List 2 Accent 3" w:semiHidden="0" w:uiPriority="66" w:unhideWhenUsed="0"/>
+    <w:lsdException w:name="Medium Grid 1 Accent 3" w:semiHidden="0" w:uiPriority="67" w:unhideWhenUsed="0"/>
+    <w:lsdException w:name="Medium Grid 2 Accent 3" w:semiHidden="0" w:uiPriority="68" w:unhideWhenUsed="0"/>
+    <w:lsdException w:name="Medium Grid 3 Accent 3" w:semiHidden="0" w:uiPriority="69" w:unhideWhenUsed="0"/>
+    <w:lsdException w:name="Dark List Accent 3" w:semiHidden="0" w:uiPriority="70" w:unhideWhenUsed="0"/>
+    <w:lsdException w:name="Colorful Shading Accent 3" w:semiHidden="0" w:uiPriority="71" w:unhideWhenUsed="0"/>
+    <w:lsdException w:name="Colorful List Accent 3" w:semiHidden="0" w:uiPriority="72" w:unhideWhenUsed="0"/>
+    <w:lsdException w:name="Colorful Grid Accent 3" w:semiHidden="0" w:uiPriority="73" w:unhideWhenUsed="0"/>
+    <w:lsdException w:name="Light Shading Accent 4" w:semiHidden="0" w:uiPriority="60" w:unhideWhenUsed="0"/>
+    <w:lsdException w:name="Light List Accent 4" w:semiHidden="0" w:uiPriority="61" w:unhideWhenUsed="0"/>
+    <w:lsdException w:name="Light Grid Accent 4" w:semiHidden="0" w:uiPriority="62" w:unhideWhenUsed="0"/>
+    <w:lsdException w:name="Medium Shading 1 Accent 4" w:semiHidden="0" w:uiPriority="63" w:unhideWhenUsed="0"/>
+    <w:lsdException w:name="Medium Shading 2 Accent 4" w:semiHidden="0" w:uiPriority="64" w:unhideWhenUsed="0"/>
+    <w:lsdException w:name="Medium List 1 Accent 4" w:semiHidden="0" w:uiPriority="65" w:unhideWhenUsed="0"/>
+    <w:lsdException w:name="Medium List 2 Accent 4" w:semiHidden="0" w:uiPriority="66" w:unhideWhenUsed="0"/>
+    <w:lsdException w:name="Medium Grid 1 Accent 4" w:semiHidden="0" w:uiPriority="67" w:unhideWhenUsed="0"/>
+    <w:lsdException w:name="Medium Grid 2 Accent 4" w:semiHidden="0" w:uiPriority="68" w:unhideWhenUsed="0"/>
+    <w:lsdException w:name="Medium Grid 3 Accent 4" w:semiHidden="0" w:uiPriority="69" w:unhideWhenUsed="0"/>
+    <w:lsdException w:name="Dark List Accent 4" w:semiHidden="0" w:uiPriority="70" w:unhideWhenUsed="0"/>
+    <w:lsdException w:name="Colorful Shading Accent 4" w:semiHidden="0" w:uiPriority="71" w:unhideWhenUsed="0"/>
+    <w:lsdException w:name="Colorful List Accent 4" w:semiHidden="0" w:uiPriority="72" w:unhideWhenUsed="0"/>
+    <w:lsdException w:name="Colorful Grid Accent 4" w:semiHidden="0" w:uiPriority="73" w:unhideWhenUsed="0"/>
+    <w:lsdException w:name="Light Shading Accent 5" w:semiHidden="0" w:uiPriority="60" w:unhideWhenUsed="0"/>
+    <w:lsdException w:name="Light List Accent 5" w:semiHidden="0" w:uiPriority="61" w:unhideWhenUsed="0"/>
+    <w:lsdException w:name="Light Grid Accent 5" w:semiHidden="0" w:uiPriority="62" w:unhideWhenUsed="0"/>
+    <w:lsdException w:name="Medium Shading 1 Accent 5" w:semiHidden="0" w:uiPriority="63" w:unhideWhenUsed="0"/>
+    <w:lsdException w:name="Medium Shading 2 Accent 5" w:semiHidden="0" w:uiPriority="64" w:unhideWhenUsed="0"/>
+    <w:lsdException w:name="Medium List 1 Accent 5" w:semiHidden="0" w:uiPriority="65" w:unhideWhenUsed="0"/>
+    <w:lsdException w:name="Medium List 2 Accent 5" w:semiHidden="0" w:uiPriority="66" w:unhideWhenUsed="0"/>
+    <w:lsdException w:name="Medium Grid 1 Accent 5" w:semiHidden="0" w:uiPriority="67" w:unhideWhenUsed="0"/>
+    <w:lsdException w:name="Medium Grid 2 Accent 5" w:semiHidden="0" w:uiPriority="68" w:unhideWhenUsed="0"/>
+    <w:lsdException w:name="Medium Grid 3 Accent 5" w:semiHidden="0" w:uiPriority="69" w:unhideWhenUsed="0"/>
+    <w:lsdException w:name="Dark List Accent 5" w:semiHidden="0" w:uiPriority="70" w:unhideWhenUsed="0"/>
+    <w:lsdException w:name="Colorful Shading Accent 5" w:semiHidden="0" w:uiPriority="71" w:unhideWhenUsed="0"/>
+    <w:lsdException w:name="Colorful List Accent 5" w:semiHidden="0" w:uiPriority="72" w:unhideWhenUsed="0"/>
+    <w:lsdException w:name="Colorful Grid Accent 5" w:semiHidden="0" w:uiPriority="73" w:unhideWhenUsed="0"/>
+    <w:lsdException w:name="Light Shading Accent 6" w:semiHidden="0" w:uiPriority="60" w:unhideWhenUsed="0"/>
+    <w:lsdException w:name="Light List Accent 6" w:semiHidden="0" w:uiPriority="61" w:unhideWhenUsed="0"/>
+    <w:lsdException w:name="Light Grid Accent 6" w:semiHidden="0" w:uiPriority="62" w:unhideWhenUsed="0"/>
+    <w:lsdException w:name="Medium Shading 1 Accent 6" w:semiHidden="0" w:uiPriority="63" w:unhideWhenUsed="0"/>
+    <w:lsdException w:name="Medium Shading 2 Accent 6" w:semiHidden="0" w:uiPriority="64" w:unhideWhenUsed="0"/>
+    <w:lsdException w:name="Medium List 1 Accent 6" w:semiHidden="0" w:uiPriority="65" w:unhideWhenUsed="0"/>
+    <w:lsdException w:name="Medium List 2 Accent 6" w:semiHidden="0" w:uiPriority="66" w:unhideWhenUsed="0"/>
+    <w:lsdException w:name="Medium Grid 1 Accent 6" w:semiHidden="0" w:uiPriority="67" w:unhideWhenUsed="0"/>
+    <w:lsdException w:name="Medium Grid 2 Accent 6" w:semiHidden="0" w:uiPriority="68" w:unhideWhenUsed="0"/>
+    <w:lsdException w:name="Medium Grid 3 Accent 6" w:semiHidden="0" w:uiPriority="69" w:unhideWhenUsed="0"/>
+    <w:lsdException w:name="Dark List Accent 6" w:semiHidden="0" w:uiPriority="70" w:unhideWhenUsed="0"/>
+    <w:lsdException w:name="Colorful Shading Accent 6" w:semiHidden="0" w:uiPriority="71" w:unhideWhenUsed="0"/>
+    <w:lsdException w:name="Colorful List Accent 6" w:semiHidden="0" w:uiPriority="72" w:unhideWhenUsed="0"/>
+    <w:lsdException w:name="Colorful Grid Accent 6" w:semiHidden="0" w:uiPriority="73" w:unhideWhenUsed="0"/>
+    <w:lsdException w:name="Subtle Emphasis" w:semiHidden="0" w:uiPriority="19" w:unhideWhenUsed="0" w:qFormat="1"/>
+    <w:lsdException w:name="Intense Emphasis" w:semiHidden="0" w:uiPriority="21" w:unhideWhenUsed="0" w:qFormat="1"/>
+    <w:lsdException w:name="Subtle Reference" w:semiHidden="0" w:uiPriority="31" w:unhideWhenUsed="0" w:qFormat="1"/>
+    <w:lsdException w:name="Intense Reference" w:semiHidden="0" w:uiPriority="32" w:unhideWhenUsed="0" w:qFormat="1"/>
+    <w:lsdException w:name="Book Title" w:semiHidden="0" w:uiPriority="33" w:unhideWhenUsed="0" w:qFormat="1"/>
+    <w:lsdException w:name="Bibliography" w:uiPriority="37"/>
+    <w:lsdException w:name="TOC Heading" w:uiPriority="39" w:qFormat="1"/>
   </w:latentStyles>
   <w:style w:type="paragraph" w:default="1" w:styleId="Normal">
     <w:name w:val="Normal"/>
@@ -2404,6 +2382,7 @@
     <w:uiPriority w:val="99"/>
     <w:semiHidden/>
     <w:unhideWhenUsed/>
+    <w:qFormat/>
     <w:tblPr>
       <w:tblInd w:w="0" w:type="dxa"/>
       <w:tblCellMar>
@@ -2831,7 +2810,7 @@
 </file>
 
 <file path=customXml/itemProps1.xml><?xml version="1.0" encoding="utf-8"?>
-<ds:datastoreItem xmlns:ds="http://schemas.openxmlformats.org/officeDocument/2006/customXml" ds:itemID="{FFE9E038-5E87-4640-B8BE-5E8641D0D339}">
+<ds:datastoreItem xmlns:ds="http://schemas.openxmlformats.org/officeDocument/2006/customXml" ds:itemID="{BCAEAEF3-AA48-4FDD-9595-EACFA653AE88}">
   <ds:schemaRefs>
     <ds:schemaRef ds:uri="http://schemas.openxmlformats.org/officeDocument/2006/bibliography"/>
   </ds:schemaRefs>
